--- a/hw/assignment_2/assignment_2.docx
+++ b/hw/assignment_2/assignment_2.docx
@@ -392,7 +392,37 @@
           <w:rFonts w:asciiTheme="minorHAnsi" w:hAnsiTheme="minorHAnsi"/>
           <w:lang w:val="en-US" w:eastAsia="en-US"/>
         </w:rPr>
-        <w:t>address next to your submission. (We just added the email field this week.)</w:t>
+        <w:t xml:space="preserve">address </w:t>
+      </w:r>
+      <w:r>
+        <w:rPr>
+          <w:rFonts w:asciiTheme="minorHAnsi" w:hAnsiTheme="minorHAnsi"/>
+          <w:lang w:val="en-US" w:eastAsia="en-US"/>
+        </w:rPr>
+        <w:t>and the paper name for each of your submissions</w:t>
+      </w:r>
+      <w:r>
+        <w:rPr>
+          <w:rFonts w:asciiTheme="minorHAnsi" w:hAnsiTheme="minorHAnsi"/>
+          <w:lang w:val="en-US" w:eastAsia="en-US"/>
+        </w:rPr>
+        <w:t xml:space="preserve">. (We just added </w:t>
+      </w:r>
+      <w:r>
+        <w:rPr>
+          <w:rFonts w:asciiTheme="minorHAnsi" w:hAnsiTheme="minorHAnsi"/>
+          <w:lang w:val="en-US" w:eastAsia="en-US"/>
+        </w:rPr>
+        <w:t xml:space="preserve">these two fields this </w:t>
+      </w:r>
+      <w:bookmarkStart w:id="0" w:name="_GoBack"/>
+      <w:bookmarkEnd w:id="0"/>
+      <w:r>
+        <w:rPr>
+          <w:rFonts w:asciiTheme="minorHAnsi" w:hAnsiTheme="minorHAnsi"/>
+          <w:lang w:val="en-US" w:eastAsia="en-US"/>
+        </w:rPr>
+        <w:t>week.)</w:t>
       </w:r>
     </w:p>
     <w:p>
@@ -711,7 +741,6 @@
           <w:i/>
         </w:rPr>
       </w:pPr>
-      <w:proofErr w:type="spellStart"/>
       <w:r>
         <w:rPr>
           <w:rFonts w:asciiTheme="minorHAnsi" w:hAnsiTheme="minorHAnsi"/>
@@ -726,7 +755,6 @@
         </w:rPr>
         <w:t>ub</w:t>
       </w:r>
-      <w:proofErr w:type="spellEnd"/>
     </w:p>
     <w:p>
       <w:pPr>
@@ -937,23 +965,7 @@
           <w:rFonts w:asciiTheme="minorHAnsi" w:hAnsiTheme="minorHAnsi"/>
           <w:lang w:val="en-US" w:eastAsia="en-US"/>
         </w:rPr>
-        <w:t xml:space="preserve"> own contributions to the repository, as we use the </w:t>
-      </w:r>
-      <w:proofErr w:type="spellStart"/>
-      <w:r>
-        <w:rPr>
-          <w:rFonts w:asciiTheme="minorHAnsi" w:hAnsiTheme="minorHAnsi"/>
-          <w:lang w:val="en-US" w:eastAsia="en-US"/>
-        </w:rPr>
-        <w:t>git</w:t>
-      </w:r>
-      <w:proofErr w:type="spellEnd"/>
-      <w:r>
-        <w:rPr>
-          <w:rFonts w:asciiTheme="minorHAnsi" w:hAnsiTheme="minorHAnsi"/>
-          <w:lang w:val="en-US" w:eastAsia="en-US"/>
-        </w:rPr>
-        <w:t xml:space="preserve"> log as a way to monitor individual progress.</w:t>
+        <w:t xml:space="preserve"> own contributions to the repository, as we use the git log as a way to monitor individual progress.</w:t>
       </w:r>
     </w:p>
     <w:p>
@@ -1134,7 +1146,6 @@
         </w:rPr>
         <w:t xml:space="preserve">In the </w:t>
       </w:r>
-      <w:proofErr w:type="spellStart"/>
       <w:r>
         <w:rPr>
           <w:rFonts w:asciiTheme="minorHAnsi" w:hAnsiTheme="minorHAnsi"/>
@@ -1145,14 +1156,7 @@
         <w:rPr>
           <w:rFonts w:asciiTheme="minorHAnsi" w:hAnsiTheme="minorHAnsi"/>
         </w:rPr>
-        <w:t>ub</w:t>
-      </w:r>
-      <w:proofErr w:type="spellEnd"/>
-      <w:r>
-        <w:rPr>
-          <w:rFonts w:asciiTheme="minorHAnsi" w:hAnsiTheme="minorHAnsi"/>
-        </w:rPr>
-        <w:t xml:space="preserve"> repository</w:t>
+        <w:t>ub repository</w:t>
       </w:r>
       <w:r>
         <w:rPr>
@@ -1172,19 +1176,11 @@
         </w:rPr>
         <w:t>navigate to the “</w:t>
       </w:r>
-      <w:proofErr w:type="spellStart"/>
-      <w:r>
-        <w:rPr>
-          <w:rFonts w:asciiTheme="minorHAnsi" w:hAnsiTheme="minorHAnsi"/>
-        </w:rPr>
-        <w:t>hw</w:t>
-      </w:r>
-      <w:proofErr w:type="spellEnd"/>
-      <w:r>
-        <w:rPr>
-          <w:rFonts w:asciiTheme="minorHAnsi" w:hAnsiTheme="minorHAnsi"/>
-        </w:rPr>
-        <w:t>/assignment_2/submissions</w:t>
+      <w:r>
+        <w:rPr>
+          <w:rFonts w:asciiTheme="minorHAnsi" w:hAnsiTheme="minorHAnsi"/>
+        </w:rPr>
+        <w:t>hw/assignment_2/submissions</w:t>
       </w:r>
       <w:r>
         <w:rPr>
@@ -1214,27 +1210,13 @@
         <w:rPr>
           <w:rFonts w:asciiTheme="minorHAnsi" w:hAnsiTheme="minorHAnsi"/>
         </w:rPr>
-        <w:t xml:space="preserve">named with your </w:t>
-      </w:r>
-      <w:proofErr w:type="spellStart"/>
-      <w:r>
-        <w:rPr>
-          <w:rFonts w:asciiTheme="minorHAnsi" w:hAnsiTheme="minorHAnsi"/>
-        </w:rPr>
-        <w:t>GitH</w:t>
-      </w:r>
-      <w:r>
-        <w:rPr>
-          <w:rFonts w:asciiTheme="minorHAnsi" w:hAnsiTheme="minorHAnsi"/>
-        </w:rPr>
-        <w:t>ub</w:t>
-      </w:r>
-      <w:proofErr w:type="spellEnd"/>
-      <w:r>
-        <w:rPr>
-          <w:rFonts w:asciiTheme="minorHAnsi" w:hAnsiTheme="minorHAnsi"/>
-        </w:rPr>
-        <w:t xml:space="preserve"> user id</w:t>
+        <w:t>named with your GitH</w:t>
+      </w:r>
+      <w:r>
+        <w:rPr>
+          <w:rFonts w:asciiTheme="minorHAnsi" w:hAnsiTheme="minorHAnsi"/>
+        </w:rPr>
+        <w:t>ub user id</w:t>
       </w:r>
       <w:r>
         <w:rPr>
@@ -1923,8 +1905,6 @@
           <w:rFonts w:asciiTheme="minorHAnsi" w:hAnsiTheme="minorHAnsi"/>
         </w:rPr>
       </w:pPr>
-      <w:bookmarkStart w:id="0" w:name="_GoBack"/>
-      <w:bookmarkEnd w:id="0"/>
     </w:p>
     <w:p>
       <w:pPr>
@@ -4539,11 +4519,15 @@
   </w:style>
   <w:style w:type="character" w:default="1" w:styleId="DefaultParagraphFont">
     <w:name w:val="Default Paragraph Font"/>
+    <w:uiPriority w:val="1"/>
     <w:semiHidden/>
+    <w:unhideWhenUsed/>
   </w:style>
   <w:style w:type="table" w:default="1" w:styleId="TableNormal">
     <w:name w:val="Normal Table"/>
+    <w:uiPriority w:val="99"/>
     <w:semiHidden/>
+    <w:unhideWhenUsed/>
     <w:tblPr>
       <w:tblInd w:w="0" w:type="dxa"/>
       <w:tblCellMar>
@@ -4556,7 +4540,9 @@
   </w:style>
   <w:style w:type="numbering" w:default="1" w:styleId="NoList">
     <w:name w:val="No List"/>
+    <w:uiPriority w:val="99"/>
     <w:semiHidden/>
+    <w:unhideWhenUsed/>
   </w:style>
   <w:style w:type="character" w:styleId="Hyperlink">
     <w:name w:val="Hyperlink"/>
@@ -4739,11 +4725,15 @@
   </w:style>
   <w:style w:type="character" w:default="1" w:styleId="DefaultParagraphFont">
     <w:name w:val="Default Paragraph Font"/>
+    <w:uiPriority w:val="1"/>
     <w:semiHidden/>
+    <w:unhideWhenUsed/>
   </w:style>
   <w:style w:type="table" w:default="1" w:styleId="TableNormal">
     <w:name w:val="Normal Table"/>
+    <w:uiPriority w:val="99"/>
     <w:semiHidden/>
+    <w:unhideWhenUsed/>
     <w:tblPr>
       <w:tblInd w:w="0" w:type="dxa"/>
       <w:tblCellMar>
@@ -4756,7 +4746,9 @@
   </w:style>
   <w:style w:type="numbering" w:default="1" w:styleId="NoList">
     <w:name w:val="No List"/>
+    <w:uiPriority w:val="99"/>
     <w:semiHidden/>
+    <w:unhideWhenUsed/>
   </w:style>
   <w:style w:type="character" w:styleId="Hyperlink">
     <w:name w:val="Hyperlink"/>

--- a/hw/assignment_2/assignment_2.docx
+++ b/hw/assignment_2/assignment_2.docx
@@ -1,12 +1,12 @@
 
 <file path=word/document.xml><?xml version="1.0" encoding="utf-8"?>
-<w:document xmlns:wpc="http://schemas.microsoft.com/office/word/2010/wordprocessingCanvas" xmlns:mo="http://schemas.microsoft.com/office/mac/office/2008/main" xmlns:mc="http://schemas.openxmlformats.org/markup-compatibility/2006" xmlns:mv="urn:schemas-microsoft-com:mac:vml" xmlns:o="urn:schemas-microsoft-com:office:office" xmlns:r="http://schemas.openxmlformats.org/officeDocument/2006/relationships" xmlns:m="http://schemas.openxmlformats.org/officeDocument/2006/math" xmlns:v="urn:schemas-microsoft-com:vml" xmlns:wp14="http://schemas.microsoft.com/office/word/2010/wordprocessingDrawing" xmlns:wp="http://schemas.openxmlformats.org/drawingml/2006/wordprocessingDrawing" xmlns:w10="urn:schemas-microsoft-com:office:word" xmlns:w="http://schemas.openxmlformats.org/wordprocessingml/2006/main" xmlns:w14="http://schemas.microsoft.com/office/word/2010/wordml" xmlns:wpg="http://schemas.microsoft.com/office/word/2010/wordprocessingGroup" xmlns:wpi="http://schemas.microsoft.com/office/word/2010/wordprocessingInk" xmlns:wne="http://schemas.microsoft.com/office/word/2006/wordml" xmlns:wps="http://schemas.microsoft.com/office/word/2010/wordprocessingShape" mc:Ignorable="w14 wp14">
+<w:document xmlns:ve="http://schemas.openxmlformats.org/markup-compatibility/2006" xmlns:o="urn:schemas-microsoft-com:office:office" xmlns:r="http://schemas.openxmlformats.org/officeDocument/2006/relationships" xmlns:m="http://schemas.openxmlformats.org/officeDocument/2006/math" xmlns:v="urn:schemas-microsoft-com:vml" xmlns:wp="http://schemas.openxmlformats.org/drawingml/2006/wordprocessingDrawing" xmlns:w10="urn:schemas-microsoft-com:office:word" xmlns:w="http://schemas.openxmlformats.org/wordprocessingml/2006/main" xmlns:wne="http://schemas.microsoft.com/office/word/2006/wordml">
   <w:body>
     <w:p>
       <w:pPr>
         <w:jc w:val="both"/>
         <w:rPr>
-          <w:rFonts w:asciiTheme="minorHAnsi" w:hAnsiTheme="minorHAnsi"/>
+          <w:rFonts w:ascii="Cambria" w:hAnsi="Cambria"/>
           <w:b/>
           <w:sz w:val="32"/>
           <w:szCs w:val="32"/>
@@ -17,38 +17,39 @@
       <w:pPr>
         <w:jc w:val="both"/>
         <w:rPr>
-          <w:rFonts w:asciiTheme="minorHAnsi" w:hAnsiTheme="minorHAnsi"/>
+          <w:rFonts w:ascii="Cambria" w:hAnsi="Cambria"/>
           <w:b/>
           <w:sz w:val="32"/>
           <w:szCs w:val="32"/>
         </w:rPr>
       </w:pPr>
-    </w:p>
-    <w:p>
-      <w:pPr>
-        <w:jc w:val="both"/>
-        <w:rPr>
-          <w:rFonts w:asciiTheme="minorHAnsi" w:hAnsiTheme="minorHAnsi"/>
+      <w:r>
+        <w:rPr>
+          <w:rFonts w:ascii="Cambria" w:hAnsi="Cambria"/>
           <w:b/>
           <w:sz w:val="32"/>
           <w:szCs w:val="32"/>
         </w:rPr>
-      </w:pPr>
-      <w:r>
-        <w:rPr>
-          <w:rFonts w:asciiTheme="minorHAnsi" w:hAnsiTheme="minorHAnsi"/>
+        <w:t>Assignment 2</w:t>
+      </w:r>
+      <w:r>
+        <w:rPr>
+          <w:rFonts w:ascii="Cambria" w:hAnsi="Cambria"/>
           <w:b/>
           <w:sz w:val="32"/>
           <w:szCs w:val="32"/>
         </w:rPr>
-        <w:t>Assignment 2</w:t>
+        <w:t>A – all students</w:t>
       </w:r>
     </w:p>
     <w:p>
       <w:pPr>
         <w:jc w:val="both"/>
         <w:rPr>
-          <w:rFonts w:asciiTheme="minorHAnsi" w:hAnsiTheme="minorHAnsi"/>
+          <w:rFonts w:ascii="Cambria" w:hAnsi="Cambria"/>
+          <w:b/>
+          <w:sz w:val="32"/>
+          <w:szCs w:val="32"/>
         </w:rPr>
       </w:pPr>
     </w:p>
@@ -56,115 +57,57 @@
       <w:pPr>
         <w:jc w:val="both"/>
         <w:rPr>
-          <w:rFonts w:asciiTheme="minorHAnsi" w:hAnsiTheme="minorHAnsi"/>
-        </w:rPr>
-      </w:pPr>
-      <w:r>
-        <w:rPr>
-          <w:rFonts w:asciiTheme="minorHAnsi" w:hAnsiTheme="minorHAnsi"/>
-        </w:rPr>
-        <w:t>We ask that you complete two tasks this week</w:t>
-      </w:r>
-      <w:r>
-        <w:rPr>
-          <w:rFonts w:asciiTheme="minorHAnsi" w:hAnsiTheme="minorHAnsi"/>
-        </w:rPr>
-        <w:t>:</w:t>
-      </w:r>
-      <w:r>
-        <w:rPr>
-          <w:rFonts w:asciiTheme="minorHAnsi" w:hAnsiTheme="minorHAnsi"/>
-        </w:rPr>
-        <w:t xml:space="preserve"> </w:t>
-      </w:r>
-      <w:r>
-        <w:rPr>
-          <w:rFonts w:asciiTheme="minorHAnsi" w:hAnsiTheme="minorHAnsi"/>
-        </w:rPr>
-        <w:t>(1) continue</w:t>
-      </w:r>
-      <w:r>
-        <w:rPr>
-          <w:rFonts w:asciiTheme="minorHAnsi" w:hAnsiTheme="minorHAnsi"/>
-        </w:rPr>
-        <w:t xml:space="preserve"> </w:t>
-      </w:r>
-      <w:r>
-        <w:rPr>
-          <w:rFonts w:asciiTheme="minorHAnsi" w:hAnsiTheme="minorHAnsi"/>
-        </w:rPr>
-        <w:t xml:space="preserve">working on </w:t>
-      </w:r>
-      <w:r>
-        <w:rPr>
-          <w:rFonts w:asciiTheme="minorHAnsi" w:hAnsiTheme="minorHAnsi"/>
-        </w:rPr>
-        <w:t>the literature review</w:t>
-      </w:r>
-      <w:r>
-        <w:rPr>
-          <w:rFonts w:asciiTheme="minorHAnsi" w:hAnsiTheme="minorHAnsi"/>
-        </w:rPr>
-        <w:t>; and (2)</w:t>
-      </w:r>
-      <w:r>
-        <w:rPr>
-          <w:rFonts w:asciiTheme="minorHAnsi" w:hAnsiTheme="minorHAnsi"/>
-        </w:rPr>
-        <w:t xml:space="preserve"> </w:t>
-      </w:r>
-      <w:r>
-        <w:rPr>
-          <w:rFonts w:asciiTheme="minorHAnsi" w:hAnsiTheme="minorHAnsi"/>
-        </w:rPr>
-        <w:t>rate</w:t>
-      </w:r>
-      <w:r>
-        <w:rPr>
-          <w:rFonts w:asciiTheme="minorHAnsi" w:hAnsiTheme="minorHAnsi"/>
-        </w:rPr>
-        <w:t xml:space="preserve"> the proposed </w:t>
-      </w:r>
-      <w:r>
-        <w:rPr>
-          <w:rFonts w:asciiTheme="minorHAnsi" w:hAnsiTheme="minorHAnsi"/>
-        </w:rPr>
-        <w:t xml:space="preserve">new tasks. </w:t>
-      </w:r>
+          <w:rFonts w:ascii="Cambria" w:hAnsi="Cambria"/>
+        </w:rPr>
+      </w:pPr>
     </w:p>
     <w:p>
       <w:pPr>
         <w:jc w:val="both"/>
         <w:rPr>
-          <w:rFonts w:asciiTheme="minorHAnsi" w:hAnsiTheme="minorHAnsi"/>
-        </w:rPr>
-      </w:pPr>
+          <w:rFonts w:ascii="Cambria" w:hAnsi="Cambria"/>
+        </w:rPr>
+      </w:pPr>
+      <w:r>
+        <w:rPr>
+          <w:rFonts w:ascii="Cambria" w:hAnsi="Cambria"/>
+        </w:rPr>
+        <w:t xml:space="preserve">We ask that you complete two tasks this week: (1) continue working on the literature review; and (2) rate the proposed new tasks. </w:t>
+      </w:r>
     </w:p>
     <w:p>
       <w:pPr>
         <w:jc w:val="both"/>
         <w:rPr>
-          <w:rFonts w:asciiTheme="minorHAnsi" w:hAnsiTheme="minorHAnsi"/>
+          <w:rFonts w:ascii="Cambria" w:hAnsi="Cambria"/>
+        </w:rPr>
+      </w:pPr>
+    </w:p>
+    <w:p>
+      <w:pPr>
+        <w:jc w:val="both"/>
+        <w:rPr>
+          <w:rFonts w:ascii="Cambria" w:hAnsi="Cambria"/>
           <w:b/>
         </w:rPr>
       </w:pPr>
       <w:r>
         <w:rPr>
-          <w:rFonts w:asciiTheme="minorHAnsi" w:hAnsiTheme="minorHAnsi"/>
+          <w:rFonts w:ascii="Cambria" w:hAnsi="Cambria"/>
           <w:b/>
         </w:rPr>
         <w:t xml:space="preserve">1. </w:t>
       </w:r>
       <w:r>
         <w:rPr>
-          <w:rFonts w:asciiTheme="minorHAnsi" w:hAnsiTheme="minorHAnsi"/>
+          <w:rFonts w:ascii="Cambria" w:hAnsi="Cambria"/>
           <w:b/>
         </w:rPr>
         <w:t>Literature r</w:t>
       </w:r>
       <w:r>
         <w:rPr>
-          <w:rFonts w:asciiTheme="minorHAnsi" w:hAnsiTheme="minorHAnsi"/>
+          <w:rFonts w:ascii="Cambria" w:hAnsi="Cambria"/>
           <w:b/>
         </w:rPr>
         <w:t>eview</w:t>
@@ -174,7 +117,7 @@
       <w:pPr>
         <w:jc w:val="both"/>
         <w:rPr>
-          <w:rFonts w:asciiTheme="minorHAnsi" w:hAnsiTheme="minorHAnsi"/>
+          <w:rFonts w:ascii="Cambria" w:hAnsi="Cambria"/>
         </w:rPr>
       </w:pPr>
     </w:p>
@@ -182,25 +125,25 @@
       <w:pPr>
         <w:jc w:val="both"/>
         <w:rPr>
-          <w:rFonts w:asciiTheme="minorHAnsi" w:hAnsiTheme="minorHAnsi"/>
-        </w:rPr>
-      </w:pPr>
-      <w:r>
-        <w:rPr>
-          <w:rFonts w:asciiTheme="minorHAnsi" w:hAnsiTheme="minorHAnsi"/>
+          <w:rFonts w:ascii="Cambria" w:hAnsi="Cambria"/>
+        </w:rPr>
+      </w:pPr>
+      <w:r>
+        <w:rPr>
+          <w:rFonts w:ascii="Cambria" w:hAnsi="Cambria"/>
         </w:rPr>
         <w:t xml:space="preserve">The group has already compiled an impressive collection of papers, but there are likely still more to find. </w:t>
       </w:r>
       <w:r>
         <w:rPr>
-          <w:rFonts w:asciiTheme="minorHAnsi" w:hAnsiTheme="minorHAnsi"/>
+          <w:rFonts w:ascii="Cambria" w:hAnsi="Cambria"/>
           <w:b/>
         </w:rPr>
         <w:t>Each individual should identify and summarize at least one paper on the wisdom of crowds</w:t>
       </w:r>
       <w:r>
         <w:rPr>
-          <w:rFonts w:asciiTheme="minorHAnsi" w:hAnsiTheme="minorHAnsi"/>
+          <w:rFonts w:ascii="Cambria" w:hAnsi="Cambria"/>
         </w:rPr>
         <w:t>. Your team can and should work together to ensure that each individual is able to contribute a paper to the effort.</w:t>
       </w:r>
@@ -209,7 +152,7 @@
       <w:pPr>
         <w:jc w:val="both"/>
         <w:rPr>
-          <w:rFonts w:asciiTheme="minorHAnsi" w:hAnsiTheme="minorHAnsi"/>
+          <w:rFonts w:ascii="Cambria" w:hAnsi="Cambria"/>
         </w:rPr>
       </w:pPr>
     </w:p>
@@ -217,69 +160,51 @@
       <w:pPr>
         <w:jc w:val="both"/>
         <w:rPr>
-          <w:rFonts w:asciiTheme="minorHAnsi" w:hAnsiTheme="minorHAnsi"/>
-        </w:rPr>
-      </w:pPr>
-      <w:r>
-        <w:rPr>
-          <w:rFonts w:asciiTheme="minorHAnsi" w:hAnsiTheme="minorHAnsi"/>
-        </w:rPr>
-        <w:t>As we have such a large group of collaborators, it is vital that everyone follows the formatting conventions.</w:t>
-      </w:r>
-      <w:r>
-        <w:rPr>
-          <w:rFonts w:asciiTheme="minorHAnsi" w:hAnsiTheme="minorHAnsi"/>
-        </w:rPr>
-        <w:t xml:space="preserve"> Please review each of your entries </w:t>
-      </w:r>
-      <w:r>
-        <w:rPr>
-          <w:rFonts w:asciiTheme="minorHAnsi" w:hAnsiTheme="minorHAnsi"/>
+          <w:rFonts w:ascii="Cambria" w:hAnsi="Cambria"/>
+        </w:rPr>
+      </w:pPr>
+      <w:r>
+        <w:rPr>
+          <w:rFonts w:ascii="Cambria" w:hAnsi="Cambria"/>
+        </w:rPr>
+        <w:t xml:space="preserve">As we have such a large group of collaborators, it is vital that everyone follows the formatting conventions. Please review each of your entries </w:t>
+      </w:r>
+      <w:r>
+        <w:rPr>
+          <w:rFonts w:ascii="Cambria" w:hAnsi="Cambria"/>
         </w:rPr>
         <w:t xml:space="preserve">(from this week and last week) </w:t>
       </w:r>
       <w:r>
         <w:rPr>
-          <w:rFonts w:asciiTheme="minorHAnsi" w:hAnsiTheme="minorHAnsi"/>
+          <w:rFonts w:ascii="Cambria" w:hAnsi="Cambria"/>
         </w:rPr>
         <w:t xml:space="preserve">to ensure </w:t>
       </w:r>
       <w:r>
         <w:rPr>
-          <w:rFonts w:asciiTheme="minorHAnsi" w:hAnsiTheme="minorHAnsi"/>
+          <w:rFonts w:ascii="Cambria" w:hAnsi="Cambria"/>
         </w:rPr>
         <w:t>that you’ve followed the conventions, as noted in the “i</w:t>
       </w:r>
       <w:r>
         <w:rPr>
-          <w:rFonts w:asciiTheme="minorHAnsi" w:hAnsiTheme="minorHAnsi"/>
+          <w:rFonts w:ascii="Cambria" w:hAnsi="Cambria"/>
         </w:rPr>
         <w:t xml:space="preserve">nstructions” </w:t>
       </w:r>
       <w:r>
         <w:rPr>
-          <w:rFonts w:asciiTheme="minorHAnsi" w:hAnsiTheme="minorHAnsi"/>
-        </w:rPr>
-        <w:t xml:space="preserve">tab. Some specific </w:t>
-      </w:r>
-      <w:r>
-        <w:rPr>
-          <w:rFonts w:asciiTheme="minorHAnsi" w:hAnsiTheme="minorHAnsi"/>
-        </w:rPr>
-        <w:t>issues to address</w:t>
-      </w:r>
-      <w:r>
-        <w:rPr>
-          <w:rFonts w:asciiTheme="minorHAnsi" w:hAnsiTheme="minorHAnsi"/>
-        </w:rPr>
-        <w:t xml:space="preserve"> include:</w:t>
+          <w:rFonts w:ascii="Cambria" w:hAnsi="Cambria"/>
+        </w:rPr>
+        <w:t>tab. Some specific issues to address include:</w:t>
       </w:r>
     </w:p>
     <w:p>
       <w:pPr>
         <w:jc w:val="both"/>
         <w:rPr>
-          <w:rFonts w:asciiTheme="minorHAnsi" w:hAnsiTheme="minorHAnsi"/>
+          <w:rFonts w:ascii="Cambria" w:hAnsi="Cambria"/>
         </w:rPr>
       </w:pPr>
     </w:p>
@@ -290,14 +215,14 @@
         <w:autoSpaceDN w:val="0"/>
         <w:adjustRightInd w:val="0"/>
         <w:rPr>
-          <w:rFonts w:asciiTheme="minorHAnsi" w:hAnsiTheme="minorHAnsi"/>
+          <w:rFonts w:ascii="Cambria" w:hAnsi="Cambria"/>
           <w:i/>
           <w:lang w:val="en-US" w:eastAsia="en-US"/>
         </w:rPr>
       </w:pPr>
       <w:r>
         <w:rPr>
-          <w:rFonts w:asciiTheme="minorHAnsi" w:hAnsiTheme="minorHAnsi"/>
+          <w:rFonts w:ascii="Cambria" w:hAnsi="Cambria"/>
           <w:i/>
           <w:lang w:val="en-US" w:eastAsia="en-US"/>
         </w:rPr>
@@ -316,34 +241,20 @@
         <w:autoSpaceDN w:val="0"/>
         <w:adjustRightInd w:val="0"/>
         <w:rPr>
-          <w:rFonts w:asciiTheme="minorHAnsi" w:hAnsiTheme="minorHAnsi"/>
+          <w:rFonts w:ascii="Cambria" w:hAnsi="Cambria"/>
           <w:lang w:val="en-US" w:eastAsia="en-US"/>
         </w:rPr>
       </w:pPr>
       <w:r>
         <w:rPr>
-          <w:rFonts w:asciiTheme="minorHAnsi" w:hAnsiTheme="minorHAnsi"/>
+          <w:rFonts w:ascii="Cambria" w:hAnsi="Cambria"/>
           <w:lang w:val="en-US" w:eastAsia="en-US"/>
         </w:rPr>
-        <w:t>Fix incomplete entries. P</w:t>
-      </w:r>
-      <w:r>
-        <w:rPr>
-          <w:rFonts w:asciiTheme="minorHAnsi" w:hAnsiTheme="minorHAnsi"/>
-          <w:lang w:val="en-US" w:eastAsia="en-US"/>
-        </w:rPr>
-        <w:t>lease ensure tha</w:t>
-      </w:r>
-      <w:r>
-        <w:rPr>
-          <w:rFonts w:asciiTheme="minorHAnsi" w:hAnsiTheme="minorHAnsi"/>
-          <w:lang w:val="en-US" w:eastAsia="en-US"/>
-        </w:rPr>
-        <w:t xml:space="preserve">t </w:t>
-      </w:r>
-      <w:r>
-        <w:rPr>
-          <w:rFonts w:asciiTheme="minorHAnsi" w:hAnsiTheme="minorHAnsi"/>
+        <w:t xml:space="preserve">Fix incomplete entries. Please ensure that </w:t>
+      </w:r>
+      <w:r>
+        <w:rPr>
+          <w:rFonts w:ascii="Cambria" w:hAnsi="Cambria"/>
           <w:b/>
           <w:lang w:val="en-US" w:eastAsia="en-US"/>
         </w:rPr>
@@ -351,7 +262,7 @@
       </w:r>
       <w:r>
         <w:rPr>
-          <w:rFonts w:asciiTheme="minorHAnsi" w:hAnsiTheme="minorHAnsi"/>
+          <w:rFonts w:ascii="Cambria" w:hAnsi="Cambria"/>
           <w:lang w:val="en-US" w:eastAsia="en-US"/>
         </w:rPr>
         <w:t xml:space="preserve"> fields are populated</w:t>
@@ -369,48 +280,34 @@
         <w:autoSpaceDN w:val="0"/>
         <w:adjustRightInd w:val="0"/>
         <w:rPr>
-          <w:rFonts w:asciiTheme="minorHAnsi" w:hAnsiTheme="minorHAnsi"/>
+          <w:rFonts w:ascii="Cambria" w:hAnsi="Cambria"/>
           <w:lang w:val="en-US" w:eastAsia="en-US"/>
         </w:rPr>
       </w:pPr>
       <w:r>
         <w:rPr>
-          <w:rFonts w:asciiTheme="minorHAnsi" w:hAnsiTheme="minorHAnsi"/>
+          <w:rFonts w:ascii="Cambria" w:hAnsi="Cambria"/>
           <w:lang w:val="en-US" w:eastAsia="en-US"/>
         </w:rPr>
-        <w:t>A</w:t>
-      </w:r>
-      <w:r>
-        <w:rPr>
-          <w:rFonts w:asciiTheme="minorHAnsi" w:hAnsiTheme="minorHAnsi"/>
+        <w:t xml:space="preserve">Add your email address </w:t>
+      </w:r>
+      <w:r>
+        <w:rPr>
+          <w:rFonts w:ascii="Cambria" w:hAnsi="Cambria"/>
           <w:lang w:val="en-US" w:eastAsia="en-US"/>
         </w:rPr>
-        <w:t xml:space="preserve">dd your email </w:t>
-      </w:r>
-      <w:r>
-        <w:rPr>
-          <w:rFonts w:asciiTheme="minorHAnsi" w:hAnsiTheme="minorHAnsi"/>
+        <w:t>and the paper name for each of your submissions</w:t>
+      </w:r>
+      <w:r>
+        <w:rPr>
+          <w:rFonts w:ascii="Cambria" w:hAnsi="Cambria"/>
           <w:lang w:val="en-US" w:eastAsia="en-US"/>
         </w:rPr>
-        <w:t xml:space="preserve">address </w:t>
-      </w:r>
-      <w:r>
-        <w:rPr>
-          <w:rFonts w:asciiTheme="minorHAnsi" w:hAnsiTheme="minorHAnsi"/>
-          <w:lang w:val="en-US" w:eastAsia="en-US"/>
-        </w:rPr>
-        <w:t>and the paper name for each of your submissions</w:t>
-      </w:r>
-      <w:r>
-        <w:rPr>
-          <w:rFonts w:asciiTheme="minorHAnsi" w:hAnsiTheme="minorHAnsi"/>
-          <w:lang w:val="en-US" w:eastAsia="en-US"/>
-        </w:rPr>
         <w:t xml:space="preserve">. (We just added </w:t>
       </w:r>
       <w:r>
         <w:rPr>
-          <w:rFonts w:asciiTheme="minorHAnsi" w:hAnsiTheme="minorHAnsi"/>
+          <w:rFonts w:ascii="Cambria" w:hAnsi="Cambria"/>
           <w:lang w:val="en-US" w:eastAsia="en-US"/>
         </w:rPr>
         <w:t xml:space="preserve">these two fields this </w:t>
@@ -419,7 +316,7 @@
       <w:bookmarkEnd w:id="0"/>
       <w:r>
         <w:rPr>
-          <w:rFonts w:asciiTheme="minorHAnsi" w:hAnsiTheme="minorHAnsi"/>
+          <w:rFonts w:ascii="Cambria" w:hAnsi="Cambria"/>
           <w:lang w:val="en-US" w:eastAsia="en-US"/>
         </w:rPr>
         <w:t>week.)</w:t>
@@ -437,13 +334,13 @@
         <w:autoSpaceDN w:val="0"/>
         <w:adjustRightInd w:val="0"/>
         <w:rPr>
-          <w:rFonts w:asciiTheme="minorHAnsi" w:hAnsiTheme="minorHAnsi"/>
+          <w:rFonts w:ascii="Cambria" w:hAnsi="Cambria"/>
           <w:lang w:val="en-US" w:eastAsia="en-US"/>
         </w:rPr>
       </w:pPr>
       <w:r>
         <w:rPr>
-          <w:rFonts w:asciiTheme="minorHAnsi" w:hAnsiTheme="minorHAnsi"/>
+          <w:rFonts w:ascii="Cambria" w:hAnsi="Cambria"/>
           <w:lang w:val="en-US" w:eastAsia="en-US"/>
         </w:rPr>
         <w:t>Ensure that each paper takes up only one row</w:t>
@@ -461,23 +358,16 @@
         <w:autoSpaceDN w:val="0"/>
         <w:adjustRightInd w:val="0"/>
         <w:rPr>
-          <w:rFonts w:asciiTheme="minorHAnsi" w:hAnsiTheme="minorHAnsi"/>
+          <w:rFonts w:ascii="Cambria" w:hAnsi="Cambria"/>
           <w:lang w:val="en-US" w:eastAsia="en-US"/>
         </w:rPr>
       </w:pPr>
       <w:r>
         <w:rPr>
-          <w:rFonts w:asciiTheme="minorHAnsi" w:hAnsiTheme="minorHAnsi"/>
+          <w:rFonts w:ascii="Cambria" w:hAnsi="Cambria"/>
           <w:lang w:val="en-US" w:eastAsia="en-US"/>
         </w:rPr>
-        <w:t>Delete duplicate entries</w:t>
-      </w:r>
-      <w:r>
-        <w:rPr>
-          <w:rFonts w:asciiTheme="minorHAnsi" w:hAnsiTheme="minorHAnsi"/>
-          <w:lang w:val="en-US" w:eastAsia="en-US"/>
-        </w:rPr>
-        <w:t xml:space="preserve"> (i.e., ensure the same paper isn’t listed twice)</w:t>
+        <w:t>Delete duplicate entries (i.e., ensure the same paper isn’t listed twice)</w:t>
       </w:r>
     </w:p>
     <w:p>
@@ -492,13 +382,13 @@
         <w:autoSpaceDN w:val="0"/>
         <w:adjustRightInd w:val="0"/>
         <w:rPr>
-          <w:rFonts w:asciiTheme="minorHAnsi" w:hAnsiTheme="minorHAnsi"/>
+          <w:rFonts w:ascii="Cambria" w:hAnsi="Cambria"/>
           <w:lang w:val="en-US" w:eastAsia="en-US"/>
         </w:rPr>
       </w:pPr>
       <w:r>
         <w:rPr>
-          <w:rFonts w:asciiTheme="minorHAnsi" w:hAnsiTheme="minorHAnsi"/>
+          <w:rFonts w:ascii="Cambria" w:hAnsi="Cambria"/>
           <w:lang w:val="en-US" w:eastAsia="en-US"/>
         </w:rPr>
         <w:t>Delete empty rows</w:t>
@@ -512,7 +402,7 @@
         <w:adjustRightInd w:val="0"/>
         <w:ind w:left="540"/>
         <w:rPr>
-          <w:rFonts w:asciiTheme="minorHAnsi" w:hAnsiTheme="minorHAnsi"/>
+          <w:rFonts w:ascii="Cambria" w:hAnsi="Cambria"/>
           <w:lang w:val="en-US" w:eastAsia="en-US"/>
         </w:rPr>
       </w:pPr>
@@ -524,40 +414,19 @@
         <w:autoSpaceDN w:val="0"/>
         <w:adjustRightInd w:val="0"/>
         <w:rPr>
-          <w:rFonts w:asciiTheme="minorHAnsi" w:hAnsiTheme="minorHAnsi"/>
+          <w:rFonts w:ascii="Cambria" w:hAnsi="Cambria"/>
           <w:i/>
           <w:lang w:val="en-US" w:eastAsia="en-US"/>
         </w:rPr>
       </w:pPr>
       <w:r>
         <w:rPr>
-          <w:rFonts w:asciiTheme="minorHAnsi" w:hAnsiTheme="minorHAnsi"/>
+          <w:rFonts w:ascii="Cambria" w:hAnsi="Cambria"/>
           <w:i/>
           <w:lang w:val="en-US" w:eastAsia="en-US"/>
         </w:rPr>
-        <w:t>Past Studies</w:t>
-      </w:r>
-      <w:r>
-        <w:rPr>
-          <w:rFonts w:asciiTheme="minorHAnsi" w:hAnsiTheme="minorHAnsi"/>
-          <w:i/>
-          <w:lang w:val="en-US" w:eastAsia="en-US"/>
-        </w:rPr>
-        <w:t xml:space="preserve"> Tab</w:t>
-      </w:r>
-    </w:p>
-    <w:p>
-      <w:pPr>
-        <w:widowControl w:val="0"/>
-        <w:autoSpaceDE w:val="0"/>
-        <w:autoSpaceDN w:val="0"/>
-        <w:adjustRightInd w:val="0"/>
-        <w:rPr>
-          <w:rFonts w:asciiTheme="minorHAnsi" w:hAnsiTheme="minorHAnsi"/>
-          <w:i/>
-          <w:lang w:val="en-US" w:eastAsia="en-US"/>
-        </w:rPr>
-      </w:pPr>
+        <w:t>Past Studies Tab</w:t>
+      </w:r>
     </w:p>
     <w:p>
       <w:pPr>
@@ -571,21 +440,21 @@
         <w:autoSpaceDN w:val="0"/>
         <w:adjustRightInd w:val="0"/>
         <w:rPr>
-          <w:rFonts w:asciiTheme="minorHAnsi" w:hAnsiTheme="minorHAnsi"/>
+          <w:rFonts w:ascii="Cambria" w:hAnsi="Cambria"/>
           <w:i/>
           <w:lang w:val="en-US" w:eastAsia="en-US"/>
         </w:rPr>
       </w:pPr>
       <w:r>
         <w:rPr>
-          <w:rFonts w:asciiTheme="minorHAnsi" w:hAnsiTheme="minorHAnsi"/>
+          <w:rFonts w:ascii="Cambria" w:hAnsi="Cambria"/>
           <w:lang w:val="en-US" w:eastAsia="en-US"/>
         </w:rPr>
         <w:t xml:space="preserve">Ensure that </w:t>
       </w:r>
       <w:r>
         <w:rPr>
-          <w:rFonts w:asciiTheme="minorHAnsi" w:hAnsiTheme="minorHAnsi"/>
+          <w:rFonts w:ascii="Cambria" w:hAnsi="Cambria"/>
           <w:b/>
           <w:lang w:val="en-US" w:eastAsia="en-US"/>
         </w:rPr>
@@ -593,14 +462,14 @@
       </w:r>
       <w:r>
         <w:rPr>
-          <w:rFonts w:asciiTheme="minorHAnsi" w:hAnsiTheme="minorHAnsi"/>
+          <w:rFonts w:ascii="Cambria" w:hAnsi="Cambria"/>
           <w:lang w:val="en-US" w:eastAsia="en-US"/>
         </w:rPr>
         <w:t xml:space="preserve"> </w:t>
       </w:r>
       <w:r>
         <w:rPr>
-          <w:rFonts w:asciiTheme="minorHAnsi" w:hAnsiTheme="minorHAnsi"/>
+          <w:rFonts w:ascii="Cambria" w:hAnsi="Cambria"/>
           <w:lang w:val="en-US" w:eastAsia="en-US"/>
         </w:rPr>
         <w:t>fields are populated</w:t>
@@ -618,31 +487,17 @@
         <w:autoSpaceDN w:val="0"/>
         <w:adjustRightInd w:val="0"/>
         <w:rPr>
-          <w:rFonts w:asciiTheme="minorHAnsi" w:hAnsiTheme="minorHAnsi"/>
+          <w:rFonts w:ascii="Cambria" w:hAnsi="Cambria"/>
           <w:i/>
           <w:lang w:val="en-US" w:eastAsia="en-US"/>
         </w:rPr>
       </w:pPr>
       <w:r>
         <w:rPr>
-          <w:rFonts w:asciiTheme="minorHAnsi" w:hAnsiTheme="minorHAnsi"/>
+          <w:rFonts w:ascii="Cambria" w:hAnsi="Cambria"/>
           <w:lang w:val="en-US" w:eastAsia="en-US"/>
         </w:rPr>
-        <w:t xml:space="preserve">Ensure that the “task” column describes the wisdom of crowds task, and is not simply a summary of the paper. For example, it should be something like “predict movie revenues”, and not “test of social influence.” Note that not every paper will have </w:t>
-      </w:r>
-      <w:r>
-        <w:rPr>
-          <w:rFonts w:asciiTheme="minorHAnsi" w:hAnsiTheme="minorHAnsi"/>
-          <w:lang w:val="en-US" w:eastAsia="en-US"/>
-        </w:rPr>
-        <w:t xml:space="preserve">appropriate </w:t>
-      </w:r>
-      <w:r>
-        <w:rPr>
-          <w:rFonts w:asciiTheme="minorHAnsi" w:hAnsiTheme="minorHAnsi"/>
-          <w:lang w:val="en-US" w:eastAsia="en-US"/>
-        </w:rPr>
-        <w:t>tasks to record.</w:t>
+        <w:t>Ensure that the “task” column describes the wisdom of crowds task, and is not simply a summary of the paper. For example, it should be something like “predict movie revenues”, and not “test of social influence.” Note that not every paper will have appropriate tasks to record.</w:t>
       </w:r>
     </w:p>
     <w:p>
@@ -657,13 +512,13 @@
         <w:autoSpaceDN w:val="0"/>
         <w:adjustRightInd w:val="0"/>
         <w:rPr>
-          <w:rFonts w:asciiTheme="minorHAnsi" w:hAnsiTheme="minorHAnsi"/>
+          <w:rFonts w:ascii="Cambria" w:hAnsi="Cambria"/>
           <w:lang w:val="en-US" w:eastAsia="en-US"/>
         </w:rPr>
       </w:pPr>
       <w:r>
         <w:rPr>
-          <w:rFonts w:asciiTheme="minorHAnsi" w:hAnsiTheme="minorHAnsi"/>
+          <w:rFonts w:ascii="Cambria" w:hAnsi="Cambria"/>
           <w:lang w:val="en-US" w:eastAsia="en-US"/>
         </w:rPr>
         <w:t>Delete empty rows</w:t>
@@ -681,41 +536,41 @@
         <w:autoSpaceDN w:val="0"/>
         <w:adjustRightInd w:val="0"/>
         <w:rPr>
-          <w:rFonts w:asciiTheme="minorHAnsi" w:hAnsiTheme="minorHAnsi"/>
+          <w:rFonts w:ascii="Cambria" w:hAnsi="Cambria"/>
           <w:lang w:val="en-US" w:eastAsia="en-US"/>
         </w:rPr>
       </w:pPr>
       <w:r>
         <w:rPr>
-          <w:rFonts w:asciiTheme="minorHAnsi" w:hAnsiTheme="minorHAnsi"/>
+          <w:rFonts w:ascii="Cambria" w:hAnsi="Cambria"/>
           <w:lang w:val="en-US" w:eastAsia="en-US"/>
         </w:rPr>
         <w:t xml:space="preserve">Delete duplicate entries (i.e., ensure </w:t>
       </w:r>
       <w:r>
         <w:rPr>
-          <w:rFonts w:asciiTheme="minorHAnsi" w:hAnsiTheme="minorHAnsi"/>
+          <w:rFonts w:ascii="Cambria" w:hAnsi="Cambria"/>
           <w:lang w:val="en-US" w:eastAsia="en-US"/>
         </w:rPr>
         <w:t xml:space="preserve">tasks from </w:t>
       </w:r>
       <w:r>
         <w:rPr>
-          <w:rFonts w:asciiTheme="minorHAnsi" w:hAnsiTheme="minorHAnsi"/>
+          <w:rFonts w:ascii="Cambria" w:hAnsi="Cambria"/>
           <w:lang w:val="en-US" w:eastAsia="en-US"/>
         </w:rPr>
         <w:t xml:space="preserve">the same paper </w:t>
       </w:r>
       <w:r>
         <w:rPr>
-          <w:rFonts w:asciiTheme="minorHAnsi" w:hAnsiTheme="minorHAnsi"/>
+          <w:rFonts w:ascii="Cambria" w:hAnsi="Cambria"/>
           <w:lang w:val="en-US" w:eastAsia="en-US"/>
         </w:rPr>
         <w:t>aren’t</w:t>
       </w:r>
       <w:r>
         <w:rPr>
-          <w:rFonts w:asciiTheme="minorHAnsi" w:hAnsiTheme="minorHAnsi"/>
+          <w:rFonts w:ascii="Cambria" w:hAnsi="Cambria"/>
           <w:lang w:val="en-US" w:eastAsia="en-US"/>
         </w:rPr>
         <w:t xml:space="preserve"> listed twice)</w:t>
@@ -728,7 +583,7 @@
         <w:autoSpaceDN w:val="0"/>
         <w:adjustRightInd w:val="0"/>
         <w:rPr>
-          <w:rFonts w:asciiTheme="minorHAnsi" w:hAnsiTheme="minorHAnsi"/>
+          <w:rFonts w:ascii="Cambria" w:hAnsi="Cambria"/>
           <w:lang w:val="en-US" w:eastAsia="en-US"/>
         </w:rPr>
       </w:pPr>
@@ -737,20 +592,20 @@
       <w:pPr>
         <w:jc w:val="both"/>
         <w:rPr>
-          <w:rFonts w:asciiTheme="minorHAnsi" w:hAnsiTheme="minorHAnsi"/>
+          <w:rFonts w:ascii="Cambria" w:hAnsi="Cambria"/>
           <w:i/>
         </w:rPr>
       </w:pPr>
       <w:r>
         <w:rPr>
-          <w:rFonts w:asciiTheme="minorHAnsi" w:hAnsiTheme="minorHAnsi"/>
+          <w:rFonts w:ascii="Cambria" w:hAnsi="Cambria"/>
           <w:i/>
         </w:rPr>
         <w:t>GitH</w:t>
       </w:r>
       <w:r>
         <w:rPr>
-          <w:rFonts w:asciiTheme="minorHAnsi" w:hAnsiTheme="minorHAnsi"/>
+          <w:rFonts w:ascii="Cambria" w:hAnsi="Cambria"/>
           <w:i/>
         </w:rPr>
         <w:t>ub</w:t>
@@ -768,55 +623,55 @@
         <w:autoSpaceDN w:val="0"/>
         <w:adjustRightInd w:val="0"/>
         <w:rPr>
-          <w:rFonts w:asciiTheme="minorHAnsi" w:hAnsiTheme="minorHAnsi"/>
+          <w:rFonts w:ascii="Cambria" w:hAnsi="Cambria"/>
           <w:lang w:val="en-US" w:eastAsia="en-US"/>
         </w:rPr>
       </w:pPr>
       <w:r>
         <w:rPr>
-          <w:rFonts w:asciiTheme="minorHAnsi" w:hAnsiTheme="minorHAnsi"/>
+          <w:rFonts w:ascii="Cambria" w:hAnsi="Cambria"/>
           <w:lang w:val="en-US" w:eastAsia="en-US"/>
         </w:rPr>
         <w:t>Add</w:t>
       </w:r>
       <w:r>
         <w:rPr>
-          <w:rFonts w:asciiTheme="minorHAnsi" w:hAnsiTheme="minorHAnsi"/>
+          <w:rFonts w:ascii="Cambria" w:hAnsi="Cambria"/>
           <w:lang w:val="en-US" w:eastAsia="en-US"/>
         </w:rPr>
         <w:t xml:space="preserve"> </w:t>
       </w:r>
       <w:r>
         <w:rPr>
-          <w:rFonts w:asciiTheme="minorHAnsi" w:hAnsiTheme="minorHAnsi"/>
+          <w:rFonts w:ascii="Cambria" w:hAnsi="Cambria"/>
           <w:lang w:val="en-US" w:eastAsia="en-US"/>
         </w:rPr>
         <w:t xml:space="preserve">(or move) </w:t>
       </w:r>
       <w:r>
         <w:rPr>
-          <w:rFonts w:asciiTheme="minorHAnsi" w:hAnsiTheme="minorHAnsi"/>
+          <w:rFonts w:ascii="Cambria" w:hAnsi="Cambria"/>
           <w:lang w:val="en-US" w:eastAsia="en-US"/>
         </w:rPr>
         <w:t xml:space="preserve">all papers </w:t>
       </w:r>
       <w:r>
         <w:rPr>
-          <w:rFonts w:asciiTheme="minorHAnsi" w:hAnsiTheme="minorHAnsi"/>
+          <w:rFonts w:ascii="Cambria" w:hAnsi="Cambria"/>
           <w:lang w:val="en-US" w:eastAsia="en-US"/>
         </w:rPr>
         <w:t xml:space="preserve">that </w:t>
       </w:r>
       <w:r>
         <w:rPr>
-          <w:rFonts w:asciiTheme="minorHAnsi" w:hAnsiTheme="minorHAnsi"/>
+          <w:rFonts w:ascii="Cambria" w:hAnsi="Cambria"/>
           <w:lang w:val="en-US" w:eastAsia="en-US"/>
         </w:rPr>
         <w:t xml:space="preserve">you have reviewed </w:t>
       </w:r>
       <w:r>
         <w:rPr>
-          <w:rFonts w:asciiTheme="minorHAnsi" w:hAnsiTheme="minorHAnsi"/>
+          <w:rFonts w:ascii="Cambria" w:hAnsi="Cambria"/>
           <w:lang w:val="en-US" w:eastAsia="en-US"/>
         </w:rPr>
         <w:t>to the “papers” directory.</w:t>
@@ -834,93 +689,86 @@
         <w:autoSpaceDN w:val="0"/>
         <w:adjustRightInd w:val="0"/>
         <w:rPr>
-          <w:rFonts w:asciiTheme="minorHAnsi" w:hAnsiTheme="minorHAnsi"/>
+          <w:rFonts w:ascii="Cambria" w:hAnsi="Cambria"/>
           <w:lang w:val="en-US" w:eastAsia="en-US"/>
         </w:rPr>
       </w:pPr>
       <w:r>
         <w:rPr>
-          <w:rFonts w:asciiTheme="minorHAnsi" w:hAnsiTheme="minorHAnsi"/>
+          <w:rFonts w:ascii="Cambria" w:hAnsi="Cambria"/>
           <w:lang w:val="en-US" w:eastAsia="en-US"/>
         </w:rPr>
         <w:t>Name (or r</w:t>
       </w:r>
       <w:r>
         <w:rPr>
-          <w:rFonts w:asciiTheme="minorHAnsi" w:hAnsiTheme="minorHAnsi"/>
+          <w:rFonts w:ascii="Cambria" w:hAnsi="Cambria"/>
           <w:lang w:val="en-US" w:eastAsia="en-US"/>
         </w:rPr>
         <w:t>ename</w:t>
       </w:r>
       <w:r>
         <w:rPr>
-          <w:rFonts w:asciiTheme="minorHAnsi" w:hAnsiTheme="minorHAnsi"/>
+          <w:rFonts w:ascii="Cambria" w:hAnsi="Cambria"/>
           <w:lang w:val="en-US" w:eastAsia="en-US"/>
         </w:rPr>
         <w:t>)</w:t>
       </w:r>
       <w:r>
         <w:rPr>
-          <w:rFonts w:asciiTheme="minorHAnsi" w:hAnsiTheme="minorHAnsi"/>
+          <w:rFonts w:ascii="Cambria" w:hAnsi="Cambria"/>
           <w:lang w:val="en-US" w:eastAsia="en-US"/>
         </w:rPr>
         <w:t xml:space="preserve"> papers according to </w:t>
       </w:r>
       <w:r>
         <w:rPr>
-          <w:rFonts w:asciiTheme="minorHAnsi" w:hAnsiTheme="minorHAnsi"/>
+          <w:rFonts w:ascii="Cambria" w:hAnsi="Cambria"/>
           <w:lang w:val="en-US" w:eastAsia="en-US"/>
         </w:rPr>
         <w:t xml:space="preserve">the </w:t>
       </w:r>
       <w:r>
         <w:rPr>
-          <w:rFonts w:asciiTheme="minorHAnsi" w:hAnsiTheme="minorHAnsi"/>
+          <w:rFonts w:ascii="Cambria" w:hAnsi="Cambria"/>
           <w:lang w:val="en-US" w:eastAsia="en-US"/>
         </w:rPr>
         <w:t xml:space="preserve">convention </w:t>
       </w:r>
       <w:r>
         <w:rPr>
-          <w:rFonts w:asciiTheme="minorHAnsi" w:hAnsiTheme="minorHAnsi"/>
+          <w:rFonts w:ascii="Cambria" w:hAnsi="Cambria"/>
           <w:lang w:val="en-US" w:eastAsia="en-US"/>
         </w:rPr>
         <w:t>“Lastn</w:t>
       </w:r>
       <w:r>
         <w:rPr>
-          <w:rFonts w:asciiTheme="minorHAnsi" w:hAnsiTheme="minorHAnsi"/>
+          <w:rFonts w:ascii="Cambria" w:hAnsi="Cambria"/>
           <w:lang w:val="en-US" w:eastAsia="en-US"/>
         </w:rPr>
         <w:t>ameYear</w:t>
       </w:r>
       <w:r>
         <w:rPr>
-          <w:rFonts w:asciiTheme="minorHAnsi" w:hAnsiTheme="minorHAnsi"/>
+          <w:rFonts w:ascii="Cambria" w:hAnsi="Cambria"/>
           <w:lang w:val="en-US" w:eastAsia="en-US"/>
         </w:rPr>
         <w:t>.pdf</w:t>
       </w:r>
       <w:r>
         <w:rPr>
-          <w:rFonts w:asciiTheme="minorHAnsi" w:hAnsiTheme="minorHAnsi"/>
+          <w:rFonts w:ascii="Cambria" w:hAnsi="Cambria"/>
           <w:lang w:val="en-US" w:eastAsia="en-US"/>
         </w:rPr>
         <w:t>”</w:t>
       </w:r>
       <w:r>
         <w:rPr>
-          <w:rFonts w:asciiTheme="minorHAnsi" w:hAnsiTheme="minorHAnsi"/>
+          <w:rFonts w:ascii="Cambria" w:hAnsi="Cambria"/>
           <w:lang w:val="en-US" w:eastAsia="en-US"/>
         </w:rPr>
-        <w:t>, as described in the “instructions” tab.</w:t>
-      </w:r>
-      <w:r>
-        <w:rPr>
-          <w:rFonts w:asciiTheme="minorHAnsi" w:hAnsiTheme="minorHAnsi"/>
-          <w:lang w:val="en-US" w:eastAsia="en-US"/>
-        </w:rPr>
-        <w:t xml:space="preserve"> If you rename any papers, be sure to update references to that paper in the other tabs.</w:t>
+        <w:t>, as described in the “instructions” tab. If you rename any papers, be sure to update references to that paper in the other tabs.</w:t>
       </w:r>
     </w:p>
     <w:p>
@@ -935,37 +783,16 @@
         <w:autoSpaceDN w:val="0"/>
         <w:adjustRightInd w:val="0"/>
         <w:rPr>
-          <w:rFonts w:asciiTheme="minorHAnsi" w:hAnsiTheme="minorHAnsi"/>
+          <w:rFonts w:ascii="Cambria" w:hAnsi="Cambria"/>
           <w:lang w:val="en-US" w:eastAsia="en-US"/>
         </w:rPr>
       </w:pPr>
       <w:r>
         <w:rPr>
-          <w:rFonts w:asciiTheme="minorHAnsi" w:hAnsiTheme="minorHAnsi"/>
+          <w:rFonts w:ascii="Cambria" w:hAnsi="Cambria"/>
           <w:lang w:val="en-US" w:eastAsia="en-US"/>
         </w:rPr>
-        <w:t>Do not unnecessarily create branches of the repository or issue pull requests. You are all collaborators, which means that you can directly push to the master branch.</w:t>
-      </w:r>
-      <w:r>
-        <w:rPr>
-          <w:rFonts w:asciiTheme="minorHAnsi" w:hAnsiTheme="minorHAnsi"/>
-          <w:lang w:val="en-US" w:eastAsia="en-US"/>
-        </w:rPr>
-        <w:t xml:space="preserve"> Every individual should push </w:t>
-      </w:r>
-      <w:r>
-        <w:rPr>
-          <w:rFonts w:asciiTheme="minorHAnsi" w:hAnsiTheme="minorHAnsi"/>
-          <w:lang w:val="en-US" w:eastAsia="en-US"/>
-        </w:rPr>
-        <w:t>his or her</w:t>
-      </w:r>
-      <w:r>
-        <w:rPr>
-          <w:rFonts w:asciiTheme="minorHAnsi" w:hAnsiTheme="minorHAnsi"/>
-          <w:lang w:val="en-US" w:eastAsia="en-US"/>
-        </w:rPr>
-        <w:t xml:space="preserve"> own contributions to the repository, as we use the git log as a way to monitor individual progress.</w:t>
+        <w:t>Do not unnecessarily create branches of the repository or issue pull requests. You are all collaborators, which means that you can directly push to the master branch. Every individual should push his or her own contributions to the repository, as we use the git log as a way to monitor individual progress.</w:t>
       </w:r>
     </w:p>
     <w:p>
@@ -975,7 +802,7 @@
         <w:autoSpaceDN w:val="0"/>
         <w:adjustRightInd w:val="0"/>
         <w:rPr>
-          <w:rFonts w:asciiTheme="minorHAnsi" w:hAnsiTheme="minorHAnsi"/>
+          <w:rFonts w:ascii="Cambria" w:hAnsi="Cambria"/>
           <w:lang w:val="en-US" w:eastAsia="en-US"/>
         </w:rPr>
       </w:pPr>
@@ -987,7 +814,7 @@
         <w:autoSpaceDN w:val="0"/>
         <w:adjustRightInd w:val="0"/>
         <w:rPr>
-          <w:rFonts w:asciiTheme="minorHAnsi" w:hAnsiTheme="minorHAnsi"/>
+          <w:rFonts w:ascii="Cambria" w:hAnsi="Cambria"/>
           <w:lang w:val="en-US" w:eastAsia="en-US"/>
         </w:rPr>
       </w:pPr>
@@ -996,7 +823,7 @@
       <w:pPr>
         <w:jc w:val="both"/>
         <w:rPr>
-          <w:rFonts w:asciiTheme="minorHAnsi" w:hAnsiTheme="minorHAnsi"/>
+          <w:rFonts w:ascii="Cambria" w:hAnsi="Cambria"/>
           <w:b/>
         </w:rPr>
       </w:pPr>
@@ -1005,27 +832,27 @@
       <w:pPr>
         <w:jc w:val="both"/>
         <w:rPr>
-          <w:rFonts w:asciiTheme="minorHAnsi" w:hAnsiTheme="minorHAnsi"/>
+          <w:rFonts w:ascii="Cambria" w:hAnsi="Cambria"/>
           <w:b/>
         </w:rPr>
       </w:pPr>
       <w:r>
         <w:rPr>
-          <w:rFonts w:asciiTheme="minorHAnsi" w:hAnsiTheme="minorHAnsi"/>
+          <w:rFonts w:ascii="Cambria" w:hAnsi="Cambria"/>
           <w:b/>
         </w:rPr>
         <w:t xml:space="preserve">2. </w:t>
       </w:r>
       <w:r>
         <w:rPr>
-          <w:rFonts w:asciiTheme="minorHAnsi" w:hAnsiTheme="minorHAnsi"/>
+          <w:rFonts w:ascii="Cambria" w:hAnsi="Cambria"/>
           <w:b/>
         </w:rPr>
         <w:t>Rating new d</w:t>
       </w:r>
       <w:r>
         <w:rPr>
-          <w:rFonts w:asciiTheme="minorHAnsi" w:hAnsiTheme="minorHAnsi"/>
+          <w:rFonts w:ascii="Cambria" w:hAnsi="Cambria"/>
           <w:b/>
         </w:rPr>
         <w:t>omains</w:t>
@@ -1035,7 +862,7 @@
       <w:pPr>
         <w:jc w:val="both"/>
         <w:rPr>
-          <w:rFonts w:asciiTheme="minorHAnsi" w:hAnsiTheme="minorHAnsi"/>
+          <w:rFonts w:ascii="Cambria" w:hAnsi="Cambria"/>
         </w:rPr>
       </w:pPr>
     </w:p>
@@ -1043,78 +870,72 @@
       <w:pPr>
         <w:jc w:val="both"/>
         <w:rPr>
-          <w:rFonts w:asciiTheme="minorHAnsi" w:hAnsiTheme="minorHAnsi"/>
-        </w:rPr>
-      </w:pPr>
-      <w:r>
-        <w:rPr>
-          <w:rFonts w:asciiTheme="minorHAnsi" w:hAnsiTheme="minorHAnsi"/>
+          <w:rFonts w:ascii="Cambria" w:hAnsi="Cambria"/>
+        </w:rPr>
+      </w:pPr>
+      <w:r>
+        <w:rPr>
+          <w:rFonts w:ascii="Cambria" w:hAnsi="Cambria"/>
         </w:rPr>
         <w:t>We were very impressed</w:t>
       </w:r>
       <w:r>
         <w:rPr>
-          <w:rFonts w:asciiTheme="minorHAnsi" w:hAnsiTheme="minorHAnsi"/>
+          <w:rFonts w:ascii="Cambria" w:hAnsi="Cambria"/>
         </w:rPr>
         <w:t xml:space="preserve"> with the quality of your ideas!</w:t>
       </w:r>
       <w:r>
         <w:rPr>
-          <w:rFonts w:asciiTheme="minorHAnsi" w:hAnsiTheme="minorHAnsi"/>
+          <w:rFonts w:ascii="Cambria" w:hAnsi="Cambria"/>
         </w:rPr>
         <w:t xml:space="preserve"> </w:t>
       </w:r>
       <w:r>
         <w:rPr>
-          <w:rFonts w:asciiTheme="minorHAnsi" w:hAnsiTheme="minorHAnsi"/>
+          <w:rFonts w:ascii="Cambria" w:hAnsi="Cambria"/>
         </w:rPr>
         <w:t>N</w:t>
       </w:r>
       <w:r>
         <w:rPr>
-          <w:rFonts w:asciiTheme="minorHAnsi" w:hAnsiTheme="minorHAnsi"/>
-        </w:rPr>
-        <w:t>o</w:t>
-      </w:r>
-      <w:r>
-        <w:rPr>
-          <w:rFonts w:asciiTheme="minorHAnsi" w:hAnsiTheme="minorHAnsi"/>
-        </w:rPr>
-        <w:t xml:space="preserve">w </w:t>
-      </w:r>
-      <w:r>
-        <w:rPr>
-          <w:rFonts w:asciiTheme="minorHAnsi" w:hAnsiTheme="minorHAnsi"/>
+          <w:rFonts w:ascii="Cambria" w:hAnsi="Cambria"/>
+        </w:rPr>
+        <w:t xml:space="preserve">ow </w:t>
+      </w:r>
+      <w:r>
+        <w:rPr>
+          <w:rFonts w:ascii="Cambria" w:hAnsi="Cambria"/>
         </w:rPr>
         <w:t>we need to select the best ones to incorporate into the experiment. To do so, we ask that</w:t>
       </w:r>
       <w:r>
         <w:rPr>
-          <w:rFonts w:asciiTheme="minorHAnsi" w:hAnsiTheme="minorHAnsi"/>
+          <w:rFonts w:ascii="Cambria" w:hAnsi="Cambria"/>
         </w:rPr>
         <w:t xml:space="preserve"> </w:t>
       </w:r>
       <w:r>
         <w:rPr>
-          <w:rFonts w:asciiTheme="minorHAnsi" w:hAnsiTheme="minorHAnsi"/>
+          <w:rFonts w:ascii="Cambria" w:hAnsi="Cambria"/>
         </w:rPr>
         <w:t xml:space="preserve">you each </w:t>
       </w:r>
       <w:r>
         <w:rPr>
-          <w:rFonts w:asciiTheme="minorHAnsi" w:hAnsiTheme="minorHAnsi"/>
+          <w:rFonts w:ascii="Cambria" w:hAnsi="Cambria"/>
         </w:rPr>
         <w:t>rank t</w:t>
       </w:r>
       <w:r>
         <w:rPr>
-          <w:rFonts w:asciiTheme="minorHAnsi" w:hAnsiTheme="minorHAnsi"/>
+          <w:rFonts w:ascii="Cambria" w:hAnsi="Cambria"/>
         </w:rPr>
         <w:t>he tasks generated by the group according to the following instructions</w:t>
       </w:r>
       <w:r>
         <w:rPr>
-          <w:rFonts w:asciiTheme="minorHAnsi" w:hAnsiTheme="minorHAnsi"/>
+          <w:rFonts w:ascii="Cambria" w:hAnsi="Cambria"/>
         </w:rPr>
         <w:t>.</w:t>
       </w:r>
@@ -1123,7 +944,7 @@
       <w:pPr>
         <w:jc w:val="both"/>
         <w:rPr>
-          <w:rFonts w:asciiTheme="minorHAnsi" w:hAnsiTheme="minorHAnsi"/>
+          <w:rFonts w:ascii="Cambria" w:hAnsi="Cambria"/>
         </w:rPr>
       </w:pPr>
     </w:p>
@@ -1131,96 +952,96 @@
       <w:pPr>
         <w:jc w:val="both"/>
         <w:rPr>
-          <w:rFonts w:asciiTheme="minorHAnsi" w:hAnsiTheme="minorHAnsi"/>
-        </w:rPr>
-      </w:pPr>
-      <w:r>
-        <w:rPr>
-          <w:rFonts w:asciiTheme="minorHAnsi" w:hAnsiTheme="minorHAnsi"/>
+          <w:rFonts w:ascii="Cambria" w:hAnsi="Cambria"/>
+        </w:rPr>
+      </w:pPr>
+      <w:r>
+        <w:rPr>
+          <w:rFonts w:ascii="Cambria" w:hAnsi="Cambria"/>
         </w:rPr>
         <w:t xml:space="preserve">1. </w:t>
       </w:r>
       <w:r>
         <w:rPr>
-          <w:rFonts w:asciiTheme="minorHAnsi" w:hAnsiTheme="minorHAnsi"/>
+          <w:rFonts w:ascii="Cambria" w:hAnsi="Cambria"/>
         </w:rPr>
         <w:t xml:space="preserve">In the </w:t>
       </w:r>
       <w:r>
         <w:rPr>
-          <w:rFonts w:asciiTheme="minorHAnsi" w:hAnsiTheme="minorHAnsi"/>
+          <w:rFonts w:ascii="Cambria" w:hAnsi="Cambria"/>
         </w:rPr>
         <w:t>GitH</w:t>
       </w:r>
       <w:r>
         <w:rPr>
-          <w:rFonts w:asciiTheme="minorHAnsi" w:hAnsiTheme="minorHAnsi"/>
+          <w:rFonts w:ascii="Cambria" w:hAnsi="Cambria"/>
         </w:rPr>
         <w:t>ub repository</w:t>
       </w:r>
       <w:r>
         <w:rPr>
-          <w:rFonts w:asciiTheme="minorHAnsi" w:hAnsiTheme="minorHAnsi"/>
+          <w:rFonts w:ascii="Cambria" w:hAnsi="Cambria"/>
         </w:rPr>
         <w:t>,</w:t>
       </w:r>
       <w:r>
         <w:rPr>
-          <w:rFonts w:asciiTheme="minorHAnsi" w:hAnsiTheme="minorHAnsi"/>
+          <w:rFonts w:ascii="Cambria" w:hAnsi="Cambria"/>
         </w:rPr>
         <w:t xml:space="preserve"> </w:t>
       </w:r>
       <w:r>
         <w:rPr>
-          <w:rFonts w:asciiTheme="minorHAnsi" w:hAnsiTheme="minorHAnsi"/>
+          <w:rFonts w:ascii="Cambria" w:hAnsi="Cambria"/>
         </w:rPr>
         <w:t>navigate to the “</w:t>
       </w:r>
       <w:r>
         <w:rPr>
-          <w:rFonts w:asciiTheme="minorHAnsi" w:hAnsiTheme="minorHAnsi"/>
+          <w:rFonts w:ascii="Cambria" w:hAnsi="Cambria"/>
         </w:rPr>
         <w:t>hw/assignment_2/submissions</w:t>
       </w:r>
       <w:r>
         <w:rPr>
-          <w:rFonts w:asciiTheme="minorHAnsi" w:hAnsiTheme="minorHAnsi"/>
+          <w:rFonts w:ascii="Cambria" w:hAnsi="Cambria"/>
         </w:rPr>
         <w:t>”</w:t>
       </w:r>
       <w:r>
         <w:rPr>
-          <w:rFonts w:asciiTheme="minorHAnsi" w:hAnsiTheme="minorHAnsi"/>
+          <w:rFonts w:ascii="Cambria" w:hAnsi="Cambria"/>
         </w:rPr>
         <w:t xml:space="preserve"> </w:t>
       </w:r>
       <w:r>
         <w:rPr>
-          <w:rFonts w:asciiTheme="minorHAnsi" w:hAnsiTheme="minorHAnsi"/>
+          <w:rFonts w:ascii="Cambria" w:hAnsi="Cambria"/>
         </w:rPr>
         <w:t xml:space="preserve">folder, </w:t>
       </w:r>
       <w:r>
         <w:rPr>
-          <w:rFonts w:asciiTheme="minorHAnsi" w:hAnsiTheme="minorHAnsi"/>
+          <w:rFonts w:ascii="Cambria" w:hAnsi="Cambria"/>
         </w:rPr>
         <w:t xml:space="preserve">and look for the file </w:t>
       </w:r>
       <w:r>
         <w:rPr>
-          <w:rFonts w:asciiTheme="minorHAnsi" w:hAnsiTheme="minorHAnsi"/>
+          <w:rFonts w:ascii="Cambria" w:hAnsi="Cambria"/>
         </w:rPr>
         <w:t>named with your GitH</w:t>
       </w:r>
       <w:r>
         <w:rPr>
-          <w:rFonts w:asciiTheme="minorHAnsi" w:hAnsiTheme="minorHAnsi"/>
+          <w:rFonts w:ascii="Cambria" w:hAnsi="Cambria"/>
         </w:rPr>
         <w:t>ub user id</w:t>
       </w:r>
       <w:r>
         <w:rPr>
-          <w:rFonts w:asciiTheme="minorHAnsi" w:hAnsiTheme="minorHAnsi"/>
+          <w:rFonts w:ascii="Cambria" w:hAnsi="Cambria"/>
         </w:rPr>
         <w:t>.</w:t>
       </w:r>
@@ -1229,7 +1050,7 @@
       <w:pPr>
         <w:jc w:val="both"/>
         <w:rPr>
-          <w:rFonts w:asciiTheme="minorHAnsi" w:hAnsiTheme="minorHAnsi"/>
+          <w:rFonts w:ascii="Cambria" w:hAnsi="Cambria"/>
         </w:rPr>
       </w:pPr>
     </w:p>
@@ -1237,24 +1058,24 @@
       <w:pPr>
         <w:jc w:val="both"/>
         <w:rPr>
-          <w:rFonts w:asciiTheme="minorHAnsi" w:hAnsiTheme="minorHAnsi"/>
-        </w:rPr>
-      </w:pPr>
-      <w:r>
-        <w:rPr>
-          <w:rFonts w:asciiTheme="minorHAnsi" w:hAnsiTheme="minorHAnsi"/>
+          <w:rFonts w:ascii="Cambria" w:hAnsi="Cambria"/>
+        </w:rPr>
+      </w:pPr>
+      <w:r>
+        <w:rPr>
+          <w:rFonts w:ascii="Cambria" w:hAnsi="Cambria"/>
         </w:rPr>
         <w:t xml:space="preserve">2. </w:t>
       </w:r>
       <w:r>
         <w:rPr>
-          <w:rFonts w:asciiTheme="minorHAnsi" w:hAnsiTheme="minorHAnsi"/>
+          <w:rFonts w:ascii="Cambria" w:hAnsi="Cambria"/>
         </w:rPr>
         <w:t xml:space="preserve">Read through the file and modify </w:t>
       </w:r>
       <w:r>
         <w:rPr>
-          <w:rFonts w:asciiTheme="minorHAnsi" w:hAnsiTheme="minorHAnsi"/>
+          <w:rFonts w:ascii="Cambria" w:hAnsi="Cambria"/>
           <w:b/>
           <w:u w:val="single"/>
         </w:rPr>
@@ -1262,140 +1083,134 @@
       </w:r>
       <w:r>
         <w:rPr>
-          <w:rFonts w:asciiTheme="minorHAnsi" w:hAnsiTheme="minorHAnsi"/>
+          <w:rFonts w:ascii="Cambria" w:hAnsi="Cambria"/>
           <w:b/>
         </w:rPr>
         <w:t xml:space="preserve"> </w:t>
       </w:r>
       <w:r>
         <w:rPr>
-          <w:rFonts w:asciiTheme="minorHAnsi" w:hAnsiTheme="minorHAnsi"/>
-        </w:rPr>
-        <w:t>D</w:t>
-      </w:r>
-      <w:r>
-        <w:rPr>
-          <w:rFonts w:asciiTheme="minorHAnsi" w:hAnsiTheme="minorHAnsi"/>
-        </w:rPr>
-        <w:t xml:space="preserve">o not make any changes to the </w:t>
-      </w:r>
-      <w:r>
-        <w:rPr>
-          <w:rFonts w:asciiTheme="minorHAnsi" w:hAnsiTheme="minorHAnsi"/>
+          <w:rFonts w:ascii="Cambria" w:hAnsi="Cambria"/>
+        </w:rPr>
+        <w:t xml:space="preserve">Do not make any changes to the </w:t>
+      </w:r>
+      <w:r>
+        <w:rPr>
+          <w:rFonts w:ascii="Cambria" w:hAnsi="Cambria"/>
         </w:rPr>
         <w:t>other</w:t>
       </w:r>
       <w:r>
         <w:rPr>
-          <w:rFonts w:asciiTheme="minorHAnsi" w:hAnsiTheme="minorHAnsi"/>
+          <w:rFonts w:ascii="Cambria" w:hAnsi="Cambria"/>
         </w:rPr>
         <w:t xml:space="preserve"> column</w:t>
       </w:r>
       <w:r>
         <w:rPr>
-          <w:rFonts w:asciiTheme="minorHAnsi" w:hAnsiTheme="minorHAnsi"/>
+          <w:rFonts w:ascii="Cambria" w:hAnsi="Cambria"/>
         </w:rPr>
         <w:t>s</w:t>
       </w:r>
       <w:r>
         <w:rPr>
-          <w:rFonts w:asciiTheme="minorHAnsi" w:hAnsiTheme="minorHAnsi"/>
+          <w:rFonts w:ascii="Cambria" w:hAnsi="Cambria"/>
         </w:rPr>
         <w:t xml:space="preserve">. You should rate each idea with either </w:t>
       </w:r>
       <w:r>
         <w:rPr>
-          <w:rFonts w:asciiTheme="minorHAnsi" w:hAnsiTheme="minorHAnsi"/>
+          <w:rFonts w:ascii="Cambria" w:hAnsi="Cambria"/>
         </w:rPr>
         <w:t>a 0 or a 1</w:t>
       </w:r>
       <w:r>
         <w:rPr>
-          <w:rFonts w:asciiTheme="minorHAnsi" w:hAnsiTheme="minorHAnsi"/>
+          <w:rFonts w:ascii="Cambria" w:hAnsi="Cambria"/>
         </w:rPr>
         <w:t xml:space="preserve"> depending </w:t>
       </w:r>
       <w:r>
         <w:rPr>
-          <w:rFonts w:asciiTheme="minorHAnsi" w:hAnsiTheme="minorHAnsi"/>
+          <w:rFonts w:ascii="Cambria" w:hAnsi="Cambria"/>
         </w:rPr>
         <w:t xml:space="preserve">on </w:t>
       </w:r>
       <w:r>
         <w:rPr>
-          <w:rFonts w:asciiTheme="minorHAnsi" w:hAnsiTheme="minorHAnsi"/>
+          <w:rFonts w:ascii="Cambria" w:hAnsi="Cambria"/>
         </w:rPr>
         <w:t xml:space="preserve">if you find it to be a good idea </w:t>
       </w:r>
       <w:r>
         <w:rPr>
-          <w:rFonts w:asciiTheme="minorHAnsi" w:hAnsiTheme="minorHAnsi"/>
+          <w:rFonts w:ascii="Cambria" w:hAnsi="Cambria"/>
         </w:rPr>
         <w:t xml:space="preserve">(rating = 1) </w:t>
       </w:r>
       <w:r>
         <w:rPr>
-          <w:rFonts w:asciiTheme="minorHAnsi" w:hAnsiTheme="minorHAnsi"/>
+          <w:rFonts w:ascii="Cambria" w:hAnsi="Cambria"/>
         </w:rPr>
         <w:t>or not</w:t>
       </w:r>
       <w:r>
         <w:rPr>
-          <w:rFonts w:asciiTheme="minorHAnsi" w:hAnsiTheme="minorHAnsi"/>
+          <w:rFonts w:ascii="Cambria" w:hAnsi="Cambria"/>
         </w:rPr>
         <w:t xml:space="preserve"> (rating = 0)</w:t>
       </w:r>
       <w:r>
         <w:rPr>
-          <w:rFonts w:asciiTheme="minorHAnsi" w:hAnsiTheme="minorHAnsi"/>
+          <w:rFonts w:ascii="Cambria" w:hAnsi="Cambria"/>
         </w:rPr>
         <w:t xml:space="preserve">. Take into account the following </w:t>
       </w:r>
       <w:r>
         <w:rPr>
-          <w:rFonts w:asciiTheme="minorHAnsi" w:hAnsiTheme="minorHAnsi"/>
+          <w:rFonts w:ascii="Cambria" w:hAnsi="Cambria"/>
         </w:rPr>
         <w:t>criteria</w:t>
       </w:r>
       <w:r>
         <w:rPr>
-          <w:rFonts w:asciiTheme="minorHAnsi" w:hAnsiTheme="minorHAnsi"/>
+          <w:rFonts w:ascii="Cambria" w:hAnsi="Cambria"/>
         </w:rPr>
         <w:t xml:space="preserve"> when up</w:t>
       </w:r>
       <w:r>
         <w:rPr>
-          <w:rFonts w:asciiTheme="minorHAnsi" w:hAnsiTheme="minorHAnsi"/>
+          <w:rFonts w:ascii="Cambria" w:hAnsi="Cambria"/>
         </w:rPr>
         <w:t>-</w:t>
       </w:r>
       <w:r>
         <w:rPr>
-          <w:rFonts w:asciiTheme="minorHAnsi" w:hAnsiTheme="minorHAnsi"/>
+          <w:rFonts w:ascii="Cambria" w:hAnsi="Cambria"/>
         </w:rPr>
         <w:t>voting or down</w:t>
       </w:r>
       <w:r>
         <w:rPr>
-          <w:rFonts w:asciiTheme="minorHAnsi" w:hAnsiTheme="minorHAnsi"/>
+          <w:rFonts w:ascii="Cambria" w:hAnsi="Cambria"/>
         </w:rPr>
         <w:t>-</w:t>
       </w:r>
       <w:r>
         <w:rPr>
-          <w:rFonts w:asciiTheme="minorHAnsi" w:hAnsiTheme="minorHAnsi"/>
+          <w:rFonts w:ascii="Cambria" w:hAnsi="Cambria"/>
         </w:rPr>
         <w:t xml:space="preserve">voting </w:t>
       </w:r>
       <w:r>
         <w:rPr>
-          <w:rFonts w:asciiTheme="minorHAnsi" w:hAnsiTheme="minorHAnsi"/>
+          <w:rFonts w:ascii="Cambria" w:hAnsi="Cambria"/>
         </w:rPr>
         <w:t>an idea</w:t>
       </w:r>
       <w:r>
         <w:rPr>
-          <w:rFonts w:asciiTheme="minorHAnsi" w:hAnsiTheme="minorHAnsi"/>
+          <w:rFonts w:ascii="Cambria" w:hAnsi="Cambria"/>
         </w:rPr>
         <w:t>:</w:t>
       </w:r>
@@ -1404,7 +1219,7 @@
       <w:pPr>
         <w:jc w:val="both"/>
         <w:rPr>
-          <w:rFonts w:asciiTheme="minorHAnsi" w:hAnsiTheme="minorHAnsi"/>
+          <w:rFonts w:ascii="Cambria" w:hAnsi="Cambria"/>
         </w:rPr>
       </w:pPr>
     </w:p>
@@ -1416,111 +1231,105 @@
         </w:numPr>
         <w:jc w:val="both"/>
         <w:rPr>
-          <w:rFonts w:asciiTheme="minorHAnsi" w:hAnsiTheme="minorHAnsi"/>
-        </w:rPr>
-      </w:pPr>
-      <w:r>
-        <w:rPr>
-          <w:rFonts w:asciiTheme="minorHAnsi" w:hAnsiTheme="minorHAnsi"/>
+          <w:rFonts w:ascii="Cambria" w:hAnsi="Cambria"/>
+        </w:rPr>
+      </w:pPr>
+      <w:r>
+        <w:rPr>
+          <w:rFonts w:ascii="Cambria" w:hAnsi="Cambria"/>
           <w:u w:val="single"/>
         </w:rPr>
         <w:t>Is it fea</w:t>
       </w:r>
       <w:r>
         <w:rPr>
-          <w:rFonts w:asciiTheme="minorHAnsi" w:hAnsiTheme="minorHAnsi"/>
+          <w:rFonts w:ascii="Cambria" w:hAnsi="Cambria"/>
           <w:u w:val="single"/>
         </w:rPr>
         <w:t xml:space="preserve">sible to implement in our online </w:t>
       </w:r>
       <w:r>
         <w:rPr>
-          <w:rFonts w:asciiTheme="minorHAnsi" w:hAnsiTheme="minorHAnsi"/>
+          <w:rFonts w:ascii="Cambria" w:hAnsi="Cambria"/>
           <w:u w:val="single"/>
         </w:rPr>
         <w:t>platform?</w:t>
       </w:r>
       <w:r>
         <w:rPr>
-          <w:rFonts w:asciiTheme="minorHAnsi" w:hAnsiTheme="minorHAnsi"/>
+          <w:rFonts w:ascii="Cambria" w:hAnsi="Cambria"/>
         </w:rPr>
         <w:t xml:space="preserve"> </w:t>
       </w:r>
       <w:r>
         <w:rPr>
-          <w:rFonts w:asciiTheme="minorHAnsi" w:hAnsiTheme="minorHAnsi"/>
+          <w:rFonts w:ascii="Cambria" w:hAnsi="Cambria"/>
         </w:rPr>
         <w:t>In particular, s</w:t>
       </w:r>
       <w:r>
         <w:rPr>
-          <w:rFonts w:asciiTheme="minorHAnsi" w:hAnsiTheme="minorHAnsi"/>
+          <w:rFonts w:ascii="Cambria" w:hAnsi="Cambria"/>
         </w:rPr>
         <w:t xml:space="preserve">ome </w:t>
       </w:r>
       <w:r>
         <w:rPr>
-          <w:rFonts w:asciiTheme="minorHAnsi" w:hAnsiTheme="minorHAnsi"/>
+          <w:rFonts w:ascii="Cambria" w:hAnsi="Cambria"/>
         </w:rPr>
         <w:t>of the</w:t>
       </w:r>
       <w:r>
         <w:rPr>
-          <w:rFonts w:asciiTheme="minorHAnsi" w:hAnsiTheme="minorHAnsi"/>
+          <w:rFonts w:ascii="Cambria" w:hAnsi="Cambria"/>
         </w:rPr>
         <w:t xml:space="preserve"> proposed </w:t>
       </w:r>
       <w:r>
         <w:rPr>
-          <w:rFonts w:asciiTheme="minorHAnsi" w:hAnsiTheme="minorHAnsi"/>
+          <w:rFonts w:ascii="Cambria" w:hAnsi="Cambria"/>
         </w:rPr>
         <w:t>tasks</w:t>
       </w:r>
       <w:r>
         <w:rPr>
-          <w:rFonts w:asciiTheme="minorHAnsi" w:hAnsiTheme="minorHAnsi"/>
+          <w:rFonts w:ascii="Cambria" w:hAnsi="Cambria"/>
         </w:rPr>
         <w:t xml:space="preserve"> require surveying people in specific locations</w:t>
       </w:r>
       <w:r>
         <w:rPr>
-          <w:rFonts w:asciiTheme="minorHAnsi" w:hAnsiTheme="minorHAnsi"/>
+          <w:rFonts w:ascii="Cambria" w:hAnsi="Cambria"/>
         </w:rPr>
         <w:t>, but we</w:t>
       </w:r>
       <w:r>
         <w:rPr>
-          <w:rFonts w:asciiTheme="minorHAnsi" w:hAnsiTheme="minorHAnsi"/>
+          <w:rFonts w:ascii="Cambria" w:hAnsi="Cambria"/>
         </w:rPr>
         <w:t xml:space="preserve"> will </w:t>
       </w:r>
       <w:r>
         <w:rPr>
-          <w:rFonts w:asciiTheme="minorHAnsi" w:hAnsiTheme="minorHAnsi"/>
+          <w:rFonts w:ascii="Cambria" w:hAnsi="Cambria"/>
         </w:rPr>
         <w:t xml:space="preserve">likely have little </w:t>
       </w:r>
       <w:r>
         <w:rPr>
-          <w:rFonts w:asciiTheme="minorHAnsi" w:hAnsiTheme="minorHAnsi"/>
-        </w:rPr>
-        <w:t>co</w:t>
-      </w:r>
-      <w:r>
-        <w:rPr>
-          <w:rFonts w:asciiTheme="minorHAnsi" w:hAnsiTheme="minorHAnsi"/>
-        </w:rPr>
-        <w:t xml:space="preserve">ntrol </w:t>
-      </w:r>
-      <w:r>
-        <w:rPr>
-          <w:rFonts w:asciiTheme="minorHAnsi" w:hAnsiTheme="minorHAnsi"/>
+          <w:rFonts w:ascii="Cambria" w:hAnsi="Cambria"/>
+        </w:rPr>
+        <w:t xml:space="preserve">control </w:t>
+      </w:r>
+      <w:r>
+        <w:rPr>
+          <w:rFonts w:ascii="Cambria" w:hAnsi="Cambria"/>
         </w:rPr>
         <w:t>on which types of people ultimately participate in our experiment</w:t>
       </w:r>
       <w:r>
         <w:rPr>
-          <w:rFonts w:asciiTheme="minorHAnsi" w:hAnsiTheme="minorHAnsi"/>
+          <w:rFonts w:ascii="Cambria" w:hAnsi="Cambria"/>
         </w:rPr>
         <w:t xml:space="preserve">. </w:t>
       </w:r>
@@ -1533,141 +1342,97 @@
         </w:numPr>
         <w:jc w:val="both"/>
         <w:rPr>
-          <w:rFonts w:asciiTheme="minorHAnsi" w:hAnsiTheme="minorHAnsi"/>
-        </w:rPr>
-      </w:pPr>
-      <w:r>
-        <w:rPr>
-          <w:rFonts w:asciiTheme="minorHAnsi" w:hAnsiTheme="minorHAnsi"/>
+          <w:rFonts w:ascii="Cambria" w:hAnsi="Cambria"/>
+        </w:rPr>
+      </w:pPr>
+      <w:r>
+        <w:rPr>
+          <w:rFonts w:ascii="Cambria" w:hAnsi="Cambria"/>
           <w:u w:val="single"/>
         </w:rPr>
         <w:t xml:space="preserve">Can </w:t>
       </w:r>
       <w:r>
         <w:rPr>
-          <w:rFonts w:asciiTheme="minorHAnsi" w:hAnsiTheme="minorHAnsi"/>
+          <w:rFonts w:ascii="Cambria" w:hAnsi="Cambria"/>
           <w:u w:val="single"/>
         </w:rPr>
         <w:t>we</w:t>
       </w:r>
       <w:r>
         <w:rPr>
-          <w:rFonts w:asciiTheme="minorHAnsi" w:hAnsiTheme="minorHAnsi"/>
+          <w:rFonts w:ascii="Cambria" w:hAnsi="Cambria"/>
           <w:u w:val="single"/>
         </w:rPr>
         <w:t xml:space="preserve"> </w:t>
       </w:r>
       <w:r>
         <w:rPr>
-          <w:rFonts w:asciiTheme="minorHAnsi" w:hAnsiTheme="minorHAnsi"/>
+          <w:rFonts w:ascii="Cambria" w:hAnsi="Cambria"/>
           <w:u w:val="single"/>
         </w:rPr>
         <w:t>determine</w:t>
       </w:r>
       <w:r>
         <w:rPr>
-          <w:rFonts w:asciiTheme="minorHAnsi" w:hAnsiTheme="minorHAnsi"/>
+          <w:rFonts w:ascii="Cambria" w:hAnsi="Cambria"/>
           <w:u w:val="single"/>
         </w:rPr>
         <w:t xml:space="preserve"> the </w:t>
       </w:r>
       <w:r>
         <w:rPr>
-          <w:rFonts w:asciiTheme="minorHAnsi" w:hAnsiTheme="minorHAnsi"/>
+          <w:rFonts w:ascii="Cambria" w:hAnsi="Cambria"/>
           <w:u w:val="single"/>
         </w:rPr>
         <w:t>correct</w:t>
       </w:r>
       <w:r>
         <w:rPr>
-          <w:rFonts w:asciiTheme="minorHAnsi" w:hAnsiTheme="minorHAnsi"/>
+          <w:rFonts w:ascii="Cambria" w:hAnsi="Cambria"/>
           <w:u w:val="single"/>
         </w:rPr>
         <w:t xml:space="preserve"> answer?</w:t>
       </w:r>
       <w:r>
         <w:rPr>
-          <w:rFonts w:asciiTheme="minorHAnsi" w:hAnsiTheme="minorHAnsi"/>
+          <w:rFonts w:ascii="Cambria" w:hAnsi="Cambria"/>
         </w:rPr>
         <w:t xml:space="preserve"> It is very important for us to be able to c</w:t>
       </w:r>
       <w:r>
         <w:rPr>
-          <w:rFonts w:asciiTheme="minorHAnsi" w:hAnsiTheme="minorHAnsi"/>
+          <w:rFonts w:ascii="Cambria" w:hAnsi="Cambria"/>
         </w:rPr>
         <w:t>ompare the crowd estimate with the</w:t>
       </w:r>
       <w:r>
         <w:rPr>
-          <w:rFonts w:asciiTheme="minorHAnsi" w:hAnsiTheme="minorHAnsi"/>
-        </w:rPr>
-        <w:t xml:space="preserve"> </w:t>
-      </w:r>
-      <w:r>
-        <w:rPr>
-          <w:rFonts w:asciiTheme="minorHAnsi" w:hAnsiTheme="minorHAnsi"/>
-        </w:rPr>
-        <w:t>true value</w:t>
-      </w:r>
-      <w:r>
-        <w:rPr>
-          <w:rFonts w:asciiTheme="minorHAnsi" w:hAnsiTheme="minorHAnsi"/>
-        </w:rPr>
-        <w:t xml:space="preserve">. </w:t>
-      </w:r>
-      <w:r>
-        <w:rPr>
-          <w:rFonts w:asciiTheme="minorHAnsi" w:hAnsiTheme="minorHAnsi"/>
-        </w:rPr>
-        <w:t xml:space="preserve">For this reason, </w:t>
-      </w:r>
-      <w:r>
-        <w:rPr>
-          <w:rFonts w:asciiTheme="minorHAnsi" w:hAnsiTheme="minorHAnsi"/>
-        </w:rPr>
-        <w:t xml:space="preserve">long-range predictions (e.g., who will be President of the United States in 10 years) are not feasible. </w:t>
-      </w:r>
-      <w:r>
-        <w:rPr>
-          <w:rFonts w:asciiTheme="minorHAnsi" w:hAnsiTheme="minorHAnsi"/>
-        </w:rPr>
-        <w:t xml:space="preserve">Similarly, </w:t>
-      </w:r>
-      <w:r>
-        <w:rPr>
-          <w:rFonts w:asciiTheme="minorHAnsi" w:hAnsiTheme="minorHAnsi"/>
-        </w:rPr>
-        <w:t xml:space="preserve">the task is not feasible </w:t>
-      </w:r>
-      <w:r>
-        <w:rPr>
-          <w:rFonts w:asciiTheme="minorHAnsi" w:hAnsiTheme="minorHAnsi"/>
-        </w:rPr>
-        <w:t xml:space="preserve">if we simply can’t find the </w:t>
-      </w:r>
-      <w:r>
-        <w:rPr>
-          <w:rFonts w:asciiTheme="minorHAnsi" w:hAnsiTheme="minorHAnsi"/>
-        </w:rPr>
-        <w:t xml:space="preserve">appropriate </w:t>
-      </w:r>
-      <w:r>
-        <w:rPr>
-          <w:rFonts w:asciiTheme="minorHAnsi" w:hAnsiTheme="minorHAnsi"/>
-        </w:rPr>
-        <w:t xml:space="preserve">data to determine </w:t>
-      </w:r>
-      <w:r>
-        <w:rPr>
-          <w:rFonts w:asciiTheme="minorHAnsi" w:hAnsiTheme="minorHAnsi"/>
-        </w:rPr>
-        <w:t>the true answer</w:t>
-      </w:r>
-      <w:r>
-        <w:rPr>
-          <w:rFonts w:asciiTheme="minorHAnsi" w:hAnsiTheme="minorHAnsi"/>
-        </w:rPr>
-        <w:t>.</w:t>
+          <w:rFonts w:ascii="Cambria" w:hAnsi="Cambria"/>
+        </w:rPr>
+        <w:t xml:space="preserve"> true value. For this reason, </w:t>
+      </w:r>
+      <w:r>
+        <w:rPr>
+          <w:rFonts w:ascii="Cambria" w:hAnsi="Cambria"/>
+        </w:rPr>
+        <w:t xml:space="preserve">long-range predictions (e.g., who will be President of the </w:t>
+      </w:r>
+      <w:smartTag w:uri="urn:schemas-microsoft-com:office:smarttags" w:element="place">
+        <w:smartTag w:uri="urn:schemas-microsoft-com:office:smarttags" w:element="country-region">
+          <w:r>
+            <w:rPr>
+              <w:rFonts w:ascii="Cambria" w:hAnsi="Cambria"/>
+            </w:rPr>
+            <w:t>United States</w:t>
+          </w:r>
+        </w:smartTag>
+      </w:smartTag>
+      <w:r>
+        <w:rPr>
+          <w:rFonts w:ascii="Cambria" w:hAnsi="Cambria"/>
+        </w:rPr>
+        <w:t xml:space="preserve"> in 10 years) are not feasible. Similarly, the task is not feasible if we simply can’t find the appropriate data to determine the true answer.</w:t>
       </w:r>
     </w:p>
     <w:p>
@@ -1678,25 +1443,25 @@
         </w:numPr>
         <w:jc w:val="both"/>
         <w:rPr>
-          <w:rFonts w:asciiTheme="minorHAnsi" w:hAnsiTheme="minorHAnsi"/>
-        </w:rPr>
-      </w:pPr>
-      <w:r>
-        <w:rPr>
-          <w:rFonts w:asciiTheme="minorHAnsi" w:hAnsiTheme="minorHAnsi"/>
+          <w:rFonts w:ascii="Cambria" w:hAnsi="Cambria"/>
+        </w:rPr>
+      </w:pPr>
+      <w:r>
+        <w:rPr>
+          <w:rFonts w:ascii="Cambria" w:hAnsi="Cambria"/>
           <w:u w:val="single"/>
         </w:rPr>
         <w:t>Will most people understand the question?</w:t>
       </w:r>
       <w:r>
         <w:rPr>
-          <w:rFonts w:asciiTheme="minorHAnsi" w:hAnsiTheme="minorHAnsi"/>
+          <w:rFonts w:ascii="Cambria" w:hAnsi="Cambria"/>
         </w:rPr>
         <w:t xml:space="preserve"> </w:t>
       </w:r>
       <w:r>
         <w:rPr>
-          <w:rFonts w:asciiTheme="minorHAnsi" w:hAnsiTheme="minorHAnsi"/>
+          <w:rFonts w:ascii="Cambria" w:hAnsi="Cambria"/>
         </w:rPr>
         <w:t>We want to avoid questions that require specific technical knowledge, since our participants are drawn from the general population.</w:t>
       </w:r>
@@ -1709,83 +1474,39 @@
         </w:numPr>
         <w:jc w:val="both"/>
         <w:rPr>
-          <w:rFonts w:asciiTheme="minorHAnsi" w:hAnsiTheme="minorHAnsi"/>
-        </w:rPr>
-      </w:pPr>
-      <w:r>
-        <w:rPr>
-          <w:rFonts w:asciiTheme="minorHAnsi" w:hAnsiTheme="minorHAnsi"/>
+          <w:rFonts w:ascii="Cambria" w:hAnsi="Cambria"/>
+        </w:rPr>
+      </w:pPr>
+      <w:r>
+        <w:rPr>
+          <w:rFonts w:ascii="Cambria" w:hAnsi="Cambria"/>
           <w:u w:val="single"/>
         </w:rPr>
-        <w:t xml:space="preserve">Is </w:t>
-      </w:r>
-      <w:r>
-        <w:rPr>
-          <w:rFonts w:asciiTheme="minorHAnsi" w:hAnsiTheme="minorHAnsi"/>
-          <w:u w:val="single"/>
-        </w:rPr>
-        <w:t>the question ethical</w:t>
-      </w:r>
-      <w:r>
-        <w:rPr>
-          <w:rFonts w:asciiTheme="minorHAnsi" w:hAnsiTheme="minorHAnsi"/>
-          <w:u w:val="single"/>
-        </w:rPr>
-        <w:t>?</w:t>
-      </w:r>
-      <w:r>
-        <w:rPr>
-          <w:rFonts w:asciiTheme="minorHAnsi" w:hAnsiTheme="minorHAnsi"/>
-        </w:rPr>
-        <w:t xml:space="preserve"> </w:t>
-      </w:r>
-      <w:r>
-        <w:rPr>
-          <w:rFonts w:asciiTheme="minorHAnsi" w:hAnsiTheme="minorHAnsi"/>
-        </w:rPr>
-        <w:t xml:space="preserve">Please ensure that </w:t>
-      </w:r>
-      <w:r>
-        <w:rPr>
-          <w:rFonts w:asciiTheme="minorHAnsi" w:hAnsiTheme="minorHAnsi"/>
+        <w:t>Is the question ethical?</w:t>
+      </w:r>
+      <w:r>
+        <w:rPr>
+          <w:rFonts w:ascii="Cambria" w:hAnsi="Cambria"/>
+        </w:rPr>
+        <w:t xml:space="preserve"> Please ensure that </w:t>
+      </w:r>
+      <w:r>
+        <w:rPr>
+          <w:rFonts w:ascii="Cambria" w:hAnsi="Cambria"/>
         </w:rPr>
         <w:t>the</w:t>
       </w:r>
       <w:r>
         <w:rPr>
-          <w:rFonts w:asciiTheme="minorHAnsi" w:hAnsiTheme="minorHAnsi"/>
+          <w:rFonts w:ascii="Cambria" w:hAnsi="Cambria"/>
         </w:rPr>
         <w:t xml:space="preserve"> proposed </w:t>
       </w:r>
       <w:r>
         <w:rPr>
-          <w:rFonts w:asciiTheme="minorHAnsi" w:hAnsiTheme="minorHAnsi"/>
-        </w:rPr>
-        <w:t>task</w:t>
-      </w:r>
-      <w:r>
-        <w:rPr>
-          <w:rFonts w:asciiTheme="minorHAnsi" w:hAnsiTheme="minorHAnsi"/>
-        </w:rPr>
-        <w:t xml:space="preserve">s are </w:t>
-      </w:r>
-      <w:r>
-        <w:rPr>
-          <w:rFonts w:asciiTheme="minorHAnsi" w:hAnsiTheme="minorHAnsi"/>
-        </w:rPr>
-        <w:t xml:space="preserve">not controversial or insensitive, as we do not </w:t>
-      </w:r>
-      <w:r>
-        <w:rPr>
-          <w:rFonts w:asciiTheme="minorHAnsi" w:hAnsiTheme="minorHAnsi"/>
-        </w:rPr>
-        <w:t xml:space="preserve">want </w:t>
-      </w:r>
-      <w:r>
-        <w:rPr>
-          <w:rFonts w:asciiTheme="minorHAnsi" w:hAnsiTheme="minorHAnsi"/>
-        </w:rPr>
-        <w:t>to offend anyone.</w:t>
+          <w:rFonts w:ascii="Cambria" w:hAnsi="Cambria"/>
+        </w:rPr>
+        <w:t>tasks are not controversial or insensitive, as we do not want to offend anyone.</w:t>
       </w:r>
     </w:p>
     <w:p>
@@ -1796,113 +1517,77 @@
         </w:numPr>
         <w:jc w:val="both"/>
         <w:rPr>
-          <w:rFonts w:asciiTheme="minorHAnsi" w:hAnsiTheme="minorHAnsi"/>
-        </w:rPr>
-      </w:pPr>
-      <w:r>
-        <w:rPr>
-          <w:rFonts w:asciiTheme="minorHAnsi" w:hAnsiTheme="minorHAnsi"/>
+          <w:rFonts w:ascii="Cambria" w:hAnsi="Cambria"/>
+        </w:rPr>
+      </w:pPr>
+      <w:r>
+        <w:rPr>
+          <w:rFonts w:ascii="Cambria" w:hAnsi="Cambria"/>
           <w:u w:val="single"/>
         </w:rPr>
         <w:t>Is it interesting</w:t>
       </w:r>
       <w:r>
         <w:rPr>
-          <w:rFonts w:asciiTheme="minorHAnsi" w:hAnsiTheme="minorHAnsi"/>
+          <w:rFonts w:ascii="Cambria" w:hAnsi="Cambria"/>
           <w:u w:val="single"/>
         </w:rPr>
         <w:t>?</w:t>
       </w:r>
       <w:r>
         <w:rPr>
-          <w:rFonts w:asciiTheme="minorHAnsi" w:hAnsiTheme="minorHAnsi"/>
+          <w:rFonts w:ascii="Cambria" w:hAnsi="Cambria"/>
         </w:rPr>
         <w:t xml:space="preserve"> </w:t>
       </w:r>
       <w:r>
         <w:rPr>
-          <w:rFonts w:asciiTheme="minorHAnsi" w:hAnsiTheme="minorHAnsi"/>
-        </w:rPr>
-        <w:t xml:space="preserve">This is a more subjective criterion, but </w:t>
-      </w:r>
-      <w:r>
-        <w:rPr>
-          <w:rFonts w:asciiTheme="minorHAnsi" w:hAnsiTheme="minorHAnsi"/>
-        </w:rPr>
-        <w:t xml:space="preserve">still </w:t>
-      </w:r>
-      <w:r>
-        <w:rPr>
-          <w:rFonts w:asciiTheme="minorHAnsi" w:hAnsiTheme="minorHAnsi"/>
-        </w:rPr>
-        <w:t xml:space="preserve">important. </w:t>
-      </w:r>
-      <w:r>
-        <w:rPr>
-          <w:rFonts w:asciiTheme="minorHAnsi" w:hAnsiTheme="minorHAnsi"/>
+          <w:rFonts w:ascii="Cambria" w:hAnsi="Cambria"/>
+        </w:rPr>
+        <w:t xml:space="preserve">This is a more subjective criterion, but still important. </w:t>
+      </w:r>
+      <w:r>
+        <w:rPr>
+          <w:rFonts w:ascii="Cambria" w:hAnsi="Cambria"/>
         </w:rPr>
         <w:t>You will be in char</w:t>
       </w:r>
       <w:r>
         <w:rPr>
-          <w:rFonts w:asciiTheme="minorHAnsi" w:hAnsiTheme="minorHAnsi"/>
+          <w:rFonts w:ascii="Cambria" w:hAnsi="Cambria"/>
         </w:rPr>
         <w:t>ge of implementing some of the selected</w:t>
       </w:r>
       <w:r>
         <w:rPr>
-          <w:rFonts w:asciiTheme="minorHAnsi" w:hAnsiTheme="minorHAnsi"/>
+          <w:rFonts w:ascii="Cambria" w:hAnsi="Cambria"/>
         </w:rPr>
         <w:t xml:space="preserve"> ideas</w:t>
       </w:r>
       <w:r>
         <w:rPr>
-          <w:rFonts w:asciiTheme="minorHAnsi" w:hAnsiTheme="minorHAnsi"/>
+          <w:rFonts w:ascii="Cambria" w:hAnsi="Cambria"/>
         </w:rPr>
         <w:t>,</w:t>
       </w:r>
       <w:r>
         <w:rPr>
-          <w:rFonts w:asciiTheme="minorHAnsi" w:hAnsiTheme="minorHAnsi"/>
+          <w:rFonts w:ascii="Cambria" w:hAnsi="Cambria"/>
         </w:rPr>
         <w:t xml:space="preserve"> so it is </w:t>
       </w:r>
       <w:r>
         <w:rPr>
-          <w:rFonts w:asciiTheme="minorHAnsi" w:hAnsiTheme="minorHAnsi"/>
-        </w:rPr>
-        <w:t xml:space="preserve">to </w:t>
-      </w:r>
-      <w:r>
-        <w:rPr>
-          <w:rFonts w:asciiTheme="minorHAnsi" w:hAnsiTheme="minorHAnsi"/>
-        </w:rPr>
-        <w:t xml:space="preserve">your benefit to up-vote ideas </w:t>
-      </w:r>
-      <w:r>
-        <w:rPr>
-          <w:rFonts w:asciiTheme="minorHAnsi" w:hAnsiTheme="minorHAnsi"/>
-        </w:rPr>
-        <w:t>that y</w:t>
-      </w:r>
-      <w:r>
-        <w:rPr>
-          <w:rFonts w:asciiTheme="minorHAnsi" w:hAnsiTheme="minorHAnsi"/>
-        </w:rPr>
-        <w:t xml:space="preserve">ou find interesting. Also ask yourselves whether </w:t>
-      </w:r>
-      <w:r>
-        <w:rPr>
-          <w:rFonts w:asciiTheme="minorHAnsi" w:hAnsiTheme="minorHAnsi"/>
-        </w:rPr>
-        <w:t>a survey participant would enjoy answering the question.</w:t>
+          <w:rFonts w:ascii="Cambria" w:hAnsi="Cambria"/>
+        </w:rPr>
+        <w:t>to your benefit to up-vote ideas that you find interesting. Also ask yourselves whether a survey participant would enjoy answering the question.</w:t>
       </w:r>
     </w:p>
     <w:p>
       <w:pPr>
         <w:jc w:val="both"/>
         <w:rPr>
-          <w:rFonts w:asciiTheme="minorHAnsi" w:hAnsiTheme="minorHAnsi"/>
+          <w:rFonts w:ascii="Cambria" w:hAnsi="Cambria"/>
         </w:rPr>
       </w:pPr>
     </w:p>
@@ -1910,7 +1595,7 @@
       <w:pPr>
         <w:jc w:val="both"/>
         <w:rPr>
-          <w:rFonts w:asciiTheme="minorHAnsi" w:hAnsiTheme="minorHAnsi"/>
+          <w:rFonts w:ascii="Cambria" w:hAnsi="Cambria"/>
         </w:rPr>
       </w:pPr>
     </w:p>
@@ -1918,14 +1603,14 @@
       <w:pPr>
         <w:jc w:val="both"/>
         <w:rPr>
-          <w:rFonts w:asciiTheme="minorHAnsi" w:hAnsiTheme="minorHAnsi"/>
+          <w:rFonts w:ascii="Cambria" w:hAnsi="Cambria"/>
           <w:b/>
           <w:u w:val="single"/>
         </w:rPr>
       </w:pPr>
       <w:r>
         <w:rPr>
-          <w:rFonts w:asciiTheme="minorHAnsi" w:hAnsiTheme="minorHAnsi"/>
+          <w:rFonts w:ascii="Cambria" w:hAnsi="Cambria"/>
           <w:b/>
           <w:u w:val="single"/>
         </w:rPr>
@@ -1941,14 +1626,14 @@
         </w:numPr>
         <w:jc w:val="both"/>
         <w:rPr>
-          <w:rFonts w:asciiTheme="minorHAnsi" w:hAnsiTheme="minorHAnsi"/>
+          <w:rFonts w:ascii="Cambria" w:hAnsi="Cambria"/>
           <w:b/>
           <w:u w:val="single"/>
         </w:rPr>
       </w:pPr>
       <w:r>
         <w:rPr>
-          <w:rFonts w:asciiTheme="minorHAnsi" w:hAnsiTheme="minorHAnsi"/>
+          <w:rFonts w:ascii="Cambria" w:hAnsi="Cambria"/>
           <w:b/>
           <w:u w:val="single"/>
         </w:rPr>
@@ -1956,7 +1641,7 @@
       </w:r>
       <w:r>
         <w:rPr>
-          <w:rFonts w:asciiTheme="minorHAnsi" w:hAnsiTheme="minorHAnsi"/>
+          <w:rFonts w:ascii="Cambria" w:hAnsi="Cambria"/>
           <w:b/>
           <w:u w:val="single"/>
         </w:rPr>
@@ -1972,14 +1657,14 @@
         </w:numPr>
         <w:jc w:val="both"/>
         <w:rPr>
-          <w:rFonts w:asciiTheme="minorHAnsi" w:hAnsiTheme="minorHAnsi"/>
+          <w:rFonts w:ascii="Cambria" w:hAnsi="Cambria"/>
           <w:b/>
           <w:u w:val="single"/>
         </w:rPr>
       </w:pPr>
       <w:r>
         <w:rPr>
-          <w:rFonts w:asciiTheme="minorHAnsi" w:hAnsiTheme="minorHAnsi"/>
+          <w:rFonts w:ascii="Cambria" w:hAnsi="Cambria"/>
           <w:b/>
           <w:u w:val="single"/>
         </w:rPr>
@@ -1987,7 +1672,7 @@
       </w:r>
       <w:r>
         <w:rPr>
-          <w:rFonts w:asciiTheme="minorHAnsi" w:hAnsiTheme="minorHAnsi"/>
+          <w:rFonts w:ascii="Cambria" w:hAnsi="Cambria"/>
           <w:b/>
           <w:u w:val="single"/>
         </w:rPr>
@@ -1995,7 +1680,7 @@
       </w:r>
       <w:r>
         <w:rPr>
-          <w:rFonts w:asciiTheme="minorHAnsi" w:hAnsiTheme="minorHAnsi"/>
+          <w:rFonts w:ascii="Cambria" w:hAnsi="Cambria"/>
           <w:b/>
           <w:u w:val="single"/>
         </w:rPr>
@@ -2011,14 +1696,14 @@
         </w:numPr>
         <w:jc w:val="both"/>
         <w:rPr>
-          <w:rFonts w:asciiTheme="minorHAnsi" w:hAnsiTheme="minorHAnsi"/>
+          <w:rFonts w:ascii="Cambria" w:hAnsi="Cambria"/>
           <w:b/>
           <w:u w:val="single"/>
         </w:rPr>
       </w:pPr>
       <w:r>
         <w:rPr>
-          <w:rFonts w:asciiTheme="minorHAnsi" w:hAnsiTheme="minorHAnsi"/>
+          <w:rFonts w:ascii="Cambria" w:hAnsi="Cambria"/>
           <w:b/>
           <w:u w:val="single"/>
         </w:rPr>
@@ -2029,7 +1714,7 @@
       <w:pPr>
         <w:jc w:val="both"/>
         <w:rPr>
-          <w:rFonts w:asciiTheme="minorHAnsi" w:hAnsiTheme="minorHAnsi"/>
+          <w:rFonts w:ascii="Cambria" w:hAnsi="Cambria"/>
         </w:rPr>
       </w:pPr>
     </w:p>
@@ -2037,9 +1722,850 @@
       <w:pPr>
         <w:jc w:val="both"/>
         <w:rPr>
-          <w:rFonts w:asciiTheme="minorHAnsi" w:hAnsiTheme="minorHAnsi"/>
-        </w:rPr>
-      </w:pPr>
+          <w:rFonts w:ascii="Cambria" w:hAnsi="Cambria"/>
+        </w:rPr>
+      </w:pPr>
+    </w:p>
+    <w:p>
+      <w:pPr>
+        <w:jc w:val="both"/>
+        <w:rPr>
+          <w:rFonts w:ascii="Cambria" w:hAnsi="Cambria"/>
+        </w:rPr>
+      </w:pPr>
+    </w:p>
+    <w:p>
+      <w:pPr>
+        <w:jc w:val="both"/>
+        <w:rPr>
+          <w:rFonts w:ascii="Cambria" w:hAnsi="Cambria"/>
+        </w:rPr>
+      </w:pPr>
+    </w:p>
+    <w:p>
+      <w:pPr>
+        <w:jc w:val="both"/>
+        <w:rPr>
+          <w:rFonts w:ascii="Cambria" w:hAnsi="Cambria"/>
+        </w:rPr>
+      </w:pPr>
+    </w:p>
+    <w:p>
+      <w:pPr>
+        <w:jc w:val="both"/>
+        <w:rPr>
+          <w:rFonts w:ascii="Cambria" w:hAnsi="Cambria"/>
+        </w:rPr>
+      </w:pPr>
+    </w:p>
+    <w:p>
+      <w:pPr>
+        <w:jc w:val="both"/>
+        <w:rPr>
+          <w:rFonts w:ascii="Cambria" w:hAnsi="Cambria"/>
+        </w:rPr>
+      </w:pPr>
+    </w:p>
+    <w:p>
+      <w:pPr>
+        <w:jc w:val="both"/>
+        <w:rPr>
+          <w:rFonts w:ascii="Cambria" w:hAnsi="Cambria"/>
+        </w:rPr>
+      </w:pPr>
+    </w:p>
+    <w:p>
+      <w:pPr>
+        <w:jc w:val="both"/>
+        <w:rPr>
+          <w:rFonts w:ascii="Cambria" w:hAnsi="Cambria"/>
+        </w:rPr>
+      </w:pPr>
+    </w:p>
+    <w:p>
+      <w:pPr>
+        <w:jc w:val="both"/>
+        <w:rPr>
+          <w:rFonts w:ascii="Cambria" w:hAnsi="Cambria"/>
+        </w:rPr>
+      </w:pPr>
+    </w:p>
+    <w:p>
+      <w:pPr>
+        <w:jc w:val="both"/>
+        <w:rPr>
+          <w:rFonts w:ascii="Cambria" w:hAnsi="Cambria"/>
+          <w:b/>
+          <w:sz w:val="32"/>
+          <w:szCs w:val="32"/>
+        </w:rPr>
+      </w:pPr>
+      <w:r>
+        <w:rPr>
+          <w:rFonts w:ascii="Cambria" w:hAnsi="Cambria"/>
+          <w:b/>
+          <w:sz w:val="32"/>
+          <w:szCs w:val="32"/>
+        </w:rPr>
+        <w:t>Assignment 2B – Platform Design Challenge</w:t>
+      </w:r>
+    </w:p>
+    <w:p>
+      <w:pPr>
+        <w:jc w:val="both"/>
+        <w:rPr>
+          <w:rFonts w:ascii="Cambria" w:hAnsi="Cambria"/>
+        </w:rPr>
+      </w:pPr>
+    </w:p>
+    <w:p>
+      <w:pPr>
+        <w:jc w:val="both"/>
+        <w:rPr>
+          <w:rFonts w:ascii="Cambria" w:hAnsi="Cambria"/>
+        </w:rPr>
+      </w:pPr>
+      <w:r>
+        <w:rPr>
+          <w:rFonts w:ascii="Cambria" w:hAnsi="Cambria"/>
+        </w:rPr>
+        <w:t>Over the next couple of weeks, each team will work on:</w:t>
+      </w:r>
+    </w:p>
+    <w:p>
+      <w:pPr>
+        <w:ind w:left="720"/>
+        <w:jc w:val="both"/>
+        <w:rPr>
+          <w:rFonts w:ascii="Cambria" w:hAnsi="Cambria"/>
+        </w:rPr>
+      </w:pPr>
+      <w:r>
+        <w:rPr>
+          <w:rFonts w:ascii="Cambria" w:hAnsi="Cambria"/>
+        </w:rPr>
+        <w:t>1) Designing the architecture for the platform</w:t>
+      </w:r>
+    </w:p>
+    <w:p>
+      <w:pPr>
+        <w:ind w:left="720"/>
+        <w:jc w:val="both"/>
+        <w:rPr>
+          <w:rFonts w:ascii="Cambria" w:hAnsi="Cambria"/>
+        </w:rPr>
+      </w:pPr>
+      <w:r>
+        <w:rPr>
+          <w:rFonts w:ascii="Cambria" w:hAnsi="Cambria"/>
+        </w:rPr>
+        <w:t>2) Developing a working prototype</w:t>
+      </w:r>
+    </w:p>
+    <w:p>
+      <w:pPr>
+        <w:jc w:val="both"/>
+        <w:rPr>
+          <w:rFonts w:ascii="Cambria" w:hAnsi="Cambria"/>
+        </w:rPr>
+      </w:pPr>
+      <w:r>
+        <w:rPr>
+          <w:rFonts w:ascii="Cambria" w:hAnsi="Cambria"/>
+        </w:rPr>
+        <w:br/>
+        <w:t xml:space="preserve">Once the working prototypes are complete, the three platforms will compete to run the experiments. All students will vote to elect the best prototype. We expect that all three finished products to be of excellent quality, so do not be dismayed if your platform will not be chosen. This is an opportunity to showcase your web design skills and have a finished product to add to your portfolio. </w:t>
+      </w:r>
+    </w:p>
+    <w:p>
+      <w:pPr>
+        <w:jc w:val="both"/>
+        <w:rPr>
+          <w:rFonts w:ascii="Cambria" w:hAnsi="Cambria"/>
+        </w:rPr>
+      </w:pPr>
+    </w:p>
+    <w:p>
+      <w:pPr>
+        <w:jc w:val="both"/>
+        <w:rPr>
+          <w:rFonts w:ascii="Cambria" w:hAnsi="Cambria"/>
+          <w:b/>
+        </w:rPr>
+      </w:pPr>
+      <w:r>
+        <w:rPr>
+          <w:rFonts w:ascii="Cambria" w:hAnsi="Cambria"/>
+          <w:b/>
+        </w:rPr>
+        <w:t xml:space="preserve">Required Languages: </w:t>
+      </w:r>
+    </w:p>
+    <w:p>
+      <w:pPr>
+        <w:numPr>
+          <w:ilvl w:val="0"/>
+          <w:numId w:val="21"/>
+        </w:numPr>
+        <w:jc w:val="both"/>
+        <w:rPr>
+          <w:rFonts w:ascii="Cambria" w:hAnsi="Cambria"/>
+        </w:rPr>
+      </w:pPr>
+      <w:r>
+        <w:rPr>
+          <w:rFonts w:ascii="Cambria" w:hAnsi="Cambria"/>
+        </w:rPr>
+        <w:t>PHP for scripting</w:t>
+      </w:r>
+    </w:p>
+    <w:p>
+      <w:pPr>
+        <w:numPr>
+          <w:ilvl w:val="0"/>
+          <w:numId w:val="21"/>
+        </w:numPr>
+        <w:jc w:val="both"/>
+        <w:rPr>
+          <w:rFonts w:ascii="Cambria" w:hAnsi="Cambria"/>
+        </w:rPr>
+      </w:pPr>
+      <w:r>
+        <w:rPr>
+          <w:rFonts w:ascii="Cambria" w:hAnsi="Cambria"/>
+        </w:rPr>
+        <w:t>MySQL for back-end data management</w:t>
+      </w:r>
+    </w:p>
+    <w:p>
+      <w:pPr>
+        <w:rPr>
+          <w:rFonts w:ascii="Cambria" w:hAnsi="Cambria"/>
+        </w:rPr>
+      </w:pPr>
+    </w:p>
+    <w:p>
+      <w:pPr>
+        <w:rPr>
+          <w:rFonts w:ascii="Cambria" w:hAnsi="Cambria"/>
+          <w:b/>
+        </w:rPr>
+      </w:pPr>
+      <w:r>
+        <w:rPr>
+          <w:rFonts w:ascii="Cambria" w:hAnsi="Cambria"/>
+          <w:b/>
+        </w:rPr>
+        <w:t>Suggested:</w:t>
+      </w:r>
+    </w:p>
+    <w:p>
+      <w:pPr>
+        <w:numPr>
+          <w:ilvl w:val="0"/>
+          <w:numId w:val="22"/>
+        </w:numPr>
+        <w:rPr>
+          <w:rFonts w:ascii="Cambria" w:hAnsi="Cambria"/>
+        </w:rPr>
+      </w:pPr>
+      <w:r>
+        <w:rPr>
+          <w:rFonts w:ascii="Cambria" w:hAnsi="Cambria"/>
+        </w:rPr>
+        <w:t>Javascript AJAX to ensure fast response times</w:t>
+      </w:r>
+    </w:p>
+    <w:p>
+      <w:pPr>
+        <w:rPr>
+          <w:rFonts w:ascii="Cambria" w:hAnsi="Cambria"/>
+        </w:rPr>
+      </w:pPr>
+    </w:p>
+    <w:p>
+      <w:pPr>
+        <w:rPr>
+          <w:rFonts w:ascii="Cambria" w:hAnsi="Cambria"/>
+        </w:rPr>
+      </w:pPr>
+    </w:p>
+    <w:p>
+      <w:pPr>
+        <w:pStyle w:val="Heading3"/>
+        <w:shd w:val="clear" w:color="auto" w:fill="FFFFFF"/>
+        <w:spacing w:before="72" w:beforeAutospacing="0" w:after="0" w:afterAutospacing="0"/>
+        <w:rPr>
+          <w:rStyle w:val="mw-headline"/>
+          <w:rFonts w:ascii="Cambria" w:hAnsi="Cambria"/>
+          <w:bCs w:val="0"/>
+          <w:color w:val="000000"/>
+          <w:sz w:val="24"/>
+          <w:szCs w:val="24"/>
+        </w:rPr>
+      </w:pPr>
+      <w:r>
+        <w:rPr>
+          <w:rStyle w:val="mw-headline"/>
+          <w:rFonts w:ascii="Cambria" w:hAnsi="Cambria"/>
+          <w:bCs w:val="0"/>
+          <w:color w:val="000000"/>
+          <w:sz w:val="24"/>
+          <w:szCs w:val="24"/>
+        </w:rPr>
+        <w:t>Please consider the following design considerations</w:t>
+      </w:r>
+    </w:p>
+    <w:p>
+      <w:pPr>
+        <w:pStyle w:val="Heading3"/>
+        <w:numPr>
+          <w:ilvl w:val="0"/>
+          <w:numId w:val="22"/>
+        </w:numPr>
+        <w:shd w:val="clear" w:color="auto" w:fill="FFFFFF"/>
+        <w:spacing w:before="72" w:beforeAutospacing="0" w:after="0" w:afterAutospacing="0"/>
+        <w:rPr>
+          <w:rStyle w:val="mw-headline"/>
+          <w:rFonts w:ascii="Cambria" w:hAnsi="Cambria"/>
+          <w:b w:val="0"/>
+          <w:bCs w:val="0"/>
+          <w:color w:val="000000"/>
+          <w:sz w:val="24"/>
+          <w:szCs w:val="24"/>
+        </w:rPr>
+      </w:pPr>
+      <w:r>
+        <w:rPr>
+          <w:rStyle w:val="mw-headline"/>
+          <w:rFonts w:ascii="Cambria" w:hAnsi="Cambria"/>
+          <w:b w:val="0"/>
+          <w:bCs w:val="0"/>
+          <w:color w:val="000000"/>
+          <w:sz w:val="24"/>
+          <w:szCs w:val="24"/>
+        </w:rPr>
+        <w:t>Data storage</w:t>
+      </w:r>
+    </w:p>
+    <w:p>
+      <w:pPr>
+        <w:pStyle w:val="Heading3"/>
+        <w:numPr>
+          <w:ilvl w:val="1"/>
+          <w:numId w:val="22"/>
+        </w:numPr>
+        <w:shd w:val="clear" w:color="auto" w:fill="FFFFFF"/>
+        <w:spacing w:before="72" w:beforeAutospacing="0" w:after="0" w:afterAutospacing="0"/>
+        <w:rPr>
+          <w:rStyle w:val="mw-headline"/>
+          <w:rFonts w:ascii="Cambria" w:hAnsi="Cambria"/>
+          <w:b w:val="0"/>
+          <w:bCs w:val="0"/>
+          <w:color w:val="000000"/>
+          <w:sz w:val="24"/>
+          <w:szCs w:val="24"/>
+        </w:rPr>
+      </w:pPr>
+      <w:r>
+        <w:rPr>
+          <w:rStyle w:val="mw-headline"/>
+          <w:rFonts w:ascii="Cambria" w:hAnsi="Cambria"/>
+          <w:b w:val="0"/>
+          <w:bCs w:val="0"/>
+          <w:color w:val="000000"/>
+          <w:sz w:val="24"/>
+          <w:szCs w:val="24"/>
+        </w:rPr>
+        <w:t>Types of files, downloading capability</w:t>
+      </w:r>
+    </w:p>
+    <w:p>
+      <w:pPr>
+        <w:pStyle w:val="Heading3"/>
+        <w:numPr>
+          <w:ilvl w:val="0"/>
+          <w:numId w:val="22"/>
+        </w:numPr>
+        <w:shd w:val="clear" w:color="auto" w:fill="FFFFFF"/>
+        <w:spacing w:before="72" w:beforeAutospacing="0" w:after="0" w:afterAutospacing="0"/>
+        <w:rPr>
+          <w:rStyle w:val="mw-headline"/>
+          <w:rFonts w:ascii="Cambria" w:hAnsi="Cambria"/>
+          <w:b w:val="0"/>
+          <w:bCs w:val="0"/>
+          <w:color w:val="000000"/>
+          <w:sz w:val="24"/>
+          <w:szCs w:val="24"/>
+        </w:rPr>
+      </w:pPr>
+      <w:r>
+        <w:rPr>
+          <w:rStyle w:val="mw-headline"/>
+          <w:rFonts w:ascii="Cambria" w:hAnsi="Cambria"/>
+          <w:b w:val="0"/>
+          <w:bCs w:val="0"/>
+          <w:color w:val="000000"/>
+          <w:sz w:val="24"/>
+          <w:szCs w:val="24"/>
+        </w:rPr>
+        <w:t>End-user features</w:t>
+      </w:r>
+    </w:p>
+    <w:p>
+      <w:pPr>
+        <w:pStyle w:val="Heading3"/>
+        <w:numPr>
+          <w:ilvl w:val="1"/>
+          <w:numId w:val="22"/>
+        </w:numPr>
+        <w:shd w:val="clear" w:color="auto" w:fill="FFFFFF"/>
+        <w:spacing w:before="72" w:beforeAutospacing="0" w:after="0" w:afterAutospacing="0"/>
+        <w:rPr>
+          <w:rStyle w:val="mw-headline"/>
+          <w:rFonts w:ascii="Cambria" w:hAnsi="Cambria"/>
+          <w:b w:val="0"/>
+          <w:bCs w:val="0"/>
+          <w:color w:val="000000"/>
+          <w:sz w:val="24"/>
+          <w:szCs w:val="24"/>
+        </w:rPr>
+      </w:pPr>
+      <w:r>
+        <w:rPr>
+          <w:rStyle w:val="mw-headline"/>
+          <w:rFonts w:ascii="Cambria" w:hAnsi="Cambria"/>
+          <w:b w:val="0"/>
+          <w:bCs w:val="0"/>
+          <w:color w:val="000000"/>
+          <w:sz w:val="24"/>
+          <w:szCs w:val="24"/>
+        </w:rPr>
+        <w:t>Log-in</w:t>
+      </w:r>
+    </w:p>
+    <w:p>
+      <w:pPr>
+        <w:pStyle w:val="Heading3"/>
+        <w:numPr>
+          <w:ilvl w:val="1"/>
+          <w:numId w:val="22"/>
+        </w:numPr>
+        <w:shd w:val="clear" w:color="auto" w:fill="FFFFFF"/>
+        <w:spacing w:before="72" w:beforeAutospacing="0" w:after="0" w:afterAutospacing="0"/>
+        <w:rPr>
+          <w:rStyle w:val="mw-headline"/>
+          <w:rFonts w:ascii="Cambria" w:hAnsi="Cambria"/>
+          <w:b w:val="0"/>
+          <w:bCs w:val="0"/>
+          <w:color w:val="000000"/>
+          <w:sz w:val="24"/>
+          <w:szCs w:val="24"/>
+        </w:rPr>
+      </w:pPr>
+      <w:r>
+        <w:rPr>
+          <w:rStyle w:val="mw-headline"/>
+          <w:rFonts w:ascii="Cambria" w:hAnsi="Cambria"/>
+          <w:b w:val="0"/>
+          <w:bCs w:val="0"/>
+          <w:color w:val="000000"/>
+          <w:sz w:val="24"/>
+          <w:szCs w:val="24"/>
+        </w:rPr>
+        <w:t>Anonymity of answers</w:t>
+      </w:r>
+    </w:p>
+    <w:p>
+      <w:pPr>
+        <w:pStyle w:val="Heading3"/>
+        <w:numPr>
+          <w:ilvl w:val="1"/>
+          <w:numId w:val="22"/>
+        </w:numPr>
+        <w:shd w:val="clear" w:color="auto" w:fill="FFFFFF"/>
+        <w:spacing w:before="72" w:beforeAutospacing="0" w:after="0" w:afterAutospacing="0"/>
+        <w:rPr>
+          <w:rStyle w:val="mw-headline"/>
+          <w:rFonts w:ascii="Cambria" w:hAnsi="Cambria"/>
+          <w:b w:val="0"/>
+          <w:bCs w:val="0"/>
+          <w:color w:val="000000"/>
+          <w:sz w:val="24"/>
+          <w:szCs w:val="24"/>
+        </w:rPr>
+      </w:pPr>
+      <w:r>
+        <w:rPr>
+          <w:rStyle w:val="mw-headline"/>
+          <w:rFonts w:ascii="Cambria" w:hAnsi="Cambria"/>
+          <w:b w:val="0"/>
+          <w:bCs w:val="0"/>
+          <w:color w:val="000000"/>
+          <w:sz w:val="24"/>
+          <w:szCs w:val="24"/>
+        </w:rPr>
+        <w:t>Tracking progress of experiments (e.g. % completed)</w:t>
+      </w:r>
+    </w:p>
+    <w:p>
+      <w:pPr>
+        <w:pStyle w:val="Heading3"/>
+        <w:numPr>
+          <w:ilvl w:val="0"/>
+          <w:numId w:val="22"/>
+        </w:numPr>
+        <w:shd w:val="clear" w:color="auto" w:fill="FFFFFF"/>
+        <w:spacing w:before="72" w:beforeAutospacing="0" w:after="0" w:afterAutospacing="0"/>
+        <w:rPr>
+          <w:rStyle w:val="mw-headline"/>
+          <w:rFonts w:ascii="Cambria" w:hAnsi="Cambria"/>
+          <w:b w:val="0"/>
+          <w:bCs w:val="0"/>
+          <w:color w:val="000000"/>
+          <w:sz w:val="24"/>
+          <w:szCs w:val="24"/>
+        </w:rPr>
+      </w:pPr>
+      <w:r>
+        <w:rPr>
+          <w:rStyle w:val="mw-headline"/>
+          <w:rFonts w:ascii="Cambria" w:hAnsi="Cambria"/>
+          <w:b w:val="0"/>
+          <w:bCs w:val="0"/>
+          <w:color w:val="000000"/>
+          <w:sz w:val="24"/>
+          <w:szCs w:val="24"/>
+        </w:rPr>
+        <w:t>Conformity across experiments</w:t>
+      </w:r>
+    </w:p>
+    <w:p>
+      <w:pPr>
+        <w:numPr>
+          <w:ilvl w:val="1"/>
+          <w:numId w:val="22"/>
+        </w:numPr>
+        <w:shd w:val="clear" w:color="auto" w:fill="FFFFFF"/>
+        <w:spacing w:before="100" w:beforeAutospacing="1" w:after="24" w:line="254" w:lineRule="atLeast"/>
+        <w:rPr>
+          <w:rStyle w:val="mw-headline"/>
+          <w:rFonts w:ascii="Cambria" w:hAnsi="Cambria" w:cs="Arial"/>
+          <w:color w:val="252525"/>
+        </w:rPr>
+      </w:pPr>
+      <w:r>
+        <w:rPr>
+          <w:rFonts w:ascii="Cambria" w:hAnsi="Cambria"/>
+        </w:rPr>
+        <w:t>Will the applications written for your platform maintain a seamless look and feel?</w:t>
+      </w:r>
+    </w:p>
+    <w:p>
+      <w:pPr>
+        <w:pStyle w:val="Heading3"/>
+        <w:numPr>
+          <w:ilvl w:val="0"/>
+          <w:numId w:val="22"/>
+        </w:numPr>
+        <w:shd w:val="clear" w:color="auto" w:fill="FFFFFF"/>
+        <w:spacing w:before="72" w:beforeAutospacing="0" w:after="0" w:afterAutospacing="0"/>
+        <w:rPr>
+          <w:rStyle w:val="mw-headline"/>
+          <w:rFonts w:ascii="Cambria" w:hAnsi="Cambria"/>
+          <w:b w:val="0"/>
+          <w:bCs w:val="0"/>
+          <w:color w:val="000000"/>
+          <w:sz w:val="24"/>
+          <w:szCs w:val="24"/>
+        </w:rPr>
+      </w:pPr>
+      <w:r>
+        <w:rPr>
+          <w:rStyle w:val="mw-headline"/>
+          <w:rFonts w:ascii="Cambria" w:hAnsi="Cambria"/>
+          <w:b w:val="0"/>
+          <w:bCs w:val="0"/>
+          <w:color w:val="000000"/>
+          <w:sz w:val="24"/>
+          <w:szCs w:val="24"/>
+        </w:rPr>
+        <w:t>Capability to show user the crowd guesses so far</w:t>
+      </w:r>
+    </w:p>
+    <w:p>
+      <w:pPr>
+        <w:pStyle w:val="Heading3"/>
+        <w:numPr>
+          <w:ilvl w:val="1"/>
+          <w:numId w:val="22"/>
+        </w:numPr>
+        <w:shd w:val="clear" w:color="auto" w:fill="FFFFFF"/>
+        <w:spacing w:before="72" w:beforeAutospacing="0" w:after="0" w:afterAutospacing="0"/>
+        <w:rPr>
+          <w:rStyle w:val="mw-headline"/>
+          <w:rFonts w:ascii="Cambria" w:hAnsi="Cambria"/>
+          <w:b w:val="0"/>
+          <w:bCs w:val="0"/>
+          <w:color w:val="000000"/>
+          <w:sz w:val="24"/>
+          <w:szCs w:val="24"/>
+        </w:rPr>
+      </w:pPr>
+      <w:r>
+        <w:rPr>
+          <w:rStyle w:val="mw-headline"/>
+          <w:rFonts w:ascii="Cambria" w:hAnsi="Cambria"/>
+          <w:b w:val="0"/>
+          <w:bCs w:val="0"/>
+          <w:color w:val="000000"/>
+          <w:sz w:val="24"/>
+          <w:szCs w:val="24"/>
+        </w:rPr>
+        <w:t>Real-time analysis statistical analysis</w:t>
+      </w:r>
+    </w:p>
+    <w:p>
+      <w:pPr>
+        <w:pStyle w:val="Heading3"/>
+        <w:numPr>
+          <w:ilvl w:val="0"/>
+          <w:numId w:val="22"/>
+        </w:numPr>
+        <w:shd w:val="clear" w:color="auto" w:fill="FFFFFF"/>
+        <w:spacing w:before="72" w:beforeAutospacing="0" w:after="0" w:afterAutospacing="0"/>
+        <w:rPr>
+          <w:rStyle w:val="mw-headline"/>
+          <w:rFonts w:ascii="Cambria" w:hAnsi="Cambria"/>
+          <w:b w:val="0"/>
+          <w:bCs w:val="0"/>
+          <w:color w:val="000000"/>
+          <w:sz w:val="24"/>
+          <w:szCs w:val="24"/>
+        </w:rPr>
+      </w:pPr>
+      <w:r>
+        <w:rPr>
+          <w:rStyle w:val="mw-headline"/>
+          <w:rFonts w:ascii="Cambria" w:hAnsi="Cambria"/>
+          <w:b w:val="0"/>
+          <w:bCs w:val="0"/>
+          <w:color w:val="000000"/>
+          <w:sz w:val="24"/>
+          <w:szCs w:val="24"/>
+        </w:rPr>
+        <w:t>Modularity</w:t>
+      </w:r>
+    </w:p>
+    <w:p>
+      <w:pPr>
+        <w:pStyle w:val="Heading3"/>
+        <w:numPr>
+          <w:ilvl w:val="1"/>
+          <w:numId w:val="22"/>
+        </w:numPr>
+        <w:shd w:val="clear" w:color="auto" w:fill="FFFFFF"/>
+        <w:spacing w:before="72" w:beforeAutospacing="0" w:after="0" w:afterAutospacing="0"/>
+        <w:rPr>
+          <w:rStyle w:val="mw-headline"/>
+          <w:rFonts w:ascii="Cambria" w:hAnsi="Cambria"/>
+          <w:b w:val="0"/>
+          <w:bCs w:val="0"/>
+          <w:color w:val="000000"/>
+          <w:sz w:val="24"/>
+          <w:szCs w:val="24"/>
+        </w:rPr>
+      </w:pPr>
+      <w:r>
+        <w:rPr>
+          <w:rStyle w:val="mw-headline"/>
+          <w:rFonts w:ascii="Cambria" w:hAnsi="Cambria"/>
+          <w:b w:val="0"/>
+          <w:bCs w:val="0"/>
+          <w:color w:val="000000"/>
+          <w:sz w:val="24"/>
+          <w:szCs w:val="24"/>
+        </w:rPr>
+        <w:t>How will teams interface with the platform and set up their own experiments?</w:t>
+      </w:r>
+    </w:p>
+    <w:p>
+      <w:pPr>
+        <w:pStyle w:val="Heading3"/>
+        <w:numPr>
+          <w:ilvl w:val="0"/>
+          <w:numId w:val="22"/>
+        </w:numPr>
+        <w:shd w:val="clear" w:color="auto" w:fill="FFFFFF"/>
+        <w:spacing w:before="72" w:beforeAutospacing="0" w:after="0" w:afterAutospacing="0"/>
+        <w:rPr>
+          <w:rStyle w:val="mw-headline"/>
+          <w:rFonts w:ascii="Cambria" w:hAnsi="Cambria"/>
+          <w:b w:val="0"/>
+          <w:bCs w:val="0"/>
+          <w:color w:val="000000"/>
+          <w:sz w:val="24"/>
+          <w:szCs w:val="24"/>
+        </w:rPr>
+      </w:pPr>
+      <w:r>
+        <w:rPr>
+          <w:rStyle w:val="mw-headline"/>
+          <w:rFonts w:ascii="Cambria" w:hAnsi="Cambria"/>
+          <w:b w:val="0"/>
+          <w:bCs w:val="0"/>
+          <w:color w:val="000000"/>
+          <w:sz w:val="24"/>
+          <w:szCs w:val="24"/>
+        </w:rPr>
+        <w:t>Integration points</w:t>
+      </w:r>
+    </w:p>
+    <w:p>
+      <w:pPr>
+        <w:pStyle w:val="Heading3"/>
+        <w:numPr>
+          <w:ilvl w:val="1"/>
+          <w:numId w:val="22"/>
+        </w:numPr>
+        <w:shd w:val="clear" w:color="auto" w:fill="FFFFFF"/>
+        <w:spacing w:before="72" w:beforeAutospacing="0" w:after="0" w:afterAutospacing="0"/>
+        <w:rPr>
+          <w:rStyle w:val="mw-headline"/>
+          <w:rFonts w:ascii="Cambria" w:hAnsi="Cambria"/>
+          <w:b w:val="0"/>
+          <w:bCs w:val="0"/>
+          <w:color w:val="000000"/>
+          <w:sz w:val="24"/>
+          <w:szCs w:val="24"/>
+        </w:rPr>
+      </w:pPr>
+      <w:r>
+        <w:rPr>
+          <w:rStyle w:val="mw-headline"/>
+          <w:rFonts w:ascii="Cambria" w:hAnsi="Cambria"/>
+          <w:b w:val="0"/>
+          <w:bCs w:val="0"/>
+          <w:color w:val="000000"/>
+          <w:sz w:val="24"/>
+          <w:szCs w:val="24"/>
+        </w:rPr>
+        <w:t xml:space="preserve">How much customization will be provided? </w:t>
+      </w:r>
+    </w:p>
+    <w:p>
+      <w:pPr>
+        <w:pStyle w:val="Heading3"/>
+        <w:numPr>
+          <w:ilvl w:val="0"/>
+          <w:numId w:val="22"/>
+        </w:numPr>
+        <w:shd w:val="clear" w:color="auto" w:fill="FFFFFF"/>
+        <w:spacing w:before="72" w:beforeAutospacing="0" w:after="0" w:afterAutospacing="0"/>
+        <w:rPr>
+          <w:rStyle w:val="mw-headline"/>
+          <w:rFonts w:ascii="Cambria" w:hAnsi="Cambria"/>
+          <w:sz w:val="24"/>
+          <w:szCs w:val="24"/>
+        </w:rPr>
+      </w:pPr>
+      <w:r>
+        <w:rPr>
+          <w:rStyle w:val="mw-headline"/>
+          <w:rFonts w:ascii="Cambria" w:hAnsi="Cambria"/>
+          <w:b w:val="0"/>
+          <w:bCs w:val="0"/>
+          <w:color w:val="000000"/>
+          <w:sz w:val="24"/>
+          <w:szCs w:val="24"/>
+        </w:rPr>
+        <w:t xml:space="preserve">Layout </w:t>
+      </w:r>
+    </w:p>
+    <w:p>
+      <w:pPr>
+        <w:pStyle w:val="Heading3"/>
+        <w:numPr>
+          <w:ilvl w:val="1"/>
+          <w:numId w:val="22"/>
+        </w:numPr>
+        <w:shd w:val="clear" w:color="auto" w:fill="FFFFFF"/>
+        <w:spacing w:before="72" w:beforeAutospacing="0" w:after="0" w:afterAutospacing="0"/>
+        <w:rPr>
+          <w:rFonts w:ascii="Cambria" w:hAnsi="Cambria"/>
+          <w:b w:val="0"/>
+          <w:sz w:val="24"/>
+          <w:szCs w:val="24"/>
+        </w:rPr>
+      </w:pPr>
+      <w:r>
+        <w:rPr>
+          <w:rFonts w:ascii="Cambria" w:hAnsi="Cambria"/>
+          <w:b w:val="0"/>
+          <w:sz w:val="24"/>
+          <w:szCs w:val="24"/>
+        </w:rPr>
+        <w:t>Intuitive, clean interface</w:t>
+      </w:r>
+    </w:p>
+    <w:p>
+      <w:pPr>
+        <w:rPr>
+          <w:rFonts w:ascii="Cambria" w:hAnsi="Cambria"/>
+        </w:rPr>
+      </w:pPr>
+    </w:p>
+    <w:p>
+      <w:pPr>
+        <w:rPr>
+          <w:rFonts w:ascii="Cambria" w:hAnsi="Cambria"/>
+          <w:b/>
+        </w:rPr>
+      </w:pPr>
+      <w:r>
+        <w:rPr>
+          <w:rFonts w:ascii="Cambria" w:hAnsi="Cambria"/>
+          <w:b/>
+        </w:rPr>
+        <w:t xml:space="preserve">Submission </w:t>
+      </w:r>
+    </w:p>
+    <w:p>
+      <w:pPr>
+        <w:rPr>
+          <w:rFonts w:ascii="Cambria" w:hAnsi="Cambria"/>
+        </w:rPr>
+      </w:pPr>
+      <w:r>
+        <w:rPr>
+          <w:rFonts w:ascii="Cambria" w:hAnsi="Cambria"/>
+        </w:rPr>
+        <w:t xml:space="preserve">Please submit a proposal </w:t>
+      </w:r>
+      <w:r>
+        <w:rPr>
+          <w:rFonts w:ascii="Cambria" w:hAnsi="Cambria"/>
+        </w:rPr>
+        <w:t>outlining how</w:t>
+      </w:r>
+      <w:r>
+        <w:rPr>
+          <w:rFonts w:ascii="Cambria" w:hAnsi="Cambria"/>
+        </w:rPr>
+        <w:t xml:space="preserve"> your platform will address each of the issues above</w:t>
+      </w:r>
+      <w:r>
+        <w:rPr>
+          <w:rFonts w:ascii="Cambria" w:hAnsi="Cambria"/>
+        </w:rPr>
+        <w:t>, and any others you feel are pertinent.</w:t>
+      </w:r>
+      <w:r>
+        <w:rPr>
+          <w:rFonts w:ascii="Cambria" w:hAnsi="Cambria"/>
+        </w:rPr>
+        <w:t xml:space="preserve"> Feel free to use whatever means you deem most suitable: be it in the form of a sketch or text description.</w:t>
+      </w:r>
     </w:p>
     <w:sectPr>
       <w:pgSz w:w="12240" w:h="15840"/>
@@ -2052,8 +2578,148 @@
 </file>
 
 <file path=word/numbering.xml><?xml version="1.0" encoding="utf-8"?>
-<w:numbering xmlns:wpc="http://schemas.microsoft.com/office/word/2010/wordprocessingCanvas" xmlns:mo="http://schemas.microsoft.com/office/mac/office/2008/main" xmlns:mc="http://schemas.openxmlformats.org/markup-compatibility/2006" xmlns:mv="urn:schemas-microsoft-com:mac:vml" xmlns:o="urn:schemas-microsoft-com:office:office" xmlns:r="http://schemas.openxmlformats.org/officeDocument/2006/relationships" xmlns:m="http://schemas.openxmlformats.org/officeDocument/2006/math" xmlns:v="urn:schemas-microsoft-com:vml" xmlns:wp14="http://schemas.microsoft.com/office/word/2010/wordprocessingDrawing" xmlns:wp="http://schemas.openxmlformats.org/drawingml/2006/wordprocessingDrawing" xmlns:w10="urn:schemas-microsoft-com:office:word" xmlns:w="http://schemas.openxmlformats.org/wordprocessingml/2006/main" xmlns:w14="http://schemas.microsoft.com/office/word/2010/wordml" xmlns:wpg="http://schemas.microsoft.com/office/word/2010/wordprocessingGroup" xmlns:wpi="http://schemas.microsoft.com/office/word/2010/wordprocessingInk" xmlns:wne="http://schemas.microsoft.com/office/word/2006/wordml" xmlns:wps="http://schemas.microsoft.com/office/word/2010/wordprocessingShape" mc:Ignorable="w14 wp14">
+<w:numbering xmlns:ve="http://schemas.openxmlformats.org/markup-compatibility/2006" xmlns:o="urn:schemas-microsoft-com:office:office" xmlns:r="http://schemas.openxmlformats.org/officeDocument/2006/relationships" xmlns:m="http://schemas.openxmlformats.org/officeDocument/2006/math" xmlns:v="urn:schemas-microsoft-com:vml" xmlns:wp="http://schemas.openxmlformats.org/drawingml/2006/wordprocessingDrawing" xmlns:w10="urn:schemas-microsoft-com:office:word" xmlns:w="http://schemas.openxmlformats.org/wordprocessingml/2006/main" xmlns:wne="http://schemas.microsoft.com/office/word/2006/wordml">
   <w:abstractNum w:abstractNumId="0">
+    <w:nsid w:val="02D962C7"/>
+    <w:multiLevelType w:val="hybridMultilevel"/>
+    <w:tmpl w:val="5A780596"/>
+    <w:lvl w:ilvl="0" w:tplc="10090001">
+      <w:start w:val="1"/>
+      <w:numFmt w:val="bullet"/>
+      <w:lvlText w:val=""/>
+      <w:lvlJc w:val="left"/>
+      <w:pPr>
+        <w:tabs>
+          <w:tab w:val="num" w:pos="720"/>
+        </w:tabs>
+        <w:ind w:left="720" w:hanging="360"/>
+      </w:pPr>
+      <w:rPr>
+        <w:rFonts w:ascii="Symbol" w:hAnsi="Symbol" w:hint="default"/>
+      </w:rPr>
+    </w:lvl>
+    <w:lvl w:ilvl="1" w:tplc="10090003" w:tentative="1">
+      <w:start w:val="1"/>
+      <w:numFmt w:val="bullet"/>
+      <w:lvlText w:val="o"/>
+      <w:lvlJc w:val="left"/>
+      <w:pPr>
+        <w:tabs>
+          <w:tab w:val="num" w:pos="1440"/>
+        </w:tabs>
+        <w:ind w:left="1440" w:hanging="360"/>
+      </w:pPr>
+      <w:rPr>
+        <w:rFonts w:ascii="Courier New" w:hAnsi="Courier New" w:hint="default"/>
+      </w:rPr>
+    </w:lvl>
+    <w:lvl w:ilvl="2" w:tplc="10090005" w:tentative="1">
+      <w:start w:val="1"/>
+      <w:numFmt w:val="bullet"/>
+      <w:lvlText w:val=""/>
+      <w:lvlJc w:val="left"/>
+      <w:pPr>
+        <w:tabs>
+          <w:tab w:val="num" w:pos="2160"/>
+        </w:tabs>
+        <w:ind w:left="2160" w:hanging="360"/>
+      </w:pPr>
+      <w:rPr>
+        <w:rFonts w:ascii="Wingdings" w:hAnsi="Wingdings" w:hint="default"/>
+      </w:rPr>
+    </w:lvl>
+    <w:lvl w:ilvl="3" w:tplc="10090001" w:tentative="1">
+      <w:start w:val="1"/>
+      <w:numFmt w:val="bullet"/>
+      <w:lvlText w:val=""/>
+      <w:lvlJc w:val="left"/>
+      <w:pPr>
+        <w:tabs>
+          <w:tab w:val="num" w:pos="2880"/>
+        </w:tabs>
+        <w:ind w:left="2880" w:hanging="360"/>
+      </w:pPr>
+      <w:rPr>
+        <w:rFonts w:ascii="Symbol" w:hAnsi="Symbol" w:hint="default"/>
+      </w:rPr>
+    </w:lvl>
+    <w:lvl w:ilvl="4" w:tplc="10090003" w:tentative="1">
+      <w:start w:val="1"/>
+      <w:numFmt w:val="bullet"/>
+      <w:lvlText w:val="o"/>
+      <w:lvlJc w:val="left"/>
+      <w:pPr>
+        <w:tabs>
+          <w:tab w:val="num" w:pos="3600"/>
+        </w:tabs>
+        <w:ind w:left="3600" w:hanging="360"/>
+      </w:pPr>
+      <w:rPr>
+        <w:rFonts w:ascii="Courier New" w:hAnsi="Courier New" w:hint="default"/>
+      </w:rPr>
+    </w:lvl>
+    <w:lvl w:ilvl="5" w:tplc="10090005" w:tentative="1">
+      <w:start w:val="1"/>
+      <w:numFmt w:val="bullet"/>
+      <w:lvlText w:val=""/>
+      <w:lvlJc w:val="left"/>
+      <w:pPr>
+        <w:tabs>
+          <w:tab w:val="num" w:pos="4320"/>
+        </w:tabs>
+        <w:ind w:left="4320" w:hanging="360"/>
+      </w:pPr>
+      <w:rPr>
+        <w:rFonts w:ascii="Wingdings" w:hAnsi="Wingdings" w:hint="default"/>
+      </w:rPr>
+    </w:lvl>
+    <w:lvl w:ilvl="6" w:tplc="10090001" w:tentative="1">
+      <w:start w:val="1"/>
+      <w:numFmt w:val="bullet"/>
+      <w:lvlText w:val=""/>
+      <w:lvlJc w:val="left"/>
+      <w:pPr>
+        <w:tabs>
+          <w:tab w:val="num" w:pos="5040"/>
+        </w:tabs>
+        <w:ind w:left="5040" w:hanging="360"/>
+      </w:pPr>
+      <w:rPr>
+        <w:rFonts w:ascii="Symbol" w:hAnsi="Symbol" w:hint="default"/>
+      </w:rPr>
+    </w:lvl>
+    <w:lvl w:ilvl="7" w:tplc="10090003" w:tentative="1">
+      <w:start w:val="1"/>
+      <w:numFmt w:val="bullet"/>
+      <w:lvlText w:val="o"/>
+      <w:lvlJc w:val="left"/>
+      <w:pPr>
+        <w:tabs>
+          <w:tab w:val="num" w:pos="5760"/>
+        </w:tabs>
+        <w:ind w:left="5760" w:hanging="360"/>
+      </w:pPr>
+      <w:rPr>
+        <w:rFonts w:ascii="Courier New" w:hAnsi="Courier New" w:hint="default"/>
+      </w:rPr>
+    </w:lvl>
+    <w:lvl w:ilvl="8" w:tplc="10090005" w:tentative="1">
+      <w:start w:val="1"/>
+      <w:numFmt w:val="bullet"/>
+      <w:lvlText w:val=""/>
+      <w:lvlJc w:val="left"/>
+      <w:pPr>
+        <w:tabs>
+          <w:tab w:val="num" w:pos="6480"/>
+        </w:tabs>
+        <w:ind w:left="6480" w:hanging="360"/>
+      </w:pPr>
+      <w:rPr>
+        <w:rFonts w:ascii="Wingdings" w:hAnsi="Wingdings" w:hint="default"/>
+      </w:rPr>
+    </w:lvl>
+  </w:abstractNum>
+  <w:abstractNum w:abstractNumId="1">
     <w:nsid w:val="07DE0B6C"/>
     <w:multiLevelType w:val="hybridMultilevel"/>
     <w:tmpl w:val="CACEDB6E"/>
@@ -2084,7 +2750,7 @@
         <w:ind w:left="2273" w:hanging="360"/>
       </w:pPr>
       <w:rPr>
-        <w:rFonts w:ascii="Courier New" w:hAnsi="Courier New" w:cs="Courier New" w:hint="default"/>
+        <w:rFonts w:ascii="Courier New" w:hAnsi="Courier New" w:hint="default"/>
       </w:rPr>
     </w:lvl>
     <w:lvl w:ilvl="2" w:tplc="10090005" w:tentative="1">
@@ -2129,7 +2795,7 @@
         <w:ind w:left="4433" w:hanging="360"/>
       </w:pPr>
       <w:rPr>
-        <w:rFonts w:ascii="Courier New" w:hAnsi="Courier New" w:cs="Courier New" w:hint="default"/>
+        <w:rFonts w:ascii="Courier New" w:hAnsi="Courier New" w:hint="default"/>
       </w:rPr>
     </w:lvl>
     <w:lvl w:ilvl="5" w:tplc="10090005" w:tentative="1">
@@ -2174,7 +2840,7 @@
         <w:ind w:left="6593" w:hanging="360"/>
       </w:pPr>
       <w:rPr>
-        <w:rFonts w:ascii="Courier New" w:hAnsi="Courier New" w:cs="Courier New" w:hint="default"/>
+        <w:rFonts w:ascii="Courier New" w:hAnsi="Courier New" w:hint="default"/>
       </w:rPr>
     </w:lvl>
     <w:lvl w:ilvl="8" w:tplc="10090005" w:tentative="1">
@@ -2193,7 +2859,7 @@
       </w:rPr>
     </w:lvl>
   </w:abstractNum>
-  <w:abstractNum w:abstractNumId="1">
+  <w:abstractNum w:abstractNumId="2">
     <w:nsid w:val="091F11C0"/>
     <w:multiLevelType w:val="hybridMultilevel"/>
     <w:tmpl w:val="6804FD2E"/>
@@ -2224,7 +2890,7 @@
         <w:ind w:left="1440" w:hanging="360"/>
       </w:pPr>
       <w:rPr>
-        <w:rFonts w:ascii="Courier New" w:hAnsi="Courier New" w:cs="Courier New" w:hint="default"/>
+        <w:rFonts w:ascii="Courier New" w:hAnsi="Courier New" w:hint="default"/>
       </w:rPr>
     </w:lvl>
     <w:lvl w:ilvl="2" w:tplc="10090005" w:tentative="1">
@@ -2269,7 +2935,7 @@
         <w:ind w:left="3600" w:hanging="360"/>
       </w:pPr>
       <w:rPr>
-        <w:rFonts w:ascii="Courier New" w:hAnsi="Courier New" w:cs="Courier New" w:hint="default"/>
+        <w:rFonts w:ascii="Courier New" w:hAnsi="Courier New" w:hint="default"/>
       </w:rPr>
     </w:lvl>
     <w:lvl w:ilvl="5" w:tplc="10090005" w:tentative="1">
@@ -2314,7 +2980,7 @@
         <w:ind w:left="5760" w:hanging="360"/>
       </w:pPr>
       <w:rPr>
-        <w:rFonts w:ascii="Courier New" w:hAnsi="Courier New" w:cs="Courier New" w:hint="default"/>
+        <w:rFonts w:ascii="Courier New" w:hAnsi="Courier New" w:hint="default"/>
       </w:rPr>
     </w:lvl>
     <w:lvl w:ilvl="8" w:tplc="10090005" w:tentative="1">
@@ -2333,7 +2999,156 @@
       </w:rPr>
     </w:lvl>
   </w:abstractNum>
-  <w:abstractNum w:abstractNumId="2">
+  <w:abstractNum w:abstractNumId="3">
+    <w:nsid w:val="0B3E03C3"/>
+    <w:multiLevelType w:val="multilevel"/>
+    <w:tmpl w:val="06ECFE1C"/>
+    <w:lvl w:ilvl="0">
+      <w:start w:val="1"/>
+      <w:numFmt w:val="bullet"/>
+      <w:lvlText w:val=""/>
+      <w:lvlJc w:val="left"/>
+      <w:pPr>
+        <w:tabs>
+          <w:tab w:val="num" w:pos="720"/>
+        </w:tabs>
+        <w:ind w:left="720" w:hanging="360"/>
+      </w:pPr>
+      <w:rPr>
+        <w:rFonts w:ascii="Symbol" w:hAnsi="Symbol" w:hint="default"/>
+        <w:sz w:val="20"/>
+      </w:rPr>
+    </w:lvl>
+    <w:lvl w:ilvl="1" w:tentative="1">
+      <w:start w:val="1"/>
+      <w:numFmt w:val="bullet"/>
+      <w:lvlText w:val=""/>
+      <w:lvlJc w:val="left"/>
+      <w:pPr>
+        <w:tabs>
+          <w:tab w:val="num" w:pos="1440"/>
+        </w:tabs>
+        <w:ind w:left="1440" w:hanging="360"/>
+      </w:pPr>
+      <w:rPr>
+        <w:rFonts w:ascii="Symbol" w:hAnsi="Symbol" w:hint="default"/>
+        <w:sz w:val="20"/>
+      </w:rPr>
+    </w:lvl>
+    <w:lvl w:ilvl="2" w:tentative="1">
+      <w:start w:val="1"/>
+      <w:numFmt w:val="bullet"/>
+      <w:lvlText w:val=""/>
+      <w:lvlJc w:val="left"/>
+      <w:pPr>
+        <w:tabs>
+          <w:tab w:val="num" w:pos="2160"/>
+        </w:tabs>
+        <w:ind w:left="2160" w:hanging="360"/>
+      </w:pPr>
+      <w:rPr>
+        <w:rFonts w:ascii="Symbol" w:hAnsi="Symbol" w:hint="default"/>
+        <w:sz w:val="20"/>
+      </w:rPr>
+    </w:lvl>
+    <w:lvl w:ilvl="3" w:tentative="1">
+      <w:start w:val="1"/>
+      <w:numFmt w:val="bullet"/>
+      <w:lvlText w:val=""/>
+      <w:lvlJc w:val="left"/>
+      <w:pPr>
+        <w:tabs>
+          <w:tab w:val="num" w:pos="2880"/>
+        </w:tabs>
+        <w:ind w:left="2880" w:hanging="360"/>
+      </w:pPr>
+      <w:rPr>
+        <w:rFonts w:ascii="Symbol" w:hAnsi="Symbol" w:hint="default"/>
+        <w:sz w:val="20"/>
+      </w:rPr>
+    </w:lvl>
+    <w:lvl w:ilvl="4" w:tentative="1">
+      <w:start w:val="1"/>
+      <w:numFmt w:val="bullet"/>
+      <w:lvlText w:val=""/>
+      <w:lvlJc w:val="left"/>
+      <w:pPr>
+        <w:tabs>
+          <w:tab w:val="num" w:pos="3600"/>
+        </w:tabs>
+        <w:ind w:left="3600" w:hanging="360"/>
+      </w:pPr>
+      <w:rPr>
+        <w:rFonts w:ascii="Symbol" w:hAnsi="Symbol" w:hint="default"/>
+        <w:sz w:val="20"/>
+      </w:rPr>
+    </w:lvl>
+    <w:lvl w:ilvl="5" w:tentative="1">
+      <w:start w:val="1"/>
+      <w:numFmt w:val="bullet"/>
+      <w:lvlText w:val=""/>
+      <w:lvlJc w:val="left"/>
+      <w:pPr>
+        <w:tabs>
+          <w:tab w:val="num" w:pos="4320"/>
+        </w:tabs>
+        <w:ind w:left="4320" w:hanging="360"/>
+      </w:pPr>
+      <w:rPr>
+        <w:rFonts w:ascii="Symbol" w:hAnsi="Symbol" w:hint="default"/>
+        <w:sz w:val="20"/>
+      </w:rPr>
+    </w:lvl>
+    <w:lvl w:ilvl="6" w:tentative="1">
+      <w:start w:val="1"/>
+      <w:numFmt w:val="bullet"/>
+      <w:lvlText w:val=""/>
+      <w:lvlJc w:val="left"/>
+      <w:pPr>
+        <w:tabs>
+          <w:tab w:val="num" w:pos="5040"/>
+        </w:tabs>
+        <w:ind w:left="5040" w:hanging="360"/>
+      </w:pPr>
+      <w:rPr>
+        <w:rFonts w:ascii="Symbol" w:hAnsi="Symbol" w:hint="default"/>
+        <w:sz w:val="20"/>
+      </w:rPr>
+    </w:lvl>
+    <w:lvl w:ilvl="7" w:tentative="1">
+      <w:start w:val="1"/>
+      <w:numFmt w:val="bullet"/>
+      <w:lvlText w:val=""/>
+      <w:lvlJc w:val="left"/>
+      <w:pPr>
+        <w:tabs>
+          <w:tab w:val="num" w:pos="5760"/>
+        </w:tabs>
+        <w:ind w:left="5760" w:hanging="360"/>
+      </w:pPr>
+      <w:rPr>
+        <w:rFonts w:ascii="Symbol" w:hAnsi="Symbol" w:hint="default"/>
+        <w:sz w:val="20"/>
+      </w:rPr>
+    </w:lvl>
+    <w:lvl w:ilvl="8" w:tentative="1">
+      <w:start w:val="1"/>
+      <w:numFmt w:val="bullet"/>
+      <w:lvlText w:val=""/>
+      <w:lvlJc w:val="left"/>
+      <w:pPr>
+        <w:tabs>
+          <w:tab w:val="num" w:pos="6480"/>
+        </w:tabs>
+        <w:ind w:left="6480" w:hanging="360"/>
+      </w:pPr>
+      <w:rPr>
+        <w:rFonts w:ascii="Symbol" w:hAnsi="Symbol" w:hint="default"/>
+        <w:sz w:val="20"/>
+      </w:rPr>
+    </w:lvl>
+  </w:abstractNum>
+  <w:abstractNum w:abstractNumId="4">
     <w:nsid w:val="0DAE0494"/>
     <w:multiLevelType w:val="hybridMultilevel"/>
     <w:tmpl w:val="A22889DC"/>
@@ -2364,7 +3179,7 @@
         <w:ind w:left="1553" w:hanging="360"/>
       </w:pPr>
       <w:rPr>
-        <w:rFonts w:ascii="Courier New" w:hAnsi="Courier New" w:cs="Courier New" w:hint="default"/>
+        <w:rFonts w:ascii="Courier New" w:hAnsi="Courier New" w:hint="default"/>
       </w:rPr>
     </w:lvl>
     <w:lvl w:ilvl="2" w:tplc="10090005" w:tentative="1">
@@ -2409,7 +3224,7 @@
         <w:ind w:left="3713" w:hanging="360"/>
       </w:pPr>
       <w:rPr>
-        <w:rFonts w:ascii="Courier New" w:hAnsi="Courier New" w:cs="Courier New" w:hint="default"/>
+        <w:rFonts w:ascii="Courier New" w:hAnsi="Courier New" w:hint="default"/>
       </w:rPr>
     </w:lvl>
     <w:lvl w:ilvl="5" w:tplc="10090005" w:tentative="1">
@@ -2454,7 +3269,7 @@
         <w:ind w:left="5873" w:hanging="360"/>
       </w:pPr>
       <w:rPr>
-        <w:rFonts w:ascii="Courier New" w:hAnsi="Courier New" w:cs="Courier New" w:hint="default"/>
+        <w:rFonts w:ascii="Courier New" w:hAnsi="Courier New" w:hint="default"/>
       </w:rPr>
     </w:lvl>
     <w:lvl w:ilvl="8" w:tplc="10090005" w:tentative="1">
@@ -2473,7 +3288,156 @@
       </w:rPr>
     </w:lvl>
   </w:abstractNum>
-  <w:abstractNum w:abstractNumId="3">
+  <w:abstractNum w:abstractNumId="5">
+    <w:nsid w:val="1089004E"/>
+    <w:multiLevelType w:val="multilevel"/>
+    <w:tmpl w:val="CEDEADF6"/>
+    <w:lvl w:ilvl="0">
+      <w:start w:val="1"/>
+      <w:numFmt w:val="bullet"/>
+      <w:lvlText w:val=""/>
+      <w:lvlJc w:val="left"/>
+      <w:pPr>
+        <w:tabs>
+          <w:tab w:val="num" w:pos="720"/>
+        </w:tabs>
+        <w:ind w:left="720" w:hanging="360"/>
+      </w:pPr>
+      <w:rPr>
+        <w:rFonts w:ascii="Symbol" w:hAnsi="Symbol" w:hint="default"/>
+        <w:sz w:val="20"/>
+      </w:rPr>
+    </w:lvl>
+    <w:lvl w:ilvl="1" w:tentative="1">
+      <w:start w:val="1"/>
+      <w:numFmt w:val="bullet"/>
+      <w:lvlText w:val=""/>
+      <w:lvlJc w:val="left"/>
+      <w:pPr>
+        <w:tabs>
+          <w:tab w:val="num" w:pos="1440"/>
+        </w:tabs>
+        <w:ind w:left="1440" w:hanging="360"/>
+      </w:pPr>
+      <w:rPr>
+        <w:rFonts w:ascii="Symbol" w:hAnsi="Symbol" w:hint="default"/>
+        <w:sz w:val="20"/>
+      </w:rPr>
+    </w:lvl>
+    <w:lvl w:ilvl="2" w:tentative="1">
+      <w:start w:val="1"/>
+      <w:numFmt w:val="bullet"/>
+      <w:lvlText w:val=""/>
+      <w:lvlJc w:val="left"/>
+      <w:pPr>
+        <w:tabs>
+          <w:tab w:val="num" w:pos="2160"/>
+        </w:tabs>
+        <w:ind w:left="2160" w:hanging="360"/>
+      </w:pPr>
+      <w:rPr>
+        <w:rFonts w:ascii="Symbol" w:hAnsi="Symbol" w:hint="default"/>
+        <w:sz w:val="20"/>
+      </w:rPr>
+    </w:lvl>
+    <w:lvl w:ilvl="3" w:tentative="1">
+      <w:start w:val="1"/>
+      <w:numFmt w:val="bullet"/>
+      <w:lvlText w:val=""/>
+      <w:lvlJc w:val="left"/>
+      <w:pPr>
+        <w:tabs>
+          <w:tab w:val="num" w:pos="2880"/>
+        </w:tabs>
+        <w:ind w:left="2880" w:hanging="360"/>
+      </w:pPr>
+      <w:rPr>
+        <w:rFonts w:ascii="Symbol" w:hAnsi="Symbol" w:hint="default"/>
+        <w:sz w:val="20"/>
+      </w:rPr>
+    </w:lvl>
+    <w:lvl w:ilvl="4" w:tentative="1">
+      <w:start w:val="1"/>
+      <w:numFmt w:val="bullet"/>
+      <w:lvlText w:val=""/>
+      <w:lvlJc w:val="left"/>
+      <w:pPr>
+        <w:tabs>
+          <w:tab w:val="num" w:pos="3600"/>
+        </w:tabs>
+        <w:ind w:left="3600" w:hanging="360"/>
+      </w:pPr>
+      <w:rPr>
+        <w:rFonts w:ascii="Symbol" w:hAnsi="Symbol" w:hint="default"/>
+        <w:sz w:val="20"/>
+      </w:rPr>
+    </w:lvl>
+    <w:lvl w:ilvl="5" w:tentative="1">
+      <w:start w:val="1"/>
+      <w:numFmt w:val="bullet"/>
+      <w:lvlText w:val=""/>
+      <w:lvlJc w:val="left"/>
+      <w:pPr>
+        <w:tabs>
+          <w:tab w:val="num" w:pos="4320"/>
+        </w:tabs>
+        <w:ind w:left="4320" w:hanging="360"/>
+      </w:pPr>
+      <w:rPr>
+        <w:rFonts w:ascii="Symbol" w:hAnsi="Symbol" w:hint="default"/>
+        <w:sz w:val="20"/>
+      </w:rPr>
+    </w:lvl>
+    <w:lvl w:ilvl="6" w:tentative="1">
+      <w:start w:val="1"/>
+      <w:numFmt w:val="bullet"/>
+      <w:lvlText w:val=""/>
+      <w:lvlJc w:val="left"/>
+      <w:pPr>
+        <w:tabs>
+          <w:tab w:val="num" w:pos="5040"/>
+        </w:tabs>
+        <w:ind w:left="5040" w:hanging="360"/>
+      </w:pPr>
+      <w:rPr>
+        <w:rFonts w:ascii="Symbol" w:hAnsi="Symbol" w:hint="default"/>
+        <w:sz w:val="20"/>
+      </w:rPr>
+    </w:lvl>
+    <w:lvl w:ilvl="7" w:tentative="1">
+      <w:start w:val="1"/>
+      <w:numFmt w:val="bullet"/>
+      <w:lvlText w:val=""/>
+      <w:lvlJc w:val="left"/>
+      <w:pPr>
+        <w:tabs>
+          <w:tab w:val="num" w:pos="5760"/>
+        </w:tabs>
+        <w:ind w:left="5760" w:hanging="360"/>
+      </w:pPr>
+      <w:rPr>
+        <w:rFonts w:ascii="Symbol" w:hAnsi="Symbol" w:hint="default"/>
+        <w:sz w:val="20"/>
+      </w:rPr>
+    </w:lvl>
+    <w:lvl w:ilvl="8" w:tentative="1">
+      <w:start w:val="1"/>
+      <w:numFmt w:val="bullet"/>
+      <w:lvlText w:val=""/>
+      <w:lvlJc w:val="left"/>
+      <w:pPr>
+        <w:tabs>
+          <w:tab w:val="num" w:pos="6480"/>
+        </w:tabs>
+        <w:ind w:left="6480" w:hanging="360"/>
+      </w:pPr>
+      <w:rPr>
+        <w:rFonts w:ascii="Symbol" w:hAnsi="Symbol" w:hint="default"/>
+        <w:sz w:val="20"/>
+      </w:rPr>
+    </w:lvl>
+  </w:abstractNum>
+  <w:abstractNum w:abstractNumId="6">
     <w:nsid w:val="12836FFF"/>
     <w:multiLevelType w:val="hybridMultilevel"/>
     <w:tmpl w:val="BC743D5C"/>
@@ -2504,7 +3468,7 @@
         <w:ind w:left="1440" w:hanging="360"/>
       </w:pPr>
       <w:rPr>
-        <w:rFonts w:ascii="Courier New" w:hAnsi="Courier New" w:cs="Courier New" w:hint="default"/>
+        <w:rFonts w:ascii="Courier New" w:hAnsi="Courier New" w:hint="default"/>
       </w:rPr>
     </w:lvl>
     <w:lvl w:ilvl="2" w:tplc="10090005" w:tentative="1">
@@ -2549,7 +3513,7 @@
         <w:ind w:left="3600" w:hanging="360"/>
       </w:pPr>
       <w:rPr>
-        <w:rFonts w:ascii="Courier New" w:hAnsi="Courier New" w:cs="Courier New" w:hint="default"/>
+        <w:rFonts w:ascii="Courier New" w:hAnsi="Courier New" w:hint="default"/>
       </w:rPr>
     </w:lvl>
     <w:lvl w:ilvl="5" w:tplc="10090005" w:tentative="1">
@@ -2594,7 +3558,7 @@
         <w:ind w:left="5760" w:hanging="360"/>
       </w:pPr>
       <w:rPr>
-        <w:rFonts w:ascii="Courier New" w:hAnsi="Courier New" w:cs="Courier New" w:hint="default"/>
+        <w:rFonts w:ascii="Courier New" w:hAnsi="Courier New" w:hint="default"/>
       </w:rPr>
     </w:lvl>
     <w:lvl w:ilvl="8" w:tplc="10090005" w:tentative="1">
@@ -2613,7 +3577,7 @@
       </w:rPr>
     </w:lvl>
   </w:abstractNum>
-  <w:abstractNum w:abstractNumId="4">
+  <w:abstractNum w:abstractNumId="7">
     <w:nsid w:val="15BD3118"/>
     <w:multiLevelType w:val="multilevel"/>
     <w:tmpl w:val="5C98B87E"/>
@@ -2644,7 +3608,7 @@
         <w:ind w:left="1440" w:hanging="360"/>
       </w:pPr>
       <w:rPr>
-        <w:rFonts w:ascii="Courier New" w:hAnsi="Courier New" w:cs="Courier New" w:hint="default"/>
+        <w:rFonts w:ascii="Courier New" w:hAnsi="Courier New" w:hint="default"/>
       </w:rPr>
     </w:lvl>
     <w:lvl w:ilvl="2">
@@ -2689,7 +3653,7 @@
         <w:ind w:left="3600" w:hanging="360"/>
       </w:pPr>
       <w:rPr>
-        <w:rFonts w:ascii="Courier New" w:hAnsi="Courier New" w:cs="Courier New" w:hint="default"/>
+        <w:rFonts w:ascii="Courier New" w:hAnsi="Courier New" w:hint="default"/>
       </w:rPr>
     </w:lvl>
     <w:lvl w:ilvl="5">
@@ -2734,7 +3698,7 @@
         <w:ind w:left="5760" w:hanging="360"/>
       </w:pPr>
       <w:rPr>
-        <w:rFonts w:ascii="Courier New" w:hAnsi="Courier New" w:cs="Courier New" w:hint="default"/>
+        <w:rFonts w:ascii="Courier New" w:hAnsi="Courier New" w:hint="default"/>
       </w:rPr>
     </w:lvl>
     <w:lvl w:ilvl="8">
@@ -2753,7 +3717,7 @@
       </w:rPr>
     </w:lvl>
   </w:abstractNum>
-  <w:abstractNum w:abstractNumId="5">
+  <w:abstractNum w:abstractNumId="8">
     <w:nsid w:val="1BE9687C"/>
     <w:multiLevelType w:val="hybridMultilevel"/>
     <w:tmpl w:val="5C98B87E"/>
@@ -2784,7 +3748,7 @@
         <w:ind w:left="1440" w:hanging="360"/>
       </w:pPr>
       <w:rPr>
-        <w:rFonts w:ascii="Courier New" w:hAnsi="Courier New" w:cs="Courier New" w:hint="default"/>
+        <w:rFonts w:ascii="Courier New" w:hAnsi="Courier New" w:hint="default"/>
       </w:rPr>
     </w:lvl>
     <w:lvl w:ilvl="2" w:tplc="10090005" w:tentative="1">
@@ -2829,7 +3793,7 @@
         <w:ind w:left="3600" w:hanging="360"/>
       </w:pPr>
       <w:rPr>
-        <w:rFonts w:ascii="Courier New" w:hAnsi="Courier New" w:cs="Courier New" w:hint="default"/>
+        <w:rFonts w:ascii="Courier New" w:hAnsi="Courier New" w:hint="default"/>
       </w:rPr>
     </w:lvl>
     <w:lvl w:ilvl="5" w:tplc="10090005" w:tentative="1">
@@ -2874,7 +3838,7 @@
         <w:ind w:left="5760" w:hanging="360"/>
       </w:pPr>
       <w:rPr>
-        <w:rFonts w:ascii="Courier New" w:hAnsi="Courier New" w:cs="Courier New" w:hint="default"/>
+        <w:rFonts w:ascii="Courier New" w:hAnsi="Courier New" w:hint="default"/>
       </w:rPr>
     </w:lvl>
     <w:lvl w:ilvl="8" w:tplc="10090005" w:tentative="1">
@@ -2893,7 +3857,147 @@
       </w:rPr>
     </w:lvl>
   </w:abstractNum>
-  <w:abstractNum w:abstractNumId="6">
+  <w:abstractNum w:abstractNumId="9">
+    <w:nsid w:val="1CE8233C"/>
+    <w:multiLevelType w:val="hybridMultilevel"/>
+    <w:tmpl w:val="CCB240C0"/>
+    <w:lvl w:ilvl="0" w:tplc="10090005">
+      <w:start w:val="1"/>
+      <w:numFmt w:val="bullet"/>
+      <w:lvlText w:val=""/>
+      <w:lvlJc w:val="left"/>
+      <w:pPr>
+        <w:tabs>
+          <w:tab w:val="num" w:pos="720"/>
+        </w:tabs>
+        <w:ind w:left="720" w:hanging="360"/>
+      </w:pPr>
+      <w:rPr>
+        <w:rFonts w:ascii="Wingdings" w:hAnsi="Wingdings" w:hint="default"/>
+      </w:rPr>
+    </w:lvl>
+    <w:lvl w:ilvl="1" w:tplc="10090003" w:tentative="1">
+      <w:start w:val="1"/>
+      <w:numFmt w:val="bullet"/>
+      <w:lvlText w:val="o"/>
+      <w:lvlJc w:val="left"/>
+      <w:pPr>
+        <w:tabs>
+          <w:tab w:val="num" w:pos="1440"/>
+        </w:tabs>
+        <w:ind w:left="1440" w:hanging="360"/>
+      </w:pPr>
+      <w:rPr>
+        <w:rFonts w:ascii="Courier New" w:hAnsi="Courier New" w:hint="default"/>
+      </w:rPr>
+    </w:lvl>
+    <w:lvl w:ilvl="2" w:tplc="10090005" w:tentative="1">
+      <w:start w:val="1"/>
+      <w:numFmt w:val="bullet"/>
+      <w:lvlText w:val=""/>
+      <w:lvlJc w:val="left"/>
+      <w:pPr>
+        <w:tabs>
+          <w:tab w:val="num" w:pos="2160"/>
+        </w:tabs>
+        <w:ind w:left="2160" w:hanging="360"/>
+      </w:pPr>
+      <w:rPr>
+        <w:rFonts w:ascii="Wingdings" w:hAnsi="Wingdings" w:hint="default"/>
+      </w:rPr>
+    </w:lvl>
+    <w:lvl w:ilvl="3" w:tplc="10090001" w:tentative="1">
+      <w:start w:val="1"/>
+      <w:numFmt w:val="bullet"/>
+      <w:lvlText w:val=""/>
+      <w:lvlJc w:val="left"/>
+      <w:pPr>
+        <w:tabs>
+          <w:tab w:val="num" w:pos="2880"/>
+        </w:tabs>
+        <w:ind w:left="2880" w:hanging="360"/>
+      </w:pPr>
+      <w:rPr>
+        <w:rFonts w:ascii="Symbol" w:hAnsi="Symbol" w:hint="default"/>
+      </w:rPr>
+    </w:lvl>
+    <w:lvl w:ilvl="4" w:tplc="10090003" w:tentative="1">
+      <w:start w:val="1"/>
+      <w:numFmt w:val="bullet"/>
+      <w:lvlText w:val="o"/>
+      <w:lvlJc w:val="left"/>
+      <w:pPr>
+        <w:tabs>
+          <w:tab w:val="num" w:pos="3600"/>
+        </w:tabs>
+        <w:ind w:left="3600" w:hanging="360"/>
+      </w:pPr>
+      <w:rPr>
+        <w:rFonts w:ascii="Courier New" w:hAnsi="Courier New" w:hint="default"/>
+      </w:rPr>
+    </w:lvl>
+    <w:lvl w:ilvl="5" w:tplc="10090005" w:tentative="1">
+      <w:start w:val="1"/>
+      <w:numFmt w:val="bullet"/>
+      <w:lvlText w:val=""/>
+      <w:lvlJc w:val="left"/>
+      <w:pPr>
+        <w:tabs>
+          <w:tab w:val="num" w:pos="4320"/>
+        </w:tabs>
+        <w:ind w:left="4320" w:hanging="360"/>
+      </w:pPr>
+      <w:rPr>
+        <w:rFonts w:ascii="Wingdings" w:hAnsi="Wingdings" w:hint="default"/>
+      </w:rPr>
+    </w:lvl>
+    <w:lvl w:ilvl="6" w:tplc="10090001" w:tentative="1">
+      <w:start w:val="1"/>
+      <w:numFmt w:val="bullet"/>
+      <w:lvlText w:val=""/>
+      <w:lvlJc w:val="left"/>
+      <w:pPr>
+        <w:tabs>
+          <w:tab w:val="num" w:pos="5040"/>
+        </w:tabs>
+        <w:ind w:left="5040" w:hanging="360"/>
+      </w:pPr>
+      <w:rPr>
+        <w:rFonts w:ascii="Symbol" w:hAnsi="Symbol" w:hint="default"/>
+      </w:rPr>
+    </w:lvl>
+    <w:lvl w:ilvl="7" w:tplc="10090003" w:tentative="1">
+      <w:start w:val="1"/>
+      <w:numFmt w:val="bullet"/>
+      <w:lvlText w:val="o"/>
+      <w:lvlJc w:val="left"/>
+      <w:pPr>
+        <w:tabs>
+          <w:tab w:val="num" w:pos="5760"/>
+        </w:tabs>
+        <w:ind w:left="5760" w:hanging="360"/>
+      </w:pPr>
+      <w:rPr>
+        <w:rFonts w:ascii="Courier New" w:hAnsi="Courier New" w:hint="default"/>
+      </w:rPr>
+    </w:lvl>
+    <w:lvl w:ilvl="8" w:tplc="10090005" w:tentative="1">
+      <w:start w:val="1"/>
+      <w:numFmt w:val="bullet"/>
+      <w:lvlText w:val=""/>
+      <w:lvlJc w:val="left"/>
+      <w:pPr>
+        <w:tabs>
+          <w:tab w:val="num" w:pos="6480"/>
+        </w:tabs>
+        <w:ind w:left="6480" w:hanging="360"/>
+      </w:pPr>
+      <w:rPr>
+        <w:rFonts w:ascii="Wingdings" w:hAnsi="Wingdings" w:hint="default"/>
+      </w:rPr>
+    </w:lvl>
+  </w:abstractNum>
+  <w:abstractNum w:abstractNumId="10">
     <w:nsid w:val="1D2F53DB"/>
     <w:multiLevelType w:val="hybridMultilevel"/>
     <w:tmpl w:val="7E7E29DE"/>
@@ -3006,7 +4110,7 @@
       </w:rPr>
     </w:lvl>
   </w:abstractNum>
-  <w:abstractNum w:abstractNumId="7">
+  <w:abstractNum w:abstractNumId="11">
     <w:nsid w:val="1DF16B64"/>
     <w:multiLevelType w:val="hybridMultilevel"/>
     <w:tmpl w:val="69649980"/>
@@ -3037,7 +4141,7 @@
         <w:ind w:left="1800" w:hanging="360"/>
       </w:pPr>
       <w:rPr>
-        <w:rFonts w:ascii="Courier New" w:hAnsi="Courier New" w:cs="Courier New" w:hint="default"/>
+        <w:rFonts w:ascii="Courier New" w:hAnsi="Courier New" w:hint="default"/>
       </w:rPr>
     </w:lvl>
     <w:lvl w:ilvl="2" w:tplc="10090005" w:tentative="1">
@@ -3082,7 +4186,7 @@
         <w:ind w:left="3960" w:hanging="360"/>
       </w:pPr>
       <w:rPr>
-        <w:rFonts w:ascii="Courier New" w:hAnsi="Courier New" w:cs="Courier New" w:hint="default"/>
+        <w:rFonts w:ascii="Courier New" w:hAnsi="Courier New" w:hint="default"/>
       </w:rPr>
     </w:lvl>
     <w:lvl w:ilvl="5" w:tplc="10090005" w:tentative="1">
@@ -3127,7 +4231,7 @@
         <w:ind w:left="6120" w:hanging="360"/>
       </w:pPr>
       <w:rPr>
-        <w:rFonts w:ascii="Courier New" w:hAnsi="Courier New" w:cs="Courier New" w:hint="default"/>
+        <w:rFonts w:ascii="Courier New" w:hAnsi="Courier New" w:hint="default"/>
       </w:rPr>
     </w:lvl>
     <w:lvl w:ilvl="8" w:tplc="10090005" w:tentative="1">
@@ -3146,7 +4250,156 @@
       </w:rPr>
     </w:lvl>
   </w:abstractNum>
-  <w:abstractNum w:abstractNumId="8">
+  <w:abstractNum w:abstractNumId="12">
+    <w:nsid w:val="26E26DEA"/>
+    <w:multiLevelType w:val="multilevel"/>
+    <w:tmpl w:val="12489D4C"/>
+    <w:lvl w:ilvl="0">
+      <w:start w:val="1"/>
+      <w:numFmt w:val="bullet"/>
+      <w:lvlText w:val=""/>
+      <w:lvlJc w:val="left"/>
+      <w:pPr>
+        <w:tabs>
+          <w:tab w:val="num" w:pos="720"/>
+        </w:tabs>
+        <w:ind w:left="720" w:hanging="360"/>
+      </w:pPr>
+      <w:rPr>
+        <w:rFonts w:ascii="Symbol" w:hAnsi="Symbol" w:hint="default"/>
+        <w:sz w:val="20"/>
+      </w:rPr>
+    </w:lvl>
+    <w:lvl w:ilvl="1" w:tentative="1">
+      <w:start w:val="1"/>
+      <w:numFmt w:val="bullet"/>
+      <w:lvlText w:val=""/>
+      <w:lvlJc w:val="left"/>
+      <w:pPr>
+        <w:tabs>
+          <w:tab w:val="num" w:pos="1440"/>
+        </w:tabs>
+        <w:ind w:left="1440" w:hanging="360"/>
+      </w:pPr>
+      <w:rPr>
+        <w:rFonts w:ascii="Symbol" w:hAnsi="Symbol" w:hint="default"/>
+        <w:sz w:val="20"/>
+      </w:rPr>
+    </w:lvl>
+    <w:lvl w:ilvl="2" w:tentative="1">
+      <w:start w:val="1"/>
+      <w:numFmt w:val="bullet"/>
+      <w:lvlText w:val=""/>
+      <w:lvlJc w:val="left"/>
+      <w:pPr>
+        <w:tabs>
+          <w:tab w:val="num" w:pos="2160"/>
+        </w:tabs>
+        <w:ind w:left="2160" w:hanging="360"/>
+      </w:pPr>
+      <w:rPr>
+        <w:rFonts w:ascii="Symbol" w:hAnsi="Symbol" w:hint="default"/>
+        <w:sz w:val="20"/>
+      </w:rPr>
+    </w:lvl>
+    <w:lvl w:ilvl="3" w:tentative="1">
+      <w:start w:val="1"/>
+      <w:numFmt w:val="bullet"/>
+      <w:lvlText w:val=""/>
+      <w:lvlJc w:val="left"/>
+      <w:pPr>
+        <w:tabs>
+          <w:tab w:val="num" w:pos="2880"/>
+        </w:tabs>
+        <w:ind w:left="2880" w:hanging="360"/>
+      </w:pPr>
+      <w:rPr>
+        <w:rFonts w:ascii="Symbol" w:hAnsi="Symbol" w:hint="default"/>
+        <w:sz w:val="20"/>
+      </w:rPr>
+    </w:lvl>
+    <w:lvl w:ilvl="4" w:tentative="1">
+      <w:start w:val="1"/>
+      <w:numFmt w:val="bullet"/>
+      <w:lvlText w:val=""/>
+      <w:lvlJc w:val="left"/>
+      <w:pPr>
+        <w:tabs>
+          <w:tab w:val="num" w:pos="3600"/>
+        </w:tabs>
+        <w:ind w:left="3600" w:hanging="360"/>
+      </w:pPr>
+      <w:rPr>
+        <w:rFonts w:ascii="Symbol" w:hAnsi="Symbol" w:hint="default"/>
+        <w:sz w:val="20"/>
+      </w:rPr>
+    </w:lvl>
+    <w:lvl w:ilvl="5" w:tentative="1">
+      <w:start w:val="1"/>
+      <w:numFmt w:val="bullet"/>
+      <w:lvlText w:val=""/>
+      <w:lvlJc w:val="left"/>
+      <w:pPr>
+        <w:tabs>
+          <w:tab w:val="num" w:pos="4320"/>
+        </w:tabs>
+        <w:ind w:left="4320" w:hanging="360"/>
+      </w:pPr>
+      <w:rPr>
+        <w:rFonts w:ascii="Symbol" w:hAnsi="Symbol" w:hint="default"/>
+        <w:sz w:val="20"/>
+      </w:rPr>
+    </w:lvl>
+    <w:lvl w:ilvl="6" w:tentative="1">
+      <w:start w:val="1"/>
+      <w:numFmt w:val="bullet"/>
+      <w:lvlText w:val=""/>
+      <w:lvlJc w:val="left"/>
+      <w:pPr>
+        <w:tabs>
+          <w:tab w:val="num" w:pos="5040"/>
+        </w:tabs>
+        <w:ind w:left="5040" w:hanging="360"/>
+      </w:pPr>
+      <w:rPr>
+        <w:rFonts w:ascii="Symbol" w:hAnsi="Symbol" w:hint="default"/>
+        <w:sz w:val="20"/>
+      </w:rPr>
+    </w:lvl>
+    <w:lvl w:ilvl="7" w:tentative="1">
+      <w:start w:val="1"/>
+      <w:numFmt w:val="bullet"/>
+      <w:lvlText w:val=""/>
+      <w:lvlJc w:val="left"/>
+      <w:pPr>
+        <w:tabs>
+          <w:tab w:val="num" w:pos="5760"/>
+        </w:tabs>
+        <w:ind w:left="5760" w:hanging="360"/>
+      </w:pPr>
+      <w:rPr>
+        <w:rFonts w:ascii="Symbol" w:hAnsi="Symbol" w:hint="default"/>
+        <w:sz w:val="20"/>
+      </w:rPr>
+    </w:lvl>
+    <w:lvl w:ilvl="8" w:tentative="1">
+      <w:start w:val="1"/>
+      <w:numFmt w:val="bullet"/>
+      <w:lvlText w:val=""/>
+      <w:lvlJc w:val="left"/>
+      <w:pPr>
+        <w:tabs>
+          <w:tab w:val="num" w:pos="6480"/>
+        </w:tabs>
+        <w:ind w:left="6480" w:hanging="360"/>
+      </w:pPr>
+      <w:rPr>
+        <w:rFonts w:ascii="Symbol" w:hAnsi="Symbol" w:hint="default"/>
+        <w:sz w:val="20"/>
+      </w:rPr>
+    </w:lvl>
+  </w:abstractNum>
+  <w:abstractNum w:abstractNumId="13">
     <w:nsid w:val="27E373CE"/>
     <w:multiLevelType w:val="hybridMultilevel"/>
     <w:tmpl w:val="F8ECFB62"/>
@@ -3162,7 +4415,7 @@
         <w:ind w:left="720" w:hanging="360"/>
       </w:pPr>
       <w:rPr>
-        <w:rFonts w:hint="default"/>
+        <w:rFonts w:cs="Times New Roman" w:hint="default"/>
       </w:rPr>
     </w:lvl>
     <w:lvl w:ilvl="1" w:tplc="10090003">
@@ -3177,7 +4430,7 @@
         <w:ind w:left="1440" w:hanging="360"/>
       </w:pPr>
       <w:rPr>
-        <w:rFonts w:ascii="Courier New" w:hAnsi="Courier New" w:cs="Courier New" w:hint="default"/>
+        <w:rFonts w:ascii="Courier New" w:hAnsi="Courier New" w:hint="default"/>
       </w:rPr>
     </w:lvl>
     <w:lvl w:ilvl="2" w:tplc="10090005">
@@ -3222,7 +4475,7 @@
         <w:ind w:left="3600" w:hanging="360"/>
       </w:pPr>
       <w:rPr>
-        <w:rFonts w:ascii="Courier New" w:hAnsi="Courier New" w:cs="Courier New" w:hint="default"/>
+        <w:rFonts w:ascii="Courier New" w:hAnsi="Courier New" w:hint="default"/>
       </w:rPr>
     </w:lvl>
     <w:lvl w:ilvl="5" w:tplc="10090005" w:tentative="1">
@@ -3267,7 +4520,7 @@
         <w:ind w:left="5760" w:hanging="360"/>
       </w:pPr>
       <w:rPr>
-        <w:rFonts w:ascii="Courier New" w:hAnsi="Courier New" w:cs="Courier New" w:hint="default"/>
+        <w:rFonts w:ascii="Courier New" w:hAnsi="Courier New" w:hint="default"/>
       </w:rPr>
     </w:lvl>
     <w:lvl w:ilvl="8" w:tplc="10090005" w:tentative="1">
@@ -3286,7 +4539,305 @@
       </w:rPr>
     </w:lvl>
   </w:abstractNum>
-  <w:abstractNum w:abstractNumId="9">
+  <w:abstractNum w:abstractNumId="14">
+    <w:nsid w:val="2E774854"/>
+    <w:multiLevelType w:val="multilevel"/>
+    <w:tmpl w:val="E0D86C32"/>
+    <w:lvl w:ilvl="0">
+      <w:start w:val="1"/>
+      <w:numFmt w:val="bullet"/>
+      <w:lvlText w:val=""/>
+      <w:lvlJc w:val="left"/>
+      <w:pPr>
+        <w:tabs>
+          <w:tab w:val="num" w:pos="720"/>
+        </w:tabs>
+        <w:ind w:left="720" w:hanging="360"/>
+      </w:pPr>
+      <w:rPr>
+        <w:rFonts w:ascii="Symbol" w:hAnsi="Symbol" w:hint="default"/>
+        <w:sz w:val="20"/>
+      </w:rPr>
+    </w:lvl>
+    <w:lvl w:ilvl="1" w:tentative="1">
+      <w:start w:val="1"/>
+      <w:numFmt w:val="bullet"/>
+      <w:lvlText w:val=""/>
+      <w:lvlJc w:val="left"/>
+      <w:pPr>
+        <w:tabs>
+          <w:tab w:val="num" w:pos="1440"/>
+        </w:tabs>
+        <w:ind w:left="1440" w:hanging="360"/>
+      </w:pPr>
+      <w:rPr>
+        <w:rFonts w:ascii="Symbol" w:hAnsi="Symbol" w:hint="default"/>
+        <w:sz w:val="20"/>
+      </w:rPr>
+    </w:lvl>
+    <w:lvl w:ilvl="2" w:tentative="1">
+      <w:start w:val="1"/>
+      <w:numFmt w:val="bullet"/>
+      <w:lvlText w:val=""/>
+      <w:lvlJc w:val="left"/>
+      <w:pPr>
+        <w:tabs>
+          <w:tab w:val="num" w:pos="2160"/>
+        </w:tabs>
+        <w:ind w:left="2160" w:hanging="360"/>
+      </w:pPr>
+      <w:rPr>
+        <w:rFonts w:ascii="Symbol" w:hAnsi="Symbol" w:hint="default"/>
+        <w:sz w:val="20"/>
+      </w:rPr>
+    </w:lvl>
+    <w:lvl w:ilvl="3" w:tentative="1">
+      <w:start w:val="1"/>
+      <w:numFmt w:val="bullet"/>
+      <w:lvlText w:val=""/>
+      <w:lvlJc w:val="left"/>
+      <w:pPr>
+        <w:tabs>
+          <w:tab w:val="num" w:pos="2880"/>
+        </w:tabs>
+        <w:ind w:left="2880" w:hanging="360"/>
+      </w:pPr>
+      <w:rPr>
+        <w:rFonts w:ascii="Symbol" w:hAnsi="Symbol" w:hint="default"/>
+        <w:sz w:val="20"/>
+      </w:rPr>
+    </w:lvl>
+    <w:lvl w:ilvl="4" w:tentative="1">
+      <w:start w:val="1"/>
+      <w:numFmt w:val="bullet"/>
+      <w:lvlText w:val=""/>
+      <w:lvlJc w:val="left"/>
+      <w:pPr>
+        <w:tabs>
+          <w:tab w:val="num" w:pos="3600"/>
+        </w:tabs>
+        <w:ind w:left="3600" w:hanging="360"/>
+      </w:pPr>
+      <w:rPr>
+        <w:rFonts w:ascii="Symbol" w:hAnsi="Symbol" w:hint="default"/>
+        <w:sz w:val="20"/>
+      </w:rPr>
+    </w:lvl>
+    <w:lvl w:ilvl="5" w:tentative="1">
+      <w:start w:val="1"/>
+      <w:numFmt w:val="bullet"/>
+      <w:lvlText w:val=""/>
+      <w:lvlJc w:val="left"/>
+      <w:pPr>
+        <w:tabs>
+          <w:tab w:val="num" w:pos="4320"/>
+        </w:tabs>
+        <w:ind w:left="4320" w:hanging="360"/>
+      </w:pPr>
+      <w:rPr>
+        <w:rFonts w:ascii="Symbol" w:hAnsi="Symbol" w:hint="default"/>
+        <w:sz w:val="20"/>
+      </w:rPr>
+    </w:lvl>
+    <w:lvl w:ilvl="6" w:tentative="1">
+      <w:start w:val="1"/>
+      <w:numFmt w:val="bullet"/>
+      <w:lvlText w:val=""/>
+      <w:lvlJc w:val="left"/>
+      <w:pPr>
+        <w:tabs>
+          <w:tab w:val="num" w:pos="5040"/>
+        </w:tabs>
+        <w:ind w:left="5040" w:hanging="360"/>
+      </w:pPr>
+      <w:rPr>
+        <w:rFonts w:ascii="Symbol" w:hAnsi="Symbol" w:hint="default"/>
+        <w:sz w:val="20"/>
+      </w:rPr>
+    </w:lvl>
+    <w:lvl w:ilvl="7" w:tentative="1">
+      <w:start w:val="1"/>
+      <w:numFmt w:val="bullet"/>
+      <w:lvlText w:val=""/>
+      <w:lvlJc w:val="left"/>
+      <w:pPr>
+        <w:tabs>
+          <w:tab w:val="num" w:pos="5760"/>
+        </w:tabs>
+        <w:ind w:left="5760" w:hanging="360"/>
+      </w:pPr>
+      <w:rPr>
+        <w:rFonts w:ascii="Symbol" w:hAnsi="Symbol" w:hint="default"/>
+        <w:sz w:val="20"/>
+      </w:rPr>
+    </w:lvl>
+    <w:lvl w:ilvl="8" w:tentative="1">
+      <w:start w:val="1"/>
+      <w:numFmt w:val="bullet"/>
+      <w:lvlText w:val=""/>
+      <w:lvlJc w:val="left"/>
+      <w:pPr>
+        <w:tabs>
+          <w:tab w:val="num" w:pos="6480"/>
+        </w:tabs>
+        <w:ind w:left="6480" w:hanging="360"/>
+      </w:pPr>
+      <w:rPr>
+        <w:rFonts w:ascii="Symbol" w:hAnsi="Symbol" w:hint="default"/>
+        <w:sz w:val="20"/>
+      </w:rPr>
+    </w:lvl>
+  </w:abstractNum>
+  <w:abstractNum w:abstractNumId="15">
+    <w:nsid w:val="2F906852"/>
+    <w:multiLevelType w:val="multilevel"/>
+    <w:tmpl w:val="D256A88C"/>
+    <w:lvl w:ilvl="0">
+      <w:start w:val="1"/>
+      <w:numFmt w:val="bullet"/>
+      <w:lvlText w:val=""/>
+      <w:lvlJc w:val="left"/>
+      <w:pPr>
+        <w:tabs>
+          <w:tab w:val="num" w:pos="720"/>
+        </w:tabs>
+        <w:ind w:left="720" w:hanging="360"/>
+      </w:pPr>
+      <w:rPr>
+        <w:rFonts w:ascii="Symbol" w:hAnsi="Symbol" w:hint="default"/>
+        <w:sz w:val="20"/>
+      </w:rPr>
+    </w:lvl>
+    <w:lvl w:ilvl="1" w:tentative="1">
+      <w:start w:val="1"/>
+      <w:numFmt w:val="bullet"/>
+      <w:lvlText w:val=""/>
+      <w:lvlJc w:val="left"/>
+      <w:pPr>
+        <w:tabs>
+          <w:tab w:val="num" w:pos="1440"/>
+        </w:tabs>
+        <w:ind w:left="1440" w:hanging="360"/>
+      </w:pPr>
+      <w:rPr>
+        <w:rFonts w:ascii="Symbol" w:hAnsi="Symbol" w:hint="default"/>
+        <w:sz w:val="20"/>
+      </w:rPr>
+    </w:lvl>
+    <w:lvl w:ilvl="2" w:tentative="1">
+      <w:start w:val="1"/>
+      <w:numFmt w:val="bullet"/>
+      <w:lvlText w:val=""/>
+      <w:lvlJc w:val="left"/>
+      <w:pPr>
+        <w:tabs>
+          <w:tab w:val="num" w:pos="2160"/>
+        </w:tabs>
+        <w:ind w:left="2160" w:hanging="360"/>
+      </w:pPr>
+      <w:rPr>
+        <w:rFonts w:ascii="Symbol" w:hAnsi="Symbol" w:hint="default"/>
+        <w:sz w:val="20"/>
+      </w:rPr>
+    </w:lvl>
+    <w:lvl w:ilvl="3" w:tentative="1">
+      <w:start w:val="1"/>
+      <w:numFmt w:val="bullet"/>
+      <w:lvlText w:val=""/>
+      <w:lvlJc w:val="left"/>
+      <w:pPr>
+        <w:tabs>
+          <w:tab w:val="num" w:pos="2880"/>
+        </w:tabs>
+        <w:ind w:left="2880" w:hanging="360"/>
+      </w:pPr>
+      <w:rPr>
+        <w:rFonts w:ascii="Symbol" w:hAnsi="Symbol" w:hint="default"/>
+        <w:sz w:val="20"/>
+      </w:rPr>
+    </w:lvl>
+    <w:lvl w:ilvl="4" w:tentative="1">
+      <w:start w:val="1"/>
+      <w:numFmt w:val="bullet"/>
+      <w:lvlText w:val=""/>
+      <w:lvlJc w:val="left"/>
+      <w:pPr>
+        <w:tabs>
+          <w:tab w:val="num" w:pos="3600"/>
+        </w:tabs>
+        <w:ind w:left="3600" w:hanging="360"/>
+      </w:pPr>
+      <w:rPr>
+        <w:rFonts w:ascii="Symbol" w:hAnsi="Symbol" w:hint="default"/>
+        <w:sz w:val="20"/>
+      </w:rPr>
+    </w:lvl>
+    <w:lvl w:ilvl="5" w:tentative="1">
+      <w:start w:val="1"/>
+      <w:numFmt w:val="bullet"/>
+      <w:lvlText w:val=""/>
+      <w:lvlJc w:val="left"/>
+      <w:pPr>
+        <w:tabs>
+          <w:tab w:val="num" w:pos="4320"/>
+        </w:tabs>
+        <w:ind w:left="4320" w:hanging="360"/>
+      </w:pPr>
+      <w:rPr>
+        <w:rFonts w:ascii="Symbol" w:hAnsi="Symbol" w:hint="default"/>
+        <w:sz w:val="20"/>
+      </w:rPr>
+    </w:lvl>
+    <w:lvl w:ilvl="6" w:tentative="1">
+      <w:start w:val="1"/>
+      <w:numFmt w:val="bullet"/>
+      <w:lvlText w:val=""/>
+      <w:lvlJc w:val="left"/>
+      <w:pPr>
+        <w:tabs>
+          <w:tab w:val="num" w:pos="5040"/>
+        </w:tabs>
+        <w:ind w:left="5040" w:hanging="360"/>
+      </w:pPr>
+      <w:rPr>
+        <w:rFonts w:ascii="Symbol" w:hAnsi="Symbol" w:hint="default"/>
+        <w:sz w:val="20"/>
+      </w:rPr>
+    </w:lvl>
+    <w:lvl w:ilvl="7" w:tentative="1">
+      <w:start w:val="1"/>
+      <w:numFmt w:val="bullet"/>
+      <w:lvlText w:val=""/>
+      <w:lvlJc w:val="left"/>
+      <w:pPr>
+        <w:tabs>
+          <w:tab w:val="num" w:pos="5760"/>
+        </w:tabs>
+        <w:ind w:left="5760" w:hanging="360"/>
+      </w:pPr>
+      <w:rPr>
+        <w:rFonts w:ascii="Symbol" w:hAnsi="Symbol" w:hint="default"/>
+        <w:sz w:val="20"/>
+      </w:rPr>
+    </w:lvl>
+    <w:lvl w:ilvl="8" w:tentative="1">
+      <w:start w:val="1"/>
+      <w:numFmt w:val="bullet"/>
+      <w:lvlText w:val=""/>
+      <w:lvlJc w:val="left"/>
+      <w:pPr>
+        <w:tabs>
+          <w:tab w:val="num" w:pos="6480"/>
+        </w:tabs>
+        <w:ind w:left="6480" w:hanging="360"/>
+      </w:pPr>
+      <w:rPr>
+        <w:rFonts w:ascii="Symbol" w:hAnsi="Symbol" w:hint="default"/>
+        <w:sz w:val="20"/>
+      </w:rPr>
+    </w:lvl>
+  </w:abstractNum>
+  <w:abstractNum w:abstractNumId="16">
     <w:nsid w:val="35693069"/>
     <w:multiLevelType w:val="hybridMultilevel"/>
     <w:tmpl w:val="D4BE0662"/>
@@ -3399,7 +4950,156 @@
       </w:rPr>
     </w:lvl>
   </w:abstractNum>
-  <w:abstractNum w:abstractNumId="10">
+  <w:abstractNum w:abstractNumId="17">
+    <w:nsid w:val="3A7844C5"/>
+    <w:multiLevelType w:val="multilevel"/>
+    <w:tmpl w:val="0AEC5C1E"/>
+    <w:lvl w:ilvl="0">
+      <w:start w:val="1"/>
+      <w:numFmt w:val="bullet"/>
+      <w:lvlText w:val=""/>
+      <w:lvlJc w:val="left"/>
+      <w:pPr>
+        <w:tabs>
+          <w:tab w:val="num" w:pos="720"/>
+        </w:tabs>
+        <w:ind w:left="720" w:hanging="360"/>
+      </w:pPr>
+      <w:rPr>
+        <w:rFonts w:ascii="Symbol" w:hAnsi="Symbol" w:hint="default"/>
+        <w:sz w:val="20"/>
+      </w:rPr>
+    </w:lvl>
+    <w:lvl w:ilvl="1" w:tentative="1">
+      <w:start w:val="1"/>
+      <w:numFmt w:val="bullet"/>
+      <w:lvlText w:val=""/>
+      <w:lvlJc w:val="left"/>
+      <w:pPr>
+        <w:tabs>
+          <w:tab w:val="num" w:pos="1440"/>
+        </w:tabs>
+        <w:ind w:left="1440" w:hanging="360"/>
+      </w:pPr>
+      <w:rPr>
+        <w:rFonts w:ascii="Symbol" w:hAnsi="Symbol" w:hint="default"/>
+        <w:sz w:val="20"/>
+      </w:rPr>
+    </w:lvl>
+    <w:lvl w:ilvl="2" w:tentative="1">
+      <w:start w:val="1"/>
+      <w:numFmt w:val="bullet"/>
+      <w:lvlText w:val=""/>
+      <w:lvlJc w:val="left"/>
+      <w:pPr>
+        <w:tabs>
+          <w:tab w:val="num" w:pos="2160"/>
+        </w:tabs>
+        <w:ind w:left="2160" w:hanging="360"/>
+      </w:pPr>
+      <w:rPr>
+        <w:rFonts w:ascii="Symbol" w:hAnsi="Symbol" w:hint="default"/>
+        <w:sz w:val="20"/>
+      </w:rPr>
+    </w:lvl>
+    <w:lvl w:ilvl="3" w:tentative="1">
+      <w:start w:val="1"/>
+      <w:numFmt w:val="bullet"/>
+      <w:lvlText w:val=""/>
+      <w:lvlJc w:val="left"/>
+      <w:pPr>
+        <w:tabs>
+          <w:tab w:val="num" w:pos="2880"/>
+        </w:tabs>
+        <w:ind w:left="2880" w:hanging="360"/>
+      </w:pPr>
+      <w:rPr>
+        <w:rFonts w:ascii="Symbol" w:hAnsi="Symbol" w:hint="default"/>
+        <w:sz w:val="20"/>
+      </w:rPr>
+    </w:lvl>
+    <w:lvl w:ilvl="4" w:tentative="1">
+      <w:start w:val="1"/>
+      <w:numFmt w:val="bullet"/>
+      <w:lvlText w:val=""/>
+      <w:lvlJc w:val="left"/>
+      <w:pPr>
+        <w:tabs>
+          <w:tab w:val="num" w:pos="3600"/>
+        </w:tabs>
+        <w:ind w:left="3600" w:hanging="360"/>
+      </w:pPr>
+      <w:rPr>
+        <w:rFonts w:ascii="Symbol" w:hAnsi="Symbol" w:hint="default"/>
+        <w:sz w:val="20"/>
+      </w:rPr>
+    </w:lvl>
+    <w:lvl w:ilvl="5" w:tentative="1">
+      <w:start w:val="1"/>
+      <w:numFmt w:val="bullet"/>
+      <w:lvlText w:val=""/>
+      <w:lvlJc w:val="left"/>
+      <w:pPr>
+        <w:tabs>
+          <w:tab w:val="num" w:pos="4320"/>
+        </w:tabs>
+        <w:ind w:left="4320" w:hanging="360"/>
+      </w:pPr>
+      <w:rPr>
+        <w:rFonts w:ascii="Symbol" w:hAnsi="Symbol" w:hint="default"/>
+        <w:sz w:val="20"/>
+      </w:rPr>
+    </w:lvl>
+    <w:lvl w:ilvl="6" w:tentative="1">
+      <w:start w:val="1"/>
+      <w:numFmt w:val="bullet"/>
+      <w:lvlText w:val=""/>
+      <w:lvlJc w:val="left"/>
+      <w:pPr>
+        <w:tabs>
+          <w:tab w:val="num" w:pos="5040"/>
+        </w:tabs>
+        <w:ind w:left="5040" w:hanging="360"/>
+      </w:pPr>
+      <w:rPr>
+        <w:rFonts w:ascii="Symbol" w:hAnsi="Symbol" w:hint="default"/>
+        <w:sz w:val="20"/>
+      </w:rPr>
+    </w:lvl>
+    <w:lvl w:ilvl="7" w:tentative="1">
+      <w:start w:val="1"/>
+      <w:numFmt w:val="bullet"/>
+      <w:lvlText w:val=""/>
+      <w:lvlJc w:val="left"/>
+      <w:pPr>
+        <w:tabs>
+          <w:tab w:val="num" w:pos="5760"/>
+        </w:tabs>
+        <w:ind w:left="5760" w:hanging="360"/>
+      </w:pPr>
+      <w:rPr>
+        <w:rFonts w:ascii="Symbol" w:hAnsi="Symbol" w:hint="default"/>
+        <w:sz w:val="20"/>
+      </w:rPr>
+    </w:lvl>
+    <w:lvl w:ilvl="8" w:tentative="1">
+      <w:start w:val="1"/>
+      <w:numFmt w:val="bullet"/>
+      <w:lvlText w:val=""/>
+      <w:lvlJc w:val="left"/>
+      <w:pPr>
+        <w:tabs>
+          <w:tab w:val="num" w:pos="6480"/>
+        </w:tabs>
+        <w:ind w:left="6480" w:hanging="360"/>
+      </w:pPr>
+      <w:rPr>
+        <w:rFonts w:ascii="Symbol" w:hAnsi="Symbol" w:hint="default"/>
+        <w:sz w:val="20"/>
+      </w:rPr>
+    </w:lvl>
+  </w:abstractNum>
+  <w:abstractNum w:abstractNumId="18">
     <w:nsid w:val="3C7D4F8B"/>
     <w:multiLevelType w:val="hybridMultilevel"/>
     <w:tmpl w:val="763ECB92"/>
@@ -3512,7 +5212,296 @@
       </w:rPr>
     </w:lvl>
   </w:abstractNum>
-  <w:abstractNum w:abstractNumId="11">
+  <w:abstractNum w:abstractNumId="19">
+    <w:nsid w:val="3F5C7E35"/>
+    <w:multiLevelType w:val="multilevel"/>
+    <w:tmpl w:val="205CAD88"/>
+    <w:lvl w:ilvl="0">
+      <w:start w:val="1"/>
+      <w:numFmt w:val="bullet"/>
+      <w:lvlText w:val=""/>
+      <w:lvlJc w:val="left"/>
+      <w:pPr>
+        <w:tabs>
+          <w:tab w:val="num" w:pos="720"/>
+        </w:tabs>
+        <w:ind w:left="720" w:hanging="360"/>
+      </w:pPr>
+      <w:rPr>
+        <w:rFonts w:ascii="Symbol" w:hAnsi="Symbol" w:hint="default"/>
+        <w:sz w:val="20"/>
+      </w:rPr>
+    </w:lvl>
+    <w:lvl w:ilvl="1" w:tentative="1">
+      <w:start w:val="1"/>
+      <w:numFmt w:val="bullet"/>
+      <w:lvlText w:val=""/>
+      <w:lvlJc w:val="left"/>
+      <w:pPr>
+        <w:tabs>
+          <w:tab w:val="num" w:pos="1440"/>
+        </w:tabs>
+        <w:ind w:left="1440" w:hanging="360"/>
+      </w:pPr>
+      <w:rPr>
+        <w:rFonts w:ascii="Symbol" w:hAnsi="Symbol" w:hint="default"/>
+        <w:sz w:val="20"/>
+      </w:rPr>
+    </w:lvl>
+    <w:lvl w:ilvl="2" w:tentative="1">
+      <w:start w:val="1"/>
+      <w:numFmt w:val="bullet"/>
+      <w:lvlText w:val=""/>
+      <w:lvlJc w:val="left"/>
+      <w:pPr>
+        <w:tabs>
+          <w:tab w:val="num" w:pos="2160"/>
+        </w:tabs>
+        <w:ind w:left="2160" w:hanging="360"/>
+      </w:pPr>
+      <w:rPr>
+        <w:rFonts w:ascii="Symbol" w:hAnsi="Symbol" w:hint="default"/>
+        <w:sz w:val="20"/>
+      </w:rPr>
+    </w:lvl>
+    <w:lvl w:ilvl="3" w:tentative="1">
+      <w:start w:val="1"/>
+      <w:numFmt w:val="bullet"/>
+      <w:lvlText w:val=""/>
+      <w:lvlJc w:val="left"/>
+      <w:pPr>
+        <w:tabs>
+          <w:tab w:val="num" w:pos="2880"/>
+        </w:tabs>
+        <w:ind w:left="2880" w:hanging="360"/>
+      </w:pPr>
+      <w:rPr>
+        <w:rFonts w:ascii="Symbol" w:hAnsi="Symbol" w:hint="default"/>
+        <w:sz w:val="20"/>
+      </w:rPr>
+    </w:lvl>
+    <w:lvl w:ilvl="4" w:tentative="1">
+      <w:start w:val="1"/>
+      <w:numFmt w:val="bullet"/>
+      <w:lvlText w:val=""/>
+      <w:lvlJc w:val="left"/>
+      <w:pPr>
+        <w:tabs>
+          <w:tab w:val="num" w:pos="3600"/>
+        </w:tabs>
+        <w:ind w:left="3600" w:hanging="360"/>
+      </w:pPr>
+      <w:rPr>
+        <w:rFonts w:ascii="Symbol" w:hAnsi="Symbol" w:hint="default"/>
+        <w:sz w:val="20"/>
+      </w:rPr>
+    </w:lvl>
+    <w:lvl w:ilvl="5" w:tentative="1">
+      <w:start w:val="1"/>
+      <w:numFmt w:val="bullet"/>
+      <w:lvlText w:val=""/>
+      <w:lvlJc w:val="left"/>
+      <w:pPr>
+        <w:tabs>
+          <w:tab w:val="num" w:pos="4320"/>
+        </w:tabs>
+        <w:ind w:left="4320" w:hanging="360"/>
+      </w:pPr>
+      <w:rPr>
+        <w:rFonts w:ascii="Symbol" w:hAnsi="Symbol" w:hint="default"/>
+        <w:sz w:val="20"/>
+      </w:rPr>
+    </w:lvl>
+    <w:lvl w:ilvl="6" w:tentative="1">
+      <w:start w:val="1"/>
+      <w:numFmt w:val="bullet"/>
+      <w:lvlText w:val=""/>
+      <w:lvlJc w:val="left"/>
+      <w:pPr>
+        <w:tabs>
+          <w:tab w:val="num" w:pos="5040"/>
+        </w:tabs>
+        <w:ind w:left="5040" w:hanging="360"/>
+      </w:pPr>
+      <w:rPr>
+        <w:rFonts w:ascii="Symbol" w:hAnsi="Symbol" w:hint="default"/>
+        <w:sz w:val="20"/>
+      </w:rPr>
+    </w:lvl>
+    <w:lvl w:ilvl="7" w:tentative="1">
+      <w:start w:val="1"/>
+      <w:numFmt w:val="bullet"/>
+      <w:lvlText w:val=""/>
+      <w:lvlJc w:val="left"/>
+      <w:pPr>
+        <w:tabs>
+          <w:tab w:val="num" w:pos="5760"/>
+        </w:tabs>
+        <w:ind w:left="5760" w:hanging="360"/>
+      </w:pPr>
+      <w:rPr>
+        <w:rFonts w:ascii="Symbol" w:hAnsi="Symbol" w:hint="default"/>
+        <w:sz w:val="20"/>
+      </w:rPr>
+    </w:lvl>
+    <w:lvl w:ilvl="8" w:tentative="1">
+      <w:start w:val="1"/>
+      <w:numFmt w:val="bullet"/>
+      <w:lvlText w:val=""/>
+      <w:lvlJc w:val="left"/>
+      <w:pPr>
+        <w:tabs>
+          <w:tab w:val="num" w:pos="6480"/>
+        </w:tabs>
+        <w:ind w:left="6480" w:hanging="360"/>
+      </w:pPr>
+      <w:rPr>
+        <w:rFonts w:ascii="Symbol" w:hAnsi="Symbol" w:hint="default"/>
+        <w:sz w:val="20"/>
+      </w:rPr>
+    </w:lvl>
+  </w:abstractNum>
+  <w:abstractNum w:abstractNumId="20">
+    <w:nsid w:val="4282267F"/>
+    <w:multiLevelType w:val="multilevel"/>
+    <w:tmpl w:val="CCB240C0"/>
+    <w:lvl w:ilvl="0">
+      <w:start w:val="1"/>
+      <w:numFmt w:val="bullet"/>
+      <w:lvlText w:val=""/>
+      <w:lvlJc w:val="left"/>
+      <w:pPr>
+        <w:tabs>
+          <w:tab w:val="num" w:pos="720"/>
+        </w:tabs>
+        <w:ind w:left="720" w:hanging="360"/>
+      </w:pPr>
+      <w:rPr>
+        <w:rFonts w:ascii="Wingdings" w:hAnsi="Wingdings" w:hint="default"/>
+      </w:rPr>
+    </w:lvl>
+    <w:lvl w:ilvl="1">
+      <w:start w:val="1"/>
+      <w:numFmt w:val="bullet"/>
+      <w:lvlText w:val="o"/>
+      <w:lvlJc w:val="left"/>
+      <w:pPr>
+        <w:tabs>
+          <w:tab w:val="num" w:pos="1440"/>
+        </w:tabs>
+        <w:ind w:left="1440" w:hanging="360"/>
+      </w:pPr>
+      <w:rPr>
+        <w:rFonts w:ascii="Courier New" w:hAnsi="Courier New" w:hint="default"/>
+      </w:rPr>
+    </w:lvl>
+    <w:lvl w:ilvl="2">
+      <w:start w:val="1"/>
+      <w:numFmt w:val="bullet"/>
+      <w:lvlText w:val=""/>
+      <w:lvlJc w:val="left"/>
+      <w:pPr>
+        <w:tabs>
+          <w:tab w:val="num" w:pos="2160"/>
+        </w:tabs>
+        <w:ind w:left="2160" w:hanging="360"/>
+      </w:pPr>
+      <w:rPr>
+        <w:rFonts w:ascii="Wingdings" w:hAnsi="Wingdings" w:hint="default"/>
+      </w:rPr>
+    </w:lvl>
+    <w:lvl w:ilvl="3">
+      <w:start w:val="1"/>
+      <w:numFmt w:val="bullet"/>
+      <w:lvlText w:val=""/>
+      <w:lvlJc w:val="left"/>
+      <w:pPr>
+        <w:tabs>
+          <w:tab w:val="num" w:pos="2880"/>
+        </w:tabs>
+        <w:ind w:left="2880" w:hanging="360"/>
+      </w:pPr>
+      <w:rPr>
+        <w:rFonts w:ascii="Symbol" w:hAnsi="Symbol" w:hint="default"/>
+      </w:rPr>
+    </w:lvl>
+    <w:lvl w:ilvl="4">
+      <w:start w:val="1"/>
+      <w:numFmt w:val="bullet"/>
+      <w:lvlText w:val="o"/>
+      <w:lvlJc w:val="left"/>
+      <w:pPr>
+        <w:tabs>
+          <w:tab w:val="num" w:pos="3600"/>
+        </w:tabs>
+        <w:ind w:left="3600" w:hanging="360"/>
+      </w:pPr>
+      <w:rPr>
+        <w:rFonts w:ascii="Courier New" w:hAnsi="Courier New" w:hint="default"/>
+      </w:rPr>
+    </w:lvl>
+    <w:lvl w:ilvl="5">
+      <w:start w:val="1"/>
+      <w:numFmt w:val="bullet"/>
+      <w:lvlText w:val=""/>
+      <w:lvlJc w:val="left"/>
+      <w:pPr>
+        <w:tabs>
+          <w:tab w:val="num" w:pos="4320"/>
+        </w:tabs>
+        <w:ind w:left="4320" w:hanging="360"/>
+      </w:pPr>
+      <w:rPr>
+        <w:rFonts w:ascii="Wingdings" w:hAnsi="Wingdings" w:hint="default"/>
+      </w:rPr>
+    </w:lvl>
+    <w:lvl w:ilvl="6">
+      <w:start w:val="1"/>
+      <w:numFmt w:val="bullet"/>
+      <w:lvlText w:val=""/>
+      <w:lvlJc w:val="left"/>
+      <w:pPr>
+        <w:tabs>
+          <w:tab w:val="num" w:pos="5040"/>
+        </w:tabs>
+        <w:ind w:left="5040" w:hanging="360"/>
+      </w:pPr>
+      <w:rPr>
+        <w:rFonts w:ascii="Symbol" w:hAnsi="Symbol" w:hint="default"/>
+      </w:rPr>
+    </w:lvl>
+    <w:lvl w:ilvl="7">
+      <w:start w:val="1"/>
+      <w:numFmt w:val="bullet"/>
+      <w:lvlText w:val="o"/>
+      <w:lvlJc w:val="left"/>
+      <w:pPr>
+        <w:tabs>
+          <w:tab w:val="num" w:pos="5760"/>
+        </w:tabs>
+        <w:ind w:left="5760" w:hanging="360"/>
+      </w:pPr>
+      <w:rPr>
+        <w:rFonts w:ascii="Courier New" w:hAnsi="Courier New" w:hint="default"/>
+      </w:rPr>
+    </w:lvl>
+    <w:lvl w:ilvl="8">
+      <w:start w:val="1"/>
+      <w:numFmt w:val="bullet"/>
+      <w:lvlText w:val=""/>
+      <w:lvlJc w:val="left"/>
+      <w:pPr>
+        <w:tabs>
+          <w:tab w:val="num" w:pos="6480"/>
+        </w:tabs>
+        <w:ind w:left="6480" w:hanging="360"/>
+      </w:pPr>
+      <w:rPr>
+        <w:rFonts w:ascii="Wingdings" w:hAnsi="Wingdings" w:hint="default"/>
+      </w:rPr>
+    </w:lvl>
+  </w:abstractNum>
+  <w:abstractNum w:abstractNumId="21">
     <w:nsid w:val="4D405F58"/>
     <w:multiLevelType w:val="hybridMultilevel"/>
     <w:tmpl w:val="1074B970"/>
@@ -3625,7 +5614,7 @@
       </w:rPr>
     </w:lvl>
   </w:abstractNum>
-  <w:abstractNum w:abstractNumId="12">
+  <w:abstractNum w:abstractNumId="22">
     <w:nsid w:val="501C18DA"/>
     <w:multiLevelType w:val="hybridMultilevel"/>
     <w:tmpl w:val="2B6E89B6"/>
@@ -3637,6 +5626,9 @@
       <w:pPr>
         <w:ind w:left="720" w:hanging="360"/>
       </w:pPr>
+      <w:rPr>
+        <w:rFonts w:cs="Times New Roman"/>
+      </w:rPr>
     </w:lvl>
     <w:lvl w:ilvl="1" w:tplc="04090019" w:tentative="1">
       <w:start w:val="1"/>
@@ -3646,6 +5638,9 @@
       <w:pPr>
         <w:ind w:left="1440" w:hanging="360"/>
       </w:pPr>
+      <w:rPr>
+        <w:rFonts w:cs="Times New Roman"/>
+      </w:rPr>
     </w:lvl>
     <w:lvl w:ilvl="2" w:tplc="0409001B" w:tentative="1">
       <w:start w:val="1"/>
@@ -3655,6 +5650,9 @@
       <w:pPr>
         <w:ind w:left="2160" w:hanging="180"/>
       </w:pPr>
+      <w:rPr>
+        <w:rFonts w:cs="Times New Roman"/>
+      </w:rPr>
     </w:lvl>
     <w:lvl w:ilvl="3" w:tplc="0409000F" w:tentative="1">
       <w:start w:val="1"/>
@@ -3664,6 +5662,9 @@
       <w:pPr>
         <w:ind w:left="2880" w:hanging="360"/>
       </w:pPr>
+      <w:rPr>
+        <w:rFonts w:cs="Times New Roman"/>
+      </w:rPr>
     </w:lvl>
     <w:lvl w:ilvl="4" w:tplc="04090019" w:tentative="1">
       <w:start w:val="1"/>
@@ -3673,6 +5674,9 @@
       <w:pPr>
         <w:ind w:left="3600" w:hanging="360"/>
       </w:pPr>
+      <w:rPr>
+        <w:rFonts w:cs="Times New Roman"/>
+      </w:rPr>
     </w:lvl>
     <w:lvl w:ilvl="5" w:tplc="0409001B" w:tentative="1">
       <w:start w:val="1"/>
@@ -3682,6 +5686,9 @@
       <w:pPr>
         <w:ind w:left="4320" w:hanging="180"/>
       </w:pPr>
+      <w:rPr>
+        <w:rFonts w:cs="Times New Roman"/>
+      </w:rPr>
     </w:lvl>
     <w:lvl w:ilvl="6" w:tplc="0409000F" w:tentative="1">
       <w:start w:val="1"/>
@@ -3691,6 +5698,9 @@
       <w:pPr>
         <w:ind w:left="5040" w:hanging="360"/>
       </w:pPr>
+      <w:rPr>
+        <w:rFonts w:cs="Times New Roman"/>
+      </w:rPr>
     </w:lvl>
     <w:lvl w:ilvl="7" w:tplc="04090019" w:tentative="1">
       <w:start w:val="1"/>
@@ -3700,6 +5710,9 @@
       <w:pPr>
         <w:ind w:left="5760" w:hanging="360"/>
       </w:pPr>
+      <w:rPr>
+        <w:rFonts w:cs="Times New Roman"/>
+      </w:rPr>
     </w:lvl>
     <w:lvl w:ilvl="8" w:tplc="0409001B" w:tentative="1">
       <w:start w:val="1"/>
@@ -3709,9 +5722,12 @@
       <w:pPr>
         <w:ind w:left="6480" w:hanging="180"/>
       </w:pPr>
+      <w:rPr>
+        <w:rFonts w:cs="Times New Roman"/>
+      </w:rPr>
     </w:lvl>
   </w:abstractNum>
-  <w:abstractNum w:abstractNumId="13">
+  <w:abstractNum w:abstractNumId="23">
     <w:nsid w:val="519A4ECF"/>
     <w:multiLevelType w:val="hybridMultilevel"/>
     <w:tmpl w:val="5720F082"/>
@@ -3726,6 +5742,9 @@
         </w:tabs>
         <w:ind w:left="720" w:hanging="360"/>
       </w:pPr>
+      <w:rPr>
+        <w:rFonts w:cs="Times New Roman"/>
+      </w:rPr>
     </w:lvl>
     <w:lvl w:ilvl="1" w:tplc="10090019">
       <w:start w:val="1"/>
@@ -3738,6 +5757,9 @@
         </w:tabs>
         <w:ind w:left="1440" w:hanging="360"/>
       </w:pPr>
+      <w:rPr>
+        <w:rFonts w:cs="Times New Roman"/>
+      </w:rPr>
     </w:lvl>
     <w:lvl w:ilvl="2" w:tplc="1009001B">
       <w:start w:val="1"/>
@@ -3750,6 +5772,9 @@
         </w:tabs>
         <w:ind w:left="2160" w:hanging="180"/>
       </w:pPr>
+      <w:rPr>
+        <w:rFonts w:cs="Times New Roman"/>
+      </w:rPr>
     </w:lvl>
     <w:lvl w:ilvl="3" w:tplc="1009000F" w:tentative="1">
       <w:start w:val="1"/>
@@ -3762,6 +5787,9 @@
         </w:tabs>
         <w:ind w:left="2880" w:hanging="360"/>
       </w:pPr>
+      <w:rPr>
+        <w:rFonts w:cs="Times New Roman"/>
+      </w:rPr>
     </w:lvl>
     <w:lvl w:ilvl="4" w:tplc="10090019" w:tentative="1">
       <w:start w:val="1"/>
@@ -3774,6 +5802,9 @@
         </w:tabs>
         <w:ind w:left="3600" w:hanging="360"/>
       </w:pPr>
+      <w:rPr>
+        <w:rFonts w:cs="Times New Roman"/>
+      </w:rPr>
     </w:lvl>
     <w:lvl w:ilvl="5" w:tplc="1009001B" w:tentative="1">
       <w:start w:val="1"/>
@@ -3786,6 +5817,9 @@
         </w:tabs>
         <w:ind w:left="4320" w:hanging="180"/>
       </w:pPr>
+      <w:rPr>
+        <w:rFonts w:cs="Times New Roman"/>
+      </w:rPr>
     </w:lvl>
     <w:lvl w:ilvl="6" w:tplc="1009000F" w:tentative="1">
       <w:start w:val="1"/>
@@ -3798,6 +5832,9 @@
         </w:tabs>
         <w:ind w:left="5040" w:hanging="360"/>
       </w:pPr>
+      <w:rPr>
+        <w:rFonts w:cs="Times New Roman"/>
+      </w:rPr>
     </w:lvl>
     <w:lvl w:ilvl="7" w:tplc="10090019" w:tentative="1">
       <w:start w:val="1"/>
@@ -3810,6 +5847,9 @@
         </w:tabs>
         <w:ind w:left="5760" w:hanging="360"/>
       </w:pPr>
+      <w:rPr>
+        <w:rFonts w:cs="Times New Roman"/>
+      </w:rPr>
     </w:lvl>
     <w:lvl w:ilvl="8" w:tplc="1009001B" w:tentative="1">
       <w:start w:val="1"/>
@@ -3822,9 +5862,152 @@
         </w:tabs>
         <w:ind w:left="6480" w:hanging="180"/>
       </w:pPr>
+      <w:rPr>
+        <w:rFonts w:cs="Times New Roman"/>
+      </w:rPr>
     </w:lvl>
   </w:abstractNum>
-  <w:abstractNum w:abstractNumId="14">
+  <w:abstractNum w:abstractNumId="24">
+    <w:nsid w:val="55585EAD"/>
+    <w:multiLevelType w:val="hybridMultilevel"/>
+    <w:tmpl w:val="6450B0B6"/>
+    <w:lvl w:ilvl="0" w:tplc="10090001">
+      <w:start w:val="1"/>
+      <w:numFmt w:val="bullet"/>
+      <w:lvlText w:val=""/>
+      <w:lvlJc w:val="left"/>
+      <w:pPr>
+        <w:tabs>
+          <w:tab w:val="num" w:pos="720"/>
+        </w:tabs>
+        <w:ind w:left="720" w:hanging="360"/>
+      </w:pPr>
+      <w:rPr>
+        <w:rFonts w:ascii="Symbol" w:hAnsi="Symbol" w:hint="default"/>
+      </w:rPr>
+    </w:lvl>
+    <w:lvl w:ilvl="1" w:tplc="10090003">
+      <w:start w:val="1"/>
+      <w:numFmt w:val="bullet"/>
+      <w:lvlText w:val="o"/>
+      <w:lvlJc w:val="left"/>
+      <w:pPr>
+        <w:tabs>
+          <w:tab w:val="num" w:pos="1440"/>
+        </w:tabs>
+        <w:ind w:left="1440" w:hanging="360"/>
+      </w:pPr>
+      <w:rPr>
+        <w:rFonts w:ascii="Courier New" w:hAnsi="Courier New" w:hint="default"/>
+      </w:rPr>
+    </w:lvl>
+    <w:lvl w:ilvl="2" w:tplc="10090005" w:tentative="1">
+      <w:start w:val="1"/>
+      <w:numFmt w:val="bullet"/>
+      <w:lvlText w:val=""/>
+      <w:lvlJc w:val="left"/>
+      <w:pPr>
+        <w:tabs>
+          <w:tab w:val="num" w:pos="2160"/>
+        </w:tabs>
+        <w:ind w:left="2160" w:hanging="360"/>
+      </w:pPr>
+      <w:rPr>
+        <w:rFonts w:ascii="Wingdings" w:hAnsi="Wingdings" w:hint="default"/>
+      </w:rPr>
+    </w:lvl>
+    <w:lvl w:ilvl="3" w:tplc="10090001" w:tentative="1">
+      <w:start w:val="1"/>
+      <w:numFmt w:val="bullet"/>
+      <w:lvlText w:val=""/>
+      <w:lvlJc w:val="left"/>
+      <w:pPr>
+        <w:tabs>
+          <w:tab w:val="num" w:pos="2880"/>
+        </w:tabs>
+        <w:ind w:left="2880" w:hanging="360"/>
+      </w:pPr>
+      <w:rPr>
+        <w:rFonts w:ascii="Symbol" w:hAnsi="Symbol" w:hint="default"/>
+      </w:rPr>
+    </w:lvl>
+    <w:lvl w:ilvl="4" w:tplc="10090003" w:tentative="1">
+      <w:start w:val="1"/>
+      <w:numFmt w:val="bullet"/>
+      <w:lvlText w:val="o"/>
+      <w:lvlJc w:val="left"/>
+      <w:pPr>
+        <w:tabs>
+          <w:tab w:val="num" w:pos="3600"/>
+        </w:tabs>
+        <w:ind w:left="3600" w:hanging="360"/>
+      </w:pPr>
+      <w:rPr>
+        <w:rFonts w:ascii="Courier New" w:hAnsi="Courier New" w:hint="default"/>
+      </w:rPr>
+    </w:lvl>
+    <w:lvl w:ilvl="5" w:tplc="10090005" w:tentative="1">
+      <w:start w:val="1"/>
+      <w:numFmt w:val="bullet"/>
+      <w:lvlText w:val=""/>
+      <w:lvlJc w:val="left"/>
+      <w:pPr>
+        <w:tabs>
+          <w:tab w:val="num" w:pos="4320"/>
+        </w:tabs>
+        <w:ind w:left="4320" w:hanging="360"/>
+      </w:pPr>
+      <w:rPr>
+        <w:rFonts w:ascii="Wingdings" w:hAnsi="Wingdings" w:hint="default"/>
+      </w:rPr>
+    </w:lvl>
+    <w:lvl w:ilvl="6" w:tplc="10090001" w:tentative="1">
+      <w:start w:val="1"/>
+      <w:numFmt w:val="bullet"/>
+      <w:lvlText w:val=""/>
+      <w:lvlJc w:val="left"/>
+      <w:pPr>
+        <w:tabs>
+          <w:tab w:val="num" w:pos="5040"/>
+        </w:tabs>
+        <w:ind w:left="5040" w:hanging="360"/>
+      </w:pPr>
+      <w:rPr>
+        <w:rFonts w:ascii="Symbol" w:hAnsi="Symbol" w:hint="default"/>
+      </w:rPr>
+    </w:lvl>
+    <w:lvl w:ilvl="7" w:tplc="10090003" w:tentative="1">
+      <w:start w:val="1"/>
+      <w:numFmt w:val="bullet"/>
+      <w:lvlText w:val="o"/>
+      <w:lvlJc w:val="left"/>
+      <w:pPr>
+        <w:tabs>
+          <w:tab w:val="num" w:pos="5760"/>
+        </w:tabs>
+        <w:ind w:left="5760" w:hanging="360"/>
+      </w:pPr>
+      <w:rPr>
+        <w:rFonts w:ascii="Courier New" w:hAnsi="Courier New" w:hint="default"/>
+      </w:rPr>
+    </w:lvl>
+    <w:lvl w:ilvl="8" w:tplc="10090005" w:tentative="1">
+      <w:start w:val="1"/>
+      <w:numFmt w:val="bullet"/>
+      <w:lvlText w:val=""/>
+      <w:lvlJc w:val="left"/>
+      <w:pPr>
+        <w:tabs>
+          <w:tab w:val="num" w:pos="6480"/>
+        </w:tabs>
+        <w:ind w:left="6480" w:hanging="360"/>
+      </w:pPr>
+      <w:rPr>
+        <w:rFonts w:ascii="Wingdings" w:hAnsi="Wingdings" w:hint="default"/>
+      </w:rPr>
+    </w:lvl>
+  </w:abstractNum>
+  <w:abstractNum w:abstractNumId="25">
     <w:nsid w:val="55C40606"/>
     <w:multiLevelType w:val="hybridMultilevel"/>
     <w:tmpl w:val="775EDDEA"/>
@@ -3855,7 +6038,7 @@
         <w:ind w:left="1497" w:hanging="360"/>
       </w:pPr>
       <w:rPr>
-        <w:rFonts w:ascii="Courier New" w:hAnsi="Courier New" w:cs="Courier New" w:hint="default"/>
+        <w:rFonts w:ascii="Courier New" w:hAnsi="Courier New" w:hint="default"/>
       </w:rPr>
     </w:lvl>
     <w:lvl w:ilvl="2" w:tplc="10090005" w:tentative="1">
@@ -3900,7 +6083,7 @@
         <w:ind w:left="3657" w:hanging="360"/>
       </w:pPr>
       <w:rPr>
-        <w:rFonts w:ascii="Courier New" w:hAnsi="Courier New" w:cs="Courier New" w:hint="default"/>
+        <w:rFonts w:ascii="Courier New" w:hAnsi="Courier New" w:hint="default"/>
       </w:rPr>
     </w:lvl>
     <w:lvl w:ilvl="5" w:tplc="10090005" w:tentative="1">
@@ -3945,7 +6128,7 @@
         <w:ind w:left="5817" w:hanging="360"/>
       </w:pPr>
       <w:rPr>
-        <w:rFonts w:ascii="Courier New" w:hAnsi="Courier New" w:cs="Courier New" w:hint="default"/>
+        <w:rFonts w:ascii="Courier New" w:hAnsi="Courier New" w:hint="default"/>
       </w:rPr>
     </w:lvl>
     <w:lvl w:ilvl="8" w:tplc="10090005" w:tentative="1">
@@ -3964,7 +6147,7 @@
       </w:rPr>
     </w:lvl>
   </w:abstractNum>
-  <w:abstractNum w:abstractNumId="15">
+  <w:abstractNum w:abstractNumId="26">
     <w:nsid w:val="614F5D72"/>
     <w:multiLevelType w:val="hybridMultilevel"/>
     <w:tmpl w:val="318AD068"/>
@@ -4077,7 +6260,305 @@
       </w:rPr>
     </w:lvl>
   </w:abstractNum>
-  <w:abstractNum w:abstractNumId="16">
+  <w:abstractNum w:abstractNumId="27">
+    <w:nsid w:val="64654148"/>
+    <w:multiLevelType w:val="multilevel"/>
+    <w:tmpl w:val="7472A2AE"/>
+    <w:lvl w:ilvl="0">
+      <w:start w:val="1"/>
+      <w:numFmt w:val="bullet"/>
+      <w:lvlText w:val=""/>
+      <w:lvlJc w:val="left"/>
+      <w:pPr>
+        <w:tabs>
+          <w:tab w:val="num" w:pos="720"/>
+        </w:tabs>
+        <w:ind w:left="720" w:hanging="360"/>
+      </w:pPr>
+      <w:rPr>
+        <w:rFonts w:ascii="Symbol" w:hAnsi="Symbol" w:hint="default"/>
+        <w:sz w:val="20"/>
+      </w:rPr>
+    </w:lvl>
+    <w:lvl w:ilvl="1" w:tentative="1">
+      <w:start w:val="1"/>
+      <w:numFmt w:val="bullet"/>
+      <w:lvlText w:val=""/>
+      <w:lvlJc w:val="left"/>
+      <w:pPr>
+        <w:tabs>
+          <w:tab w:val="num" w:pos="1440"/>
+        </w:tabs>
+        <w:ind w:left="1440" w:hanging="360"/>
+      </w:pPr>
+      <w:rPr>
+        <w:rFonts w:ascii="Symbol" w:hAnsi="Symbol" w:hint="default"/>
+        <w:sz w:val="20"/>
+      </w:rPr>
+    </w:lvl>
+    <w:lvl w:ilvl="2" w:tentative="1">
+      <w:start w:val="1"/>
+      <w:numFmt w:val="bullet"/>
+      <w:lvlText w:val=""/>
+      <w:lvlJc w:val="left"/>
+      <w:pPr>
+        <w:tabs>
+          <w:tab w:val="num" w:pos="2160"/>
+        </w:tabs>
+        <w:ind w:left="2160" w:hanging="360"/>
+      </w:pPr>
+      <w:rPr>
+        <w:rFonts w:ascii="Symbol" w:hAnsi="Symbol" w:hint="default"/>
+        <w:sz w:val="20"/>
+      </w:rPr>
+    </w:lvl>
+    <w:lvl w:ilvl="3" w:tentative="1">
+      <w:start w:val="1"/>
+      <w:numFmt w:val="bullet"/>
+      <w:lvlText w:val=""/>
+      <w:lvlJc w:val="left"/>
+      <w:pPr>
+        <w:tabs>
+          <w:tab w:val="num" w:pos="2880"/>
+        </w:tabs>
+        <w:ind w:left="2880" w:hanging="360"/>
+      </w:pPr>
+      <w:rPr>
+        <w:rFonts w:ascii="Symbol" w:hAnsi="Symbol" w:hint="default"/>
+        <w:sz w:val="20"/>
+      </w:rPr>
+    </w:lvl>
+    <w:lvl w:ilvl="4" w:tentative="1">
+      <w:start w:val="1"/>
+      <w:numFmt w:val="bullet"/>
+      <w:lvlText w:val=""/>
+      <w:lvlJc w:val="left"/>
+      <w:pPr>
+        <w:tabs>
+          <w:tab w:val="num" w:pos="3600"/>
+        </w:tabs>
+        <w:ind w:left="3600" w:hanging="360"/>
+      </w:pPr>
+      <w:rPr>
+        <w:rFonts w:ascii="Symbol" w:hAnsi="Symbol" w:hint="default"/>
+        <w:sz w:val="20"/>
+      </w:rPr>
+    </w:lvl>
+    <w:lvl w:ilvl="5" w:tentative="1">
+      <w:start w:val="1"/>
+      <w:numFmt w:val="bullet"/>
+      <w:lvlText w:val=""/>
+      <w:lvlJc w:val="left"/>
+      <w:pPr>
+        <w:tabs>
+          <w:tab w:val="num" w:pos="4320"/>
+        </w:tabs>
+        <w:ind w:left="4320" w:hanging="360"/>
+      </w:pPr>
+      <w:rPr>
+        <w:rFonts w:ascii="Symbol" w:hAnsi="Symbol" w:hint="default"/>
+        <w:sz w:val="20"/>
+      </w:rPr>
+    </w:lvl>
+    <w:lvl w:ilvl="6" w:tentative="1">
+      <w:start w:val="1"/>
+      <w:numFmt w:val="bullet"/>
+      <w:lvlText w:val=""/>
+      <w:lvlJc w:val="left"/>
+      <w:pPr>
+        <w:tabs>
+          <w:tab w:val="num" w:pos="5040"/>
+        </w:tabs>
+        <w:ind w:left="5040" w:hanging="360"/>
+      </w:pPr>
+      <w:rPr>
+        <w:rFonts w:ascii="Symbol" w:hAnsi="Symbol" w:hint="default"/>
+        <w:sz w:val="20"/>
+      </w:rPr>
+    </w:lvl>
+    <w:lvl w:ilvl="7" w:tentative="1">
+      <w:start w:val="1"/>
+      <w:numFmt w:val="bullet"/>
+      <w:lvlText w:val=""/>
+      <w:lvlJc w:val="left"/>
+      <w:pPr>
+        <w:tabs>
+          <w:tab w:val="num" w:pos="5760"/>
+        </w:tabs>
+        <w:ind w:left="5760" w:hanging="360"/>
+      </w:pPr>
+      <w:rPr>
+        <w:rFonts w:ascii="Symbol" w:hAnsi="Symbol" w:hint="default"/>
+        <w:sz w:val="20"/>
+      </w:rPr>
+    </w:lvl>
+    <w:lvl w:ilvl="8" w:tentative="1">
+      <w:start w:val="1"/>
+      <w:numFmt w:val="bullet"/>
+      <w:lvlText w:val=""/>
+      <w:lvlJc w:val="left"/>
+      <w:pPr>
+        <w:tabs>
+          <w:tab w:val="num" w:pos="6480"/>
+        </w:tabs>
+        <w:ind w:left="6480" w:hanging="360"/>
+      </w:pPr>
+      <w:rPr>
+        <w:rFonts w:ascii="Symbol" w:hAnsi="Symbol" w:hint="default"/>
+        <w:sz w:val="20"/>
+      </w:rPr>
+    </w:lvl>
+  </w:abstractNum>
+  <w:abstractNum w:abstractNumId="28">
+    <w:nsid w:val="64A60548"/>
+    <w:multiLevelType w:val="multilevel"/>
+    <w:tmpl w:val="892CD454"/>
+    <w:lvl w:ilvl="0">
+      <w:start w:val="1"/>
+      <w:numFmt w:val="bullet"/>
+      <w:lvlText w:val=""/>
+      <w:lvlJc w:val="left"/>
+      <w:pPr>
+        <w:tabs>
+          <w:tab w:val="num" w:pos="720"/>
+        </w:tabs>
+        <w:ind w:left="720" w:hanging="360"/>
+      </w:pPr>
+      <w:rPr>
+        <w:rFonts w:ascii="Symbol" w:hAnsi="Symbol" w:hint="default"/>
+        <w:sz w:val="20"/>
+      </w:rPr>
+    </w:lvl>
+    <w:lvl w:ilvl="1" w:tentative="1">
+      <w:start w:val="1"/>
+      <w:numFmt w:val="bullet"/>
+      <w:lvlText w:val=""/>
+      <w:lvlJc w:val="left"/>
+      <w:pPr>
+        <w:tabs>
+          <w:tab w:val="num" w:pos="1440"/>
+        </w:tabs>
+        <w:ind w:left="1440" w:hanging="360"/>
+      </w:pPr>
+      <w:rPr>
+        <w:rFonts w:ascii="Symbol" w:hAnsi="Symbol" w:hint="default"/>
+        <w:sz w:val="20"/>
+      </w:rPr>
+    </w:lvl>
+    <w:lvl w:ilvl="2" w:tentative="1">
+      <w:start w:val="1"/>
+      <w:numFmt w:val="bullet"/>
+      <w:lvlText w:val=""/>
+      <w:lvlJc w:val="left"/>
+      <w:pPr>
+        <w:tabs>
+          <w:tab w:val="num" w:pos="2160"/>
+        </w:tabs>
+        <w:ind w:left="2160" w:hanging="360"/>
+      </w:pPr>
+      <w:rPr>
+        <w:rFonts w:ascii="Symbol" w:hAnsi="Symbol" w:hint="default"/>
+        <w:sz w:val="20"/>
+      </w:rPr>
+    </w:lvl>
+    <w:lvl w:ilvl="3" w:tentative="1">
+      <w:start w:val="1"/>
+      <w:numFmt w:val="bullet"/>
+      <w:lvlText w:val=""/>
+      <w:lvlJc w:val="left"/>
+      <w:pPr>
+        <w:tabs>
+          <w:tab w:val="num" w:pos="2880"/>
+        </w:tabs>
+        <w:ind w:left="2880" w:hanging="360"/>
+      </w:pPr>
+      <w:rPr>
+        <w:rFonts w:ascii="Symbol" w:hAnsi="Symbol" w:hint="default"/>
+        <w:sz w:val="20"/>
+      </w:rPr>
+    </w:lvl>
+    <w:lvl w:ilvl="4" w:tentative="1">
+      <w:start w:val="1"/>
+      <w:numFmt w:val="bullet"/>
+      <w:lvlText w:val=""/>
+      <w:lvlJc w:val="left"/>
+      <w:pPr>
+        <w:tabs>
+          <w:tab w:val="num" w:pos="3600"/>
+        </w:tabs>
+        <w:ind w:left="3600" w:hanging="360"/>
+      </w:pPr>
+      <w:rPr>
+        <w:rFonts w:ascii="Symbol" w:hAnsi="Symbol" w:hint="default"/>
+        <w:sz w:val="20"/>
+      </w:rPr>
+    </w:lvl>
+    <w:lvl w:ilvl="5" w:tentative="1">
+      <w:start w:val="1"/>
+      <w:numFmt w:val="bullet"/>
+      <w:lvlText w:val=""/>
+      <w:lvlJc w:val="left"/>
+      <w:pPr>
+        <w:tabs>
+          <w:tab w:val="num" w:pos="4320"/>
+        </w:tabs>
+        <w:ind w:left="4320" w:hanging="360"/>
+      </w:pPr>
+      <w:rPr>
+        <w:rFonts w:ascii="Symbol" w:hAnsi="Symbol" w:hint="default"/>
+        <w:sz w:val="20"/>
+      </w:rPr>
+    </w:lvl>
+    <w:lvl w:ilvl="6" w:tentative="1">
+      <w:start w:val="1"/>
+      <w:numFmt w:val="bullet"/>
+      <w:lvlText w:val=""/>
+      <w:lvlJc w:val="left"/>
+      <w:pPr>
+        <w:tabs>
+          <w:tab w:val="num" w:pos="5040"/>
+        </w:tabs>
+        <w:ind w:left="5040" w:hanging="360"/>
+      </w:pPr>
+      <w:rPr>
+        <w:rFonts w:ascii="Symbol" w:hAnsi="Symbol" w:hint="default"/>
+        <w:sz w:val="20"/>
+      </w:rPr>
+    </w:lvl>
+    <w:lvl w:ilvl="7" w:tentative="1">
+      <w:start w:val="1"/>
+      <w:numFmt w:val="bullet"/>
+      <w:lvlText w:val=""/>
+      <w:lvlJc w:val="left"/>
+      <w:pPr>
+        <w:tabs>
+          <w:tab w:val="num" w:pos="5760"/>
+        </w:tabs>
+        <w:ind w:left="5760" w:hanging="360"/>
+      </w:pPr>
+      <w:rPr>
+        <w:rFonts w:ascii="Symbol" w:hAnsi="Symbol" w:hint="default"/>
+        <w:sz w:val="20"/>
+      </w:rPr>
+    </w:lvl>
+    <w:lvl w:ilvl="8" w:tentative="1">
+      <w:start w:val="1"/>
+      <w:numFmt w:val="bullet"/>
+      <w:lvlText w:val=""/>
+      <w:lvlJc w:val="left"/>
+      <w:pPr>
+        <w:tabs>
+          <w:tab w:val="num" w:pos="6480"/>
+        </w:tabs>
+        <w:ind w:left="6480" w:hanging="360"/>
+      </w:pPr>
+      <w:rPr>
+        <w:rFonts w:ascii="Symbol" w:hAnsi="Symbol" w:hint="default"/>
+        <w:sz w:val="20"/>
+      </w:rPr>
+    </w:lvl>
+  </w:abstractNum>
+  <w:abstractNum w:abstractNumId="29">
     <w:nsid w:val="671428E9"/>
     <w:multiLevelType w:val="hybridMultilevel"/>
     <w:tmpl w:val="94BECB3A"/>
@@ -4108,7 +6589,7 @@
         <w:ind w:left="1440" w:hanging="360"/>
       </w:pPr>
       <w:rPr>
-        <w:rFonts w:ascii="Courier New" w:hAnsi="Courier New" w:cs="Courier New" w:hint="default"/>
+        <w:rFonts w:ascii="Courier New" w:hAnsi="Courier New" w:hint="default"/>
       </w:rPr>
     </w:lvl>
     <w:lvl w:ilvl="2" w:tplc="10090005">
@@ -4153,7 +6634,7 @@
         <w:ind w:left="3600" w:hanging="360"/>
       </w:pPr>
       <w:rPr>
-        <w:rFonts w:ascii="Courier New" w:hAnsi="Courier New" w:cs="Courier New" w:hint="default"/>
+        <w:rFonts w:ascii="Courier New" w:hAnsi="Courier New" w:hint="default"/>
       </w:rPr>
     </w:lvl>
     <w:lvl w:ilvl="5" w:tplc="10090005" w:tentative="1">
@@ -4198,7 +6679,7 @@
         <w:ind w:left="5760" w:hanging="360"/>
       </w:pPr>
       <w:rPr>
-        <w:rFonts w:ascii="Courier New" w:hAnsi="Courier New" w:cs="Courier New" w:hint="default"/>
+        <w:rFonts w:ascii="Courier New" w:hAnsi="Courier New" w:hint="default"/>
       </w:rPr>
     </w:lvl>
     <w:lvl w:ilvl="8" w:tplc="10090005" w:tentative="1">
@@ -4217,7 +6698,156 @@
       </w:rPr>
     </w:lvl>
   </w:abstractNum>
-  <w:abstractNum w:abstractNumId="17">
+  <w:abstractNum w:abstractNumId="30">
+    <w:nsid w:val="7EE32B16"/>
+    <w:multiLevelType w:val="multilevel"/>
+    <w:tmpl w:val="2B441402"/>
+    <w:lvl w:ilvl="0">
+      <w:start w:val="1"/>
+      <w:numFmt w:val="bullet"/>
+      <w:lvlText w:val=""/>
+      <w:lvlJc w:val="left"/>
+      <w:pPr>
+        <w:tabs>
+          <w:tab w:val="num" w:pos="720"/>
+        </w:tabs>
+        <w:ind w:left="720" w:hanging="360"/>
+      </w:pPr>
+      <w:rPr>
+        <w:rFonts w:ascii="Symbol" w:hAnsi="Symbol" w:hint="default"/>
+        <w:sz w:val="20"/>
+      </w:rPr>
+    </w:lvl>
+    <w:lvl w:ilvl="1" w:tentative="1">
+      <w:start w:val="1"/>
+      <w:numFmt w:val="bullet"/>
+      <w:lvlText w:val=""/>
+      <w:lvlJc w:val="left"/>
+      <w:pPr>
+        <w:tabs>
+          <w:tab w:val="num" w:pos="1440"/>
+        </w:tabs>
+        <w:ind w:left="1440" w:hanging="360"/>
+      </w:pPr>
+      <w:rPr>
+        <w:rFonts w:ascii="Symbol" w:hAnsi="Symbol" w:hint="default"/>
+        <w:sz w:val="20"/>
+      </w:rPr>
+    </w:lvl>
+    <w:lvl w:ilvl="2" w:tentative="1">
+      <w:start w:val="1"/>
+      <w:numFmt w:val="bullet"/>
+      <w:lvlText w:val=""/>
+      <w:lvlJc w:val="left"/>
+      <w:pPr>
+        <w:tabs>
+          <w:tab w:val="num" w:pos="2160"/>
+        </w:tabs>
+        <w:ind w:left="2160" w:hanging="360"/>
+      </w:pPr>
+      <w:rPr>
+        <w:rFonts w:ascii="Symbol" w:hAnsi="Symbol" w:hint="default"/>
+        <w:sz w:val="20"/>
+      </w:rPr>
+    </w:lvl>
+    <w:lvl w:ilvl="3" w:tentative="1">
+      <w:start w:val="1"/>
+      <w:numFmt w:val="bullet"/>
+      <w:lvlText w:val=""/>
+      <w:lvlJc w:val="left"/>
+      <w:pPr>
+        <w:tabs>
+          <w:tab w:val="num" w:pos="2880"/>
+        </w:tabs>
+        <w:ind w:left="2880" w:hanging="360"/>
+      </w:pPr>
+      <w:rPr>
+        <w:rFonts w:ascii="Symbol" w:hAnsi="Symbol" w:hint="default"/>
+        <w:sz w:val="20"/>
+      </w:rPr>
+    </w:lvl>
+    <w:lvl w:ilvl="4" w:tentative="1">
+      <w:start w:val="1"/>
+      <w:numFmt w:val="bullet"/>
+      <w:lvlText w:val=""/>
+      <w:lvlJc w:val="left"/>
+      <w:pPr>
+        <w:tabs>
+          <w:tab w:val="num" w:pos="3600"/>
+        </w:tabs>
+        <w:ind w:left="3600" w:hanging="360"/>
+      </w:pPr>
+      <w:rPr>
+        <w:rFonts w:ascii="Symbol" w:hAnsi="Symbol" w:hint="default"/>
+        <w:sz w:val="20"/>
+      </w:rPr>
+    </w:lvl>
+    <w:lvl w:ilvl="5" w:tentative="1">
+      <w:start w:val="1"/>
+      <w:numFmt w:val="bullet"/>
+      <w:lvlText w:val=""/>
+      <w:lvlJc w:val="left"/>
+      <w:pPr>
+        <w:tabs>
+          <w:tab w:val="num" w:pos="4320"/>
+        </w:tabs>
+        <w:ind w:left="4320" w:hanging="360"/>
+      </w:pPr>
+      <w:rPr>
+        <w:rFonts w:ascii="Symbol" w:hAnsi="Symbol" w:hint="default"/>
+        <w:sz w:val="20"/>
+      </w:rPr>
+    </w:lvl>
+    <w:lvl w:ilvl="6" w:tentative="1">
+      <w:start w:val="1"/>
+      <w:numFmt w:val="bullet"/>
+      <w:lvlText w:val=""/>
+      <w:lvlJc w:val="left"/>
+      <w:pPr>
+        <w:tabs>
+          <w:tab w:val="num" w:pos="5040"/>
+        </w:tabs>
+        <w:ind w:left="5040" w:hanging="360"/>
+      </w:pPr>
+      <w:rPr>
+        <w:rFonts w:ascii="Symbol" w:hAnsi="Symbol" w:hint="default"/>
+        <w:sz w:val="20"/>
+      </w:rPr>
+    </w:lvl>
+    <w:lvl w:ilvl="7" w:tentative="1">
+      <w:start w:val="1"/>
+      <w:numFmt w:val="bullet"/>
+      <w:lvlText w:val=""/>
+      <w:lvlJc w:val="left"/>
+      <w:pPr>
+        <w:tabs>
+          <w:tab w:val="num" w:pos="5760"/>
+        </w:tabs>
+        <w:ind w:left="5760" w:hanging="360"/>
+      </w:pPr>
+      <w:rPr>
+        <w:rFonts w:ascii="Symbol" w:hAnsi="Symbol" w:hint="default"/>
+        <w:sz w:val="20"/>
+      </w:rPr>
+    </w:lvl>
+    <w:lvl w:ilvl="8" w:tentative="1">
+      <w:start w:val="1"/>
+      <w:numFmt w:val="bullet"/>
+      <w:lvlText w:val=""/>
+      <w:lvlJc w:val="left"/>
+      <w:pPr>
+        <w:tabs>
+          <w:tab w:val="num" w:pos="6480"/>
+        </w:tabs>
+        <w:ind w:left="6480" w:hanging="360"/>
+      </w:pPr>
+      <w:rPr>
+        <w:rFonts w:ascii="Symbol" w:hAnsi="Symbol" w:hint="default"/>
+        <w:sz w:val="20"/>
+      </w:rPr>
+    </w:lvl>
+  </w:abstractNum>
+  <w:abstractNum w:abstractNumId="31">
     <w:nsid w:val="7F401057"/>
     <w:multiLevelType w:val="hybridMultilevel"/>
     <w:tmpl w:val="223CD220"/>
@@ -4229,6 +6859,9 @@
       <w:pPr>
         <w:ind w:left="1449" w:hanging="360"/>
       </w:pPr>
+      <w:rPr>
+        <w:rFonts w:cs="Times New Roman"/>
+      </w:rPr>
     </w:lvl>
     <w:lvl w:ilvl="1" w:tplc="04090019" w:tentative="1">
       <w:start w:val="1"/>
@@ -4238,6 +6871,9 @@
       <w:pPr>
         <w:ind w:left="2169" w:hanging="360"/>
       </w:pPr>
+      <w:rPr>
+        <w:rFonts w:cs="Times New Roman"/>
+      </w:rPr>
     </w:lvl>
     <w:lvl w:ilvl="2" w:tplc="0409001B" w:tentative="1">
       <w:start w:val="1"/>
@@ -4247,6 +6883,9 @@
       <w:pPr>
         <w:ind w:left="2889" w:hanging="180"/>
       </w:pPr>
+      <w:rPr>
+        <w:rFonts w:cs="Times New Roman"/>
+      </w:rPr>
     </w:lvl>
     <w:lvl w:ilvl="3" w:tplc="0409000F" w:tentative="1">
       <w:start w:val="1"/>
@@ -4256,6 +6895,9 @@
       <w:pPr>
         <w:ind w:left="3609" w:hanging="360"/>
       </w:pPr>
+      <w:rPr>
+        <w:rFonts w:cs="Times New Roman"/>
+      </w:rPr>
     </w:lvl>
     <w:lvl w:ilvl="4" w:tplc="04090019" w:tentative="1">
       <w:start w:val="1"/>
@@ -4265,6 +6907,9 @@
       <w:pPr>
         <w:ind w:left="4329" w:hanging="360"/>
       </w:pPr>
+      <w:rPr>
+        <w:rFonts w:cs="Times New Roman"/>
+      </w:rPr>
     </w:lvl>
     <w:lvl w:ilvl="5" w:tplc="0409001B" w:tentative="1">
       <w:start w:val="1"/>
@@ -4274,6 +6919,9 @@
       <w:pPr>
         <w:ind w:left="5049" w:hanging="180"/>
       </w:pPr>
+      <w:rPr>
+        <w:rFonts w:cs="Times New Roman"/>
+      </w:rPr>
     </w:lvl>
     <w:lvl w:ilvl="6" w:tplc="0409000F" w:tentative="1">
       <w:start w:val="1"/>
@@ -4283,6 +6931,9 @@
       <w:pPr>
         <w:ind w:left="5769" w:hanging="360"/>
       </w:pPr>
+      <w:rPr>
+        <w:rFonts w:cs="Times New Roman"/>
+      </w:rPr>
     </w:lvl>
     <w:lvl w:ilvl="7" w:tplc="04090019" w:tentative="1">
       <w:start w:val="1"/>
@@ -4292,6 +6943,9 @@
       <w:pPr>
         <w:ind w:left="6489" w:hanging="360"/>
       </w:pPr>
+      <w:rPr>
+        <w:rFonts w:cs="Times New Roman"/>
+      </w:rPr>
     </w:lvl>
     <w:lvl w:ilvl="8" w:tplc="0409001B" w:tentative="1">
       <w:start w:val="1"/>
@@ -4301,233 +6955,320 @@
       <w:pPr>
         <w:ind w:left="7209" w:hanging="180"/>
       </w:pPr>
+      <w:rPr>
+        <w:rFonts w:cs="Times New Roman"/>
+      </w:rPr>
     </w:lvl>
   </w:abstractNum>
   <w:num w:numId="1">
+    <w:abstractNumId w:val="23"/>
+  </w:num>
+  <w:num w:numId="2">
+    <w:abstractNumId w:val="6"/>
+  </w:num>
+  <w:num w:numId="3">
+    <w:abstractNumId w:val="1"/>
+  </w:num>
+  <w:num w:numId="4">
+    <w:abstractNumId w:val="25"/>
+  </w:num>
+  <w:num w:numId="5">
+    <w:abstractNumId w:val="4"/>
+  </w:num>
+  <w:num w:numId="6">
+    <w:abstractNumId w:val="22"/>
+  </w:num>
+  <w:num w:numId="7">
+    <w:abstractNumId w:val="31"/>
+  </w:num>
+  <w:num w:numId="8">
+    <w:abstractNumId w:val="29"/>
+  </w:num>
+  <w:num w:numId="9">
     <w:abstractNumId w:val="13"/>
   </w:num>
-  <w:num w:numId="2">
+  <w:num w:numId="10">
+    <w:abstractNumId w:val="8"/>
+  </w:num>
+  <w:num w:numId="11">
+    <w:abstractNumId w:val="7"/>
+  </w:num>
+  <w:num w:numId="12">
+    <w:abstractNumId w:val="11"/>
+  </w:num>
+  <w:num w:numId="13">
+    <w:abstractNumId w:val="2"/>
+  </w:num>
+  <w:num w:numId="14">
+    <w:abstractNumId w:val="18"/>
+  </w:num>
+  <w:num w:numId="15">
+    <w:abstractNumId w:val="21"/>
+  </w:num>
+  <w:num w:numId="16">
+    <w:abstractNumId w:val="16"/>
+  </w:num>
+  <w:num w:numId="17">
+    <w:abstractNumId w:val="10"/>
+  </w:num>
+  <w:num w:numId="18">
+    <w:abstractNumId w:val="26"/>
+  </w:num>
+  <w:num w:numId="19">
+    <w:abstractNumId w:val="9"/>
+  </w:num>
+  <w:num w:numId="20">
+    <w:abstractNumId w:val="20"/>
+  </w:num>
+  <w:num w:numId="21">
+    <w:abstractNumId w:val="0"/>
+  </w:num>
+  <w:num w:numId="22">
+    <w:abstractNumId w:val="24"/>
+  </w:num>
+  <w:num w:numId="23">
+    <w:abstractNumId w:val="27"/>
+  </w:num>
+  <w:num w:numId="24">
+    <w:abstractNumId w:val="17"/>
+  </w:num>
+  <w:num w:numId="25">
+    <w:abstractNumId w:val="14"/>
+  </w:num>
+  <w:num w:numId="26">
     <w:abstractNumId w:val="3"/>
   </w:num>
-  <w:num w:numId="3">
-    <w:abstractNumId w:val="0"/>
+  <w:num w:numId="27">
+    <w:abstractNumId w:val="5"/>
   </w:num>
-  <w:num w:numId="4">
-    <w:abstractNumId w:val="14"/>
+  <w:num w:numId="28">
+    <w:abstractNumId w:val="15"/>
   </w:num>
-  <w:num w:numId="5">
-    <w:abstractNumId w:val="2"/>
+  <w:num w:numId="29">
+    <w:abstractNumId w:val="19"/>
   </w:num>
-  <w:num w:numId="6">
+  <w:num w:numId="30">
+    <w:abstractNumId w:val="28"/>
+  </w:num>
+  <w:num w:numId="31">
     <w:abstractNumId w:val="12"/>
   </w:num>
-  <w:num w:numId="7">
-    <w:abstractNumId w:val="17"/>
-  </w:num>
-  <w:num w:numId="8">
-    <w:abstractNumId w:val="16"/>
-  </w:num>
-  <w:num w:numId="9">
-    <w:abstractNumId w:val="8"/>
-  </w:num>
-  <w:num w:numId="10">
-    <w:abstractNumId w:val="5"/>
-  </w:num>
-  <w:num w:numId="11">
-    <w:abstractNumId w:val="4"/>
-  </w:num>
-  <w:num w:numId="12">
-    <w:abstractNumId w:val="7"/>
-  </w:num>
-  <w:num w:numId="13">
-    <w:abstractNumId w:val="1"/>
-  </w:num>
-  <w:num w:numId="14">
-    <w:abstractNumId w:val="10"/>
-  </w:num>
-  <w:num w:numId="15">
-    <w:abstractNumId w:val="11"/>
-  </w:num>
-  <w:num w:numId="16">
-    <w:abstractNumId w:val="9"/>
-  </w:num>
-  <w:num w:numId="17">
-    <w:abstractNumId w:val="6"/>
-  </w:num>
-  <w:num w:numId="18">
-    <w:abstractNumId w:val="15"/>
+  <w:num w:numId="32">
+    <w:abstractNumId w:val="30"/>
   </w:num>
 </w:numbering>
 </file>
 
 <file path=word/styles.xml><?xml version="1.0" encoding="utf-8"?>
-<w:styles xmlns:mc="http://schemas.openxmlformats.org/markup-compatibility/2006" xmlns:r="http://schemas.openxmlformats.org/officeDocument/2006/relationships" xmlns:w="http://schemas.openxmlformats.org/wordprocessingml/2006/main" xmlns:w14="http://schemas.microsoft.com/office/word/2010/wordml" mc:Ignorable="w14">
+<w:styles xmlns:r="http://schemas.openxmlformats.org/officeDocument/2006/relationships" xmlns:w="http://schemas.openxmlformats.org/wordprocessingml/2006/main">
   <w:docDefaults>
     <w:rPrDefault>
       <w:rPr>
         <w:rFonts w:ascii="Times New Roman" w:eastAsia="Times New Roman" w:hAnsi="Times New Roman" w:cs="Times New Roman"/>
-        <w:lang w:val="en-US" w:eastAsia="en-US" w:bidi="ar-SA"/>
+        <w:sz w:val="22"/>
+        <w:szCs w:val="22"/>
+        <w:lang w:val="en-CA" w:eastAsia="en-CA" w:bidi="ar-SA"/>
       </w:rPr>
     </w:rPrDefault>
     <w:pPrDefault/>
   </w:docDefaults>
-  <w:latentStyles w:defLockedState="0" w:defUIPriority="0" w:defSemiHidden="0" w:defUnhideWhenUsed="0" w:defQFormat="0" w:count="276">
-    <w:lsdException w:name="Normal" w:qFormat="1"/>
-    <w:lsdException w:name="heading 1" w:qFormat="1"/>
-    <w:lsdException w:name="heading 2" w:semiHidden="1" w:unhideWhenUsed="1" w:qFormat="1"/>
-    <w:lsdException w:name="heading 3" w:semiHidden="1" w:unhideWhenUsed="1" w:qFormat="1"/>
-    <w:lsdException w:name="heading 4" w:semiHidden="1" w:unhideWhenUsed="1" w:qFormat="1"/>
-    <w:lsdException w:name="heading 5" w:semiHidden="1" w:unhideWhenUsed="1" w:qFormat="1"/>
-    <w:lsdException w:name="heading 6" w:semiHidden="1" w:unhideWhenUsed="1" w:qFormat="1"/>
-    <w:lsdException w:name="heading 7" w:semiHidden="1" w:unhideWhenUsed="1" w:qFormat="1"/>
-    <w:lsdException w:name="heading 8" w:semiHidden="1" w:unhideWhenUsed="1" w:qFormat="1"/>
-    <w:lsdException w:name="heading 9" w:semiHidden="1" w:unhideWhenUsed="1" w:qFormat="1"/>
-    <w:lsdException w:name="caption" w:semiHidden="1" w:unhideWhenUsed="1" w:qFormat="1"/>
-    <w:lsdException w:name="Title" w:qFormat="1"/>
-    <w:lsdException w:name="Subtitle" w:qFormat="1"/>
-    <w:lsdException w:name="Strong" w:qFormat="1"/>
-    <w:lsdException w:name="Emphasis" w:qFormat="1"/>
-    <w:lsdException w:name="Note Level 1" w:semiHidden="1" w:uiPriority="99" w:unhideWhenUsed="1"/>
-    <w:lsdException w:name="Note Level 2" w:semiHidden="1" w:uiPriority="99" w:unhideWhenUsed="1"/>
-    <w:lsdException w:name="Note Level 3" w:semiHidden="1" w:uiPriority="99" w:unhideWhenUsed="1"/>
-    <w:lsdException w:name="Note Level 4" w:semiHidden="1" w:uiPriority="99" w:unhideWhenUsed="1"/>
-    <w:lsdException w:name="Note Level 5" w:semiHidden="1" w:uiPriority="99" w:unhideWhenUsed="1"/>
-    <w:lsdException w:name="Note Level 6" w:semiHidden="1" w:uiPriority="99" w:unhideWhenUsed="1"/>
-    <w:lsdException w:name="Note Level 7" w:semiHidden="1" w:uiPriority="99" w:unhideWhenUsed="1"/>
-    <w:lsdException w:name="Note Level 8" w:semiHidden="1" w:uiPriority="99" w:unhideWhenUsed="1"/>
-    <w:lsdException w:name="Note Level 9" w:semiHidden="1" w:uiPriority="99" w:unhideWhenUsed="1"/>
-    <w:lsdException w:name="Placeholder Text" w:semiHidden="1" w:uiPriority="99"/>
-    <w:lsdException w:name="No Spacing" w:uiPriority="1" w:qFormat="1"/>
-    <w:lsdException w:name="Light Shading" w:uiPriority="60"/>
-    <w:lsdException w:name="Light List" w:uiPriority="61"/>
-    <w:lsdException w:name="Light Grid" w:uiPriority="62"/>
-    <w:lsdException w:name="Medium Shading 1" w:uiPriority="63"/>
-    <w:lsdException w:name="Medium Shading 2" w:uiPriority="64"/>
-    <w:lsdException w:name="Medium List 1" w:uiPriority="65"/>
-    <w:lsdException w:name="Medium List 2" w:uiPriority="66"/>
-    <w:lsdException w:name="Medium Grid 1" w:uiPriority="67"/>
-    <w:lsdException w:name="Medium Grid 2" w:uiPriority="68"/>
-    <w:lsdException w:name="Medium Grid 3" w:uiPriority="69"/>
-    <w:lsdException w:name="Dark List" w:uiPriority="70"/>
-    <w:lsdException w:name="Colorful Shading" w:uiPriority="71"/>
-    <w:lsdException w:name="Colorful List" w:uiPriority="72"/>
-    <w:lsdException w:name="Colorful Grid" w:uiPriority="73"/>
-    <w:lsdException w:name="Light Shading Accent 1" w:uiPriority="60"/>
-    <w:lsdException w:name="Light List Accent 1" w:uiPriority="61"/>
-    <w:lsdException w:name="Light Grid Accent 1" w:uiPriority="62"/>
-    <w:lsdException w:name="Medium Shading 1 Accent 1" w:uiPriority="63"/>
-    <w:lsdException w:name="Medium Shading 2 Accent 1" w:uiPriority="64"/>
-    <w:lsdException w:name="Medium List 1 Accent 1" w:uiPriority="65"/>
-    <w:lsdException w:name="Revision" w:semiHidden="1" w:uiPriority="99"/>
-    <w:lsdException w:name="List Paragraph" w:uiPriority="34" w:qFormat="1"/>
-    <w:lsdException w:name="Quote" w:uiPriority="29" w:qFormat="1"/>
-    <w:lsdException w:name="Intense Quote" w:uiPriority="30" w:qFormat="1"/>
-    <w:lsdException w:name="Medium List 2 Accent 1" w:uiPriority="66"/>
-    <w:lsdException w:name="Medium Grid 1 Accent 1" w:uiPriority="67"/>
-    <w:lsdException w:name="Medium Grid 2 Accent 1" w:uiPriority="68"/>
-    <w:lsdException w:name="Medium Grid 3 Accent 1" w:uiPriority="69"/>
-    <w:lsdException w:name="Dark List Accent 1" w:uiPriority="70"/>
-    <w:lsdException w:name="Colorful Shading Accent 1" w:uiPriority="71"/>
-    <w:lsdException w:name="Colorful List Accent 1" w:uiPriority="72"/>
-    <w:lsdException w:name="Colorful Grid Accent 1" w:uiPriority="73"/>
-    <w:lsdException w:name="Light Shading Accent 2" w:uiPriority="60"/>
-    <w:lsdException w:name="Light List Accent 2" w:uiPriority="61"/>
-    <w:lsdException w:name="Light Grid Accent 2" w:uiPriority="62"/>
-    <w:lsdException w:name="Medium Shading 1 Accent 2" w:uiPriority="63"/>
-    <w:lsdException w:name="Medium Shading 2 Accent 2" w:uiPriority="64"/>
-    <w:lsdException w:name="Medium List 1 Accent 2" w:uiPriority="65"/>
-    <w:lsdException w:name="Medium List 2 Accent 2" w:uiPriority="66"/>
-    <w:lsdException w:name="Medium Grid 1 Accent 2" w:uiPriority="67"/>
-    <w:lsdException w:name="Medium Grid 2 Accent 2" w:uiPriority="68"/>
-    <w:lsdException w:name="Medium Grid 3 Accent 2" w:uiPriority="69"/>
-    <w:lsdException w:name="Dark List Accent 2" w:uiPriority="70"/>
-    <w:lsdException w:name="Colorful Shading Accent 2" w:uiPriority="71"/>
-    <w:lsdException w:name="Colorful List Accent 2" w:uiPriority="72"/>
-    <w:lsdException w:name="Colorful Grid Accent 2" w:uiPriority="73"/>
-    <w:lsdException w:name="Light Shading Accent 3" w:uiPriority="60"/>
-    <w:lsdException w:name="Light List Accent 3" w:uiPriority="61"/>
-    <w:lsdException w:name="Light Grid Accent 3" w:uiPriority="62"/>
-    <w:lsdException w:name="Medium Shading 1 Accent 3" w:uiPriority="63"/>
-    <w:lsdException w:name="Medium Shading 2 Accent 3" w:uiPriority="64"/>
-    <w:lsdException w:name="Medium List 1 Accent 3" w:uiPriority="65"/>
-    <w:lsdException w:name="Medium List 2 Accent 3" w:uiPriority="66"/>
-    <w:lsdException w:name="Medium Grid 1 Accent 3" w:uiPriority="67"/>
-    <w:lsdException w:name="Medium Grid 2 Accent 3" w:uiPriority="68"/>
-    <w:lsdException w:name="Medium Grid 3 Accent 3" w:uiPriority="69"/>
-    <w:lsdException w:name="Dark List Accent 3" w:uiPriority="70"/>
-    <w:lsdException w:name="Colorful Shading Accent 3" w:uiPriority="71"/>
-    <w:lsdException w:name="Colorful List Accent 3" w:uiPriority="72"/>
-    <w:lsdException w:name="Colorful Grid Accent 3" w:uiPriority="73"/>
-    <w:lsdException w:name="Light Shading Accent 4" w:uiPriority="60"/>
-    <w:lsdException w:name="Light List Accent 4" w:uiPriority="61"/>
-    <w:lsdException w:name="Light Grid Accent 4" w:uiPriority="62"/>
-    <w:lsdException w:name="Medium Shading 1 Accent 4" w:uiPriority="63"/>
-    <w:lsdException w:name="Medium Shading 2 Accent 4" w:uiPriority="64"/>
-    <w:lsdException w:name="Medium List 1 Accent 4" w:uiPriority="65"/>
-    <w:lsdException w:name="Medium List 2 Accent 4" w:uiPriority="66"/>
-    <w:lsdException w:name="Medium Grid 1 Accent 4" w:uiPriority="67"/>
-    <w:lsdException w:name="Medium Grid 2 Accent 4" w:uiPriority="68"/>
-    <w:lsdException w:name="Medium Grid 3 Accent 4" w:uiPriority="69"/>
-    <w:lsdException w:name="Dark List Accent 4" w:uiPriority="70"/>
-    <w:lsdException w:name="Colorful Shading Accent 4" w:uiPriority="71"/>
-    <w:lsdException w:name="Colorful List Accent 4" w:uiPriority="72"/>
-    <w:lsdException w:name="Colorful Grid Accent 4" w:uiPriority="73"/>
-    <w:lsdException w:name="Light Shading Accent 5" w:uiPriority="60"/>
-    <w:lsdException w:name="Light List Accent 5" w:uiPriority="61"/>
-    <w:lsdException w:name="Light Grid Accent 5" w:uiPriority="62"/>
-    <w:lsdException w:name="Medium Shading 1 Accent 5" w:uiPriority="63"/>
-    <w:lsdException w:name="Medium Shading 2 Accent 5" w:uiPriority="64"/>
-    <w:lsdException w:name="Medium List 1 Accent 5" w:uiPriority="65"/>
-    <w:lsdException w:name="Medium List 2 Accent 5" w:uiPriority="66"/>
-    <w:lsdException w:name="Medium Grid 1 Accent 5" w:uiPriority="67"/>
-    <w:lsdException w:name="Medium Grid 2 Accent 5" w:uiPriority="68"/>
-    <w:lsdException w:name="Medium Grid 3 Accent 5" w:uiPriority="69"/>
-    <w:lsdException w:name="Dark List Accent 5" w:uiPriority="70"/>
-    <w:lsdException w:name="Colorful Shading Accent 5" w:uiPriority="71"/>
-    <w:lsdException w:name="Colorful List Accent 5" w:uiPriority="72"/>
-    <w:lsdException w:name="Colorful Grid Accent 5" w:uiPriority="73"/>
-    <w:lsdException w:name="Light Shading Accent 6" w:uiPriority="60"/>
-    <w:lsdException w:name="Light List Accent 6" w:uiPriority="61"/>
-    <w:lsdException w:name="Light Grid Accent 6" w:uiPriority="62"/>
-    <w:lsdException w:name="Medium Shading 1 Accent 6" w:uiPriority="63"/>
-    <w:lsdException w:name="Medium Shading 2 Accent 6" w:uiPriority="64"/>
-    <w:lsdException w:name="Medium List 1 Accent 6" w:uiPriority="65"/>
-    <w:lsdException w:name="Medium List 2 Accent 6" w:uiPriority="66"/>
-    <w:lsdException w:name="Medium Grid 1 Accent 6" w:uiPriority="67"/>
-    <w:lsdException w:name="Medium Grid 2 Accent 6" w:uiPriority="68"/>
-    <w:lsdException w:name="Medium Grid 3 Accent 6" w:uiPriority="69"/>
-    <w:lsdException w:name="Dark List Accent 6" w:uiPriority="70"/>
-    <w:lsdException w:name="Colorful Shading Accent 6" w:uiPriority="71"/>
-    <w:lsdException w:name="Colorful List Accent 6" w:uiPriority="72"/>
-    <w:lsdException w:name="Colorful Grid Accent 6" w:uiPriority="73"/>
-    <w:lsdException w:name="Subtle Emphasis" w:uiPriority="19" w:qFormat="1"/>
-    <w:lsdException w:name="Intense Emphasis" w:uiPriority="21" w:qFormat="1"/>
-    <w:lsdException w:name="Subtle Reference" w:uiPriority="31" w:qFormat="1"/>
-    <w:lsdException w:name="Intense Reference" w:uiPriority="32" w:qFormat="1"/>
-    <w:lsdException w:name="Book Title" w:uiPriority="33" w:qFormat="1"/>
-    <w:lsdException w:name="Bibliography" w:semiHidden="1" w:uiPriority="37" w:unhideWhenUsed="1"/>
-    <w:lsdException w:name="TOC Heading" w:semiHidden="1" w:uiPriority="39" w:unhideWhenUsed="1" w:qFormat="1"/>
+  <w:latentStyles w:defLockedState="0" w:defUIPriority="99" w:defSemiHidden="1" w:defUnhideWhenUsed="1" w:defQFormat="0" w:count="267">
+    <w:lsdException w:name="Normal" w:locked="1" w:semiHidden="0" w:uiPriority="0" w:unhideWhenUsed="0" w:qFormat="1"/>
+    <w:lsdException w:name="heading 1" w:locked="1" w:semiHidden="0" w:uiPriority="0" w:unhideWhenUsed="0" w:qFormat="1"/>
+    <w:lsdException w:name="heading 2" w:locked="1" w:semiHidden="0" w:uiPriority="0" w:unhideWhenUsed="0" w:qFormat="1"/>
+    <w:lsdException w:name="heading 3" w:locked="1" w:semiHidden="0" w:uiPriority="0" w:unhideWhenUsed="0" w:qFormat="1"/>
+    <w:lsdException w:name="heading 4" w:locked="1" w:uiPriority="0" w:qFormat="1"/>
+    <w:lsdException w:name="heading 5" w:locked="1" w:uiPriority="0" w:qFormat="1"/>
+    <w:lsdException w:name="heading 6" w:locked="1" w:uiPriority="0" w:qFormat="1"/>
+    <w:lsdException w:name="heading 7" w:locked="1" w:uiPriority="0" w:qFormat="1"/>
+    <w:lsdException w:name="heading 8" w:locked="1" w:uiPriority="0" w:qFormat="1"/>
+    <w:lsdException w:name="heading 9" w:locked="1" w:uiPriority="0" w:qFormat="1"/>
+    <w:lsdException w:name="toc 1" w:uiPriority="39"/>
+    <w:lsdException w:name="toc 2" w:uiPriority="39"/>
+    <w:lsdException w:name="toc 3" w:uiPriority="39"/>
+    <w:lsdException w:name="toc 4" w:uiPriority="39"/>
+    <w:lsdException w:name="toc 5" w:uiPriority="39"/>
+    <w:lsdException w:name="toc 6" w:uiPriority="39"/>
+    <w:lsdException w:name="toc 7" w:uiPriority="39"/>
+    <w:lsdException w:name="toc 8" w:uiPriority="39"/>
+    <w:lsdException w:name="toc 9" w:uiPriority="39"/>
+    <w:lsdException w:name="caption" w:locked="1" w:uiPriority="0" w:qFormat="1"/>
+    <w:lsdException w:name="Title" w:locked="1" w:semiHidden="0" w:uiPriority="0" w:unhideWhenUsed="0" w:qFormat="1"/>
+    <w:lsdException w:name="Default Paragraph Font" w:uiPriority="1"/>
+    <w:lsdException w:name="Subtitle" w:locked="1" w:semiHidden="0" w:uiPriority="0" w:unhideWhenUsed="0" w:qFormat="1"/>
+    <w:lsdException w:name="Strong" w:locked="1" w:semiHidden="0" w:uiPriority="0" w:unhideWhenUsed="0" w:qFormat="1"/>
+    <w:lsdException w:name="Emphasis" w:locked="1" w:semiHidden="0" w:uiPriority="0" w:unhideWhenUsed="0" w:qFormat="1"/>
+    <w:lsdException w:name="Table Grid" w:semiHidden="0" w:uiPriority="59" w:unhideWhenUsed="0"/>
+    <w:lsdException w:name="Placeholder Text" w:unhideWhenUsed="0"/>
+    <w:lsdException w:name="No Spacing" w:semiHidden="0" w:uiPriority="1" w:unhideWhenUsed="0" w:qFormat="1"/>
+    <w:lsdException w:name="Light Shading" w:semiHidden="0" w:uiPriority="60" w:unhideWhenUsed="0"/>
+    <w:lsdException w:name="Light List" w:semiHidden="0" w:uiPriority="61" w:unhideWhenUsed="0"/>
+    <w:lsdException w:name="Light Grid" w:semiHidden="0" w:uiPriority="62" w:unhideWhenUsed="0"/>
+    <w:lsdException w:name="Medium Shading 1" w:semiHidden="0" w:uiPriority="63" w:unhideWhenUsed="0"/>
+    <w:lsdException w:name="Medium Shading 2" w:semiHidden="0" w:uiPriority="64" w:unhideWhenUsed="0"/>
+    <w:lsdException w:name="Medium List 1" w:semiHidden="0" w:uiPriority="65" w:unhideWhenUsed="0"/>
+    <w:lsdException w:name="Medium List 2" w:semiHidden="0" w:uiPriority="66" w:unhideWhenUsed="0"/>
+    <w:lsdException w:name="Medium Grid 1" w:semiHidden="0" w:uiPriority="67" w:unhideWhenUsed="0"/>
+    <w:lsdException w:name="Medium Grid 2" w:semiHidden="0" w:uiPriority="68" w:unhideWhenUsed="0"/>
+    <w:lsdException w:name="Medium Grid 3" w:semiHidden="0" w:uiPriority="69" w:unhideWhenUsed="0"/>
+    <w:lsdException w:name="Dark List" w:semiHidden="0" w:uiPriority="70" w:unhideWhenUsed="0"/>
+    <w:lsdException w:name="Colorful Shading" w:semiHidden="0" w:uiPriority="71" w:unhideWhenUsed="0"/>
+    <w:lsdException w:name="Colorful List" w:semiHidden="0" w:uiPriority="72" w:unhideWhenUsed="0"/>
+    <w:lsdException w:name="Colorful Grid" w:semiHidden="0" w:uiPriority="73" w:unhideWhenUsed="0"/>
+    <w:lsdException w:name="Light Shading Accent 1" w:semiHidden="0" w:uiPriority="60" w:unhideWhenUsed="0"/>
+    <w:lsdException w:name="Light List Accent 1" w:semiHidden="0" w:uiPriority="61" w:unhideWhenUsed="0"/>
+    <w:lsdException w:name="Light Grid Accent 1" w:semiHidden="0" w:uiPriority="62" w:unhideWhenUsed="0"/>
+    <w:lsdException w:name="Medium Shading 1 Accent 1" w:semiHidden="0" w:uiPriority="63" w:unhideWhenUsed="0"/>
+    <w:lsdException w:name="Medium Shading 2 Accent 1" w:semiHidden="0" w:uiPriority="64" w:unhideWhenUsed="0"/>
+    <w:lsdException w:name="Medium List 1 Accent 1" w:semiHidden="0" w:uiPriority="65" w:unhideWhenUsed="0"/>
+    <w:lsdException w:name="Revision" w:unhideWhenUsed="0"/>
+    <w:lsdException w:name="List Paragraph" w:semiHidden="0" w:uiPriority="34" w:unhideWhenUsed="0" w:qFormat="1"/>
+    <w:lsdException w:name="Quote" w:semiHidden="0" w:uiPriority="29" w:unhideWhenUsed="0" w:qFormat="1"/>
+    <w:lsdException w:name="Intense Quote" w:semiHidden="0" w:uiPriority="30" w:unhideWhenUsed="0" w:qFormat="1"/>
+    <w:lsdException w:name="Medium List 2 Accent 1" w:semiHidden="0" w:uiPriority="66" w:unhideWhenUsed="0"/>
+    <w:lsdException w:name="Medium Grid 1 Accent 1" w:semiHidden="0" w:uiPriority="67" w:unhideWhenUsed="0"/>
+    <w:lsdException w:name="Medium Grid 2 Accent 1" w:semiHidden="0" w:uiPriority="68" w:unhideWhenUsed="0"/>
+    <w:lsdException w:name="Medium Grid 3 Accent 1" w:semiHidden="0" w:uiPriority="69" w:unhideWhenUsed="0"/>
+    <w:lsdException w:name="Dark List Accent 1" w:semiHidden="0" w:uiPriority="70" w:unhideWhenUsed="0"/>
+    <w:lsdException w:name="Colorful Shading Accent 1" w:semiHidden="0" w:uiPriority="71" w:unhideWhenUsed="0"/>
+    <w:lsdException w:name="Colorful List Accent 1" w:semiHidden="0" w:uiPriority="72" w:unhideWhenUsed="0"/>
+    <w:lsdException w:name="Colorful Grid Accent 1" w:semiHidden="0" w:uiPriority="73" w:unhideWhenUsed="0"/>
+    <w:lsdException w:name="Light Shading Accent 2" w:semiHidden="0" w:uiPriority="60" w:unhideWhenUsed="0"/>
+    <w:lsdException w:name="Light List Accent 2" w:semiHidden="0" w:uiPriority="61" w:unhideWhenUsed="0"/>
+    <w:lsdException w:name="Light Grid Accent 2" w:semiHidden="0" w:uiPriority="62" w:unhideWhenUsed="0"/>
+    <w:lsdException w:name="Medium Shading 1 Accent 2" w:semiHidden="0" w:uiPriority="63" w:unhideWhenUsed="0"/>
+    <w:lsdException w:name="Medium Shading 2 Accent 2" w:semiHidden="0" w:uiPriority="64" w:unhideWhenUsed="0"/>
+    <w:lsdException w:name="Medium List 1 Accent 2" w:semiHidden="0" w:uiPriority="65" w:unhideWhenUsed="0"/>
+    <w:lsdException w:name="Medium List 2 Accent 2" w:semiHidden="0" w:uiPriority="66" w:unhideWhenUsed="0"/>
+    <w:lsdException w:name="Medium Grid 1 Accent 2" w:semiHidden="0" w:uiPriority="67" w:unhideWhenUsed="0"/>
+    <w:lsdException w:name="Medium Grid 2 Accent 2" w:semiHidden="0" w:uiPriority="68" w:unhideWhenUsed="0"/>
+    <w:lsdException w:name="Medium Grid 3 Accent 2" w:semiHidden="0" w:uiPriority="69" w:unhideWhenUsed="0"/>
+    <w:lsdException w:name="Dark List Accent 2" w:semiHidden="0" w:uiPriority="70" w:unhideWhenUsed="0"/>
+    <w:lsdException w:name="Colorful Shading Accent 2" w:semiHidden="0" w:uiPriority="71" w:unhideWhenUsed="0"/>
+    <w:lsdException w:name="Colorful List Accent 2" w:semiHidden="0" w:uiPriority="72" w:unhideWhenUsed="0"/>
+    <w:lsdException w:name="Colorful Grid Accent 2" w:semiHidden="0" w:uiPriority="73" w:unhideWhenUsed="0"/>
+    <w:lsdException w:name="Light Shading Accent 3" w:semiHidden="0" w:uiPriority="60" w:unhideWhenUsed="0"/>
+    <w:lsdException w:name="Light List Accent 3" w:semiHidden="0" w:uiPriority="61" w:unhideWhenUsed="0"/>
+    <w:lsdException w:name="Light Grid Accent 3" w:semiHidden="0" w:uiPriority="62" w:unhideWhenUsed="0"/>
+    <w:lsdException w:name="Medium Shading 1 Accent 3" w:semiHidden="0" w:uiPriority="63" w:unhideWhenUsed="0"/>
+    <w:lsdException w:name="Medium Shading 2 Accent 3" w:semiHidden="0" w:uiPriority="64" w:unhideWhenUsed="0"/>
+    <w:lsdException w:name="Medium List 1 Accent 3" w:semiHidden="0" w:uiPriority="65" w:unhideWhenUsed="0"/>
+    <w:lsdException w:name="Medium List 2 Accent 3" w:semiHidden="0" w:uiPriority="66" w:unhideWhenUsed="0"/>
+    <w:lsdException w:name="Medium Grid 1 Accent 3" w:semiHidden="0" w:uiPriority="67" w:unhideWhenUsed="0"/>
+    <w:lsdException w:name="Medium Grid 2 Accent 3" w:semiHidden="0" w:uiPriority="68" w:unhideWhenUsed="0"/>
+    <w:lsdException w:name="Medium Grid 3 Accent 3" w:semiHidden="0" w:uiPriority="69" w:unhideWhenUsed="0"/>
+    <w:lsdException w:name="Dark List Accent 3" w:semiHidden="0" w:uiPriority="70" w:unhideWhenUsed="0"/>
+    <w:lsdException w:name="Colorful Shading Accent 3" w:semiHidden="0" w:uiPriority="71" w:unhideWhenUsed="0"/>
+    <w:lsdException w:name="Colorful List Accent 3" w:semiHidden="0" w:uiPriority="72" w:unhideWhenUsed="0"/>
+    <w:lsdException w:name="Colorful Grid Accent 3" w:semiHidden="0" w:uiPriority="73" w:unhideWhenUsed="0"/>
+    <w:lsdException w:name="Light Shading Accent 4" w:semiHidden="0" w:uiPriority="60" w:unhideWhenUsed="0"/>
+    <w:lsdException w:name="Light List Accent 4" w:semiHidden="0" w:uiPriority="61" w:unhideWhenUsed="0"/>
+    <w:lsdException w:name="Light Grid Accent 4" w:semiHidden="0" w:uiPriority="62" w:unhideWhenUsed="0"/>
+    <w:lsdException w:name="Medium Shading 1 Accent 4" w:semiHidden="0" w:uiPriority="63" w:unhideWhenUsed="0"/>
+    <w:lsdException w:name="Medium Shading 2 Accent 4" w:semiHidden="0" w:uiPriority="64" w:unhideWhenUsed="0"/>
+    <w:lsdException w:name="Medium List 1 Accent 4" w:semiHidden="0" w:uiPriority="65" w:unhideWhenUsed="0"/>
+    <w:lsdException w:name="Medium List 2 Accent 4" w:semiHidden="0" w:uiPriority="66" w:unhideWhenUsed="0"/>
+    <w:lsdException w:name="Medium Grid 1 Accent 4" w:semiHidden="0" w:uiPriority="67" w:unhideWhenUsed="0"/>
+    <w:lsdException w:name="Medium Grid 2 Accent 4" w:semiHidden="0" w:uiPriority="68" w:unhideWhenUsed="0"/>
+    <w:lsdException w:name="Medium Grid 3 Accent 4" w:semiHidden="0" w:uiPriority="69" w:unhideWhenUsed="0"/>
+    <w:lsdException w:name="Dark List Accent 4" w:semiHidden="0" w:uiPriority="70" w:unhideWhenUsed="0"/>
+    <w:lsdException w:name="Colorful Shading Accent 4" w:semiHidden="0" w:uiPriority="71" w:unhideWhenUsed="0"/>
+    <w:lsdException w:name="Colorful List Accent 4" w:semiHidden="0" w:uiPriority="72" w:unhideWhenUsed="0"/>
+    <w:lsdException w:name="Colorful Grid Accent 4" w:semiHidden="0" w:uiPriority="73" w:unhideWhenUsed="0"/>
+    <w:lsdException w:name="Light Shading Accent 5" w:semiHidden="0" w:uiPriority="60" w:unhideWhenUsed="0"/>
+    <w:lsdException w:name="Light List Accent 5" w:semiHidden="0" w:uiPriority="61" w:unhideWhenUsed="0"/>
+    <w:lsdException w:name="Light Grid Accent 5" w:semiHidden="0" w:uiPriority="62" w:unhideWhenUsed="0"/>
+    <w:lsdException w:name="Medium Shading 1 Accent 5" w:semiHidden="0" w:uiPriority="63" w:unhideWhenUsed="0"/>
+    <w:lsdException w:name="Medium Shading 2 Accent 5" w:semiHidden="0" w:uiPriority="64" w:unhideWhenUsed="0"/>
+    <w:lsdException w:name="Medium List 1 Accent 5" w:semiHidden="0" w:uiPriority="65" w:unhideWhenUsed="0"/>
+    <w:lsdException w:name="Medium List 2 Accent 5" w:semiHidden="0" w:uiPriority="66" w:unhideWhenUsed="0"/>
+    <w:lsdException w:name="Medium Grid 1 Accent 5" w:semiHidden="0" w:uiPriority="67" w:unhideWhenUsed="0"/>
+    <w:lsdException w:name="Medium Grid 2 Accent 5" w:semiHidden="0" w:uiPriority="68" w:unhideWhenUsed="0"/>
+    <w:lsdException w:name="Medium Grid 3 Accent 5" w:semiHidden="0" w:uiPriority="69" w:unhideWhenUsed="0"/>
+    <w:lsdException w:name="Dark List Accent 5" w:semiHidden="0" w:uiPriority="70" w:unhideWhenUsed="0"/>
+    <w:lsdException w:name="Colorful Shading Accent 5" w:semiHidden="0" w:uiPriority="71" w:unhideWhenUsed="0"/>
+    <w:lsdException w:name="Colorful List Accent 5" w:semiHidden="0" w:uiPriority="72" w:unhideWhenUsed="0"/>
+    <w:lsdException w:name="Colorful Grid Accent 5" w:semiHidden="0" w:uiPriority="73" w:unhideWhenUsed="0"/>
+    <w:lsdException w:name="Light Shading Accent 6" w:semiHidden="0" w:uiPriority="60" w:unhideWhenUsed="0"/>
+    <w:lsdException w:name="Light List Accent 6" w:semiHidden="0" w:uiPriority="61" w:unhideWhenUsed="0"/>
+    <w:lsdException w:name="Light Grid Accent 6" w:semiHidden="0" w:uiPriority="62" w:unhideWhenUsed="0"/>
+    <w:lsdException w:name="Medium Shading 1 Accent 6" w:semiHidden="0" w:uiPriority="63" w:unhideWhenUsed="0"/>
+    <w:lsdException w:name="Medium Shading 2 Accent 6" w:semiHidden="0" w:uiPriority="64" w:unhideWhenUsed="0"/>
+    <w:lsdException w:name="Medium List 1 Accent 6" w:semiHidden="0" w:uiPriority="65" w:unhideWhenUsed="0"/>
+    <w:lsdException w:name="Medium List 2 Accent 6" w:semiHidden="0" w:uiPriority="66" w:unhideWhenUsed="0"/>
+    <w:lsdException w:name="Medium Grid 1 Accent 6" w:semiHidden="0" w:uiPriority="67" w:unhideWhenUsed="0"/>
+    <w:lsdException w:name="Medium Grid 2 Accent 6" w:semiHidden="0" w:uiPriority="68" w:unhideWhenUsed="0"/>
+    <w:lsdException w:name="Medium Grid 3 Accent 6" w:semiHidden="0" w:uiPriority="69" w:unhideWhenUsed="0"/>
+    <w:lsdException w:name="Dark List Accent 6" w:semiHidden="0" w:uiPriority="70" w:unhideWhenUsed="0"/>
+    <w:lsdException w:name="Colorful Shading Accent 6" w:semiHidden="0" w:uiPriority="71" w:unhideWhenUsed="0"/>
+    <w:lsdException w:name="Colorful List Accent 6" w:semiHidden="0" w:uiPriority="72" w:unhideWhenUsed="0"/>
+    <w:lsdException w:name="Colorful Grid Accent 6" w:semiHidden="0" w:uiPriority="73" w:unhideWhenUsed="0"/>
+    <w:lsdException w:name="Subtle Emphasis" w:semiHidden="0" w:uiPriority="19" w:unhideWhenUsed="0" w:qFormat="1"/>
+    <w:lsdException w:name="Intense Emphasis" w:semiHidden="0" w:uiPriority="21" w:unhideWhenUsed="0" w:qFormat="1"/>
+    <w:lsdException w:name="Subtle Reference" w:semiHidden="0" w:uiPriority="31" w:unhideWhenUsed="0" w:qFormat="1"/>
+    <w:lsdException w:name="Intense Reference" w:semiHidden="0" w:uiPriority="32" w:unhideWhenUsed="0" w:qFormat="1"/>
+    <w:lsdException w:name="Book Title" w:semiHidden="0" w:uiPriority="33" w:unhideWhenUsed="0" w:qFormat="1"/>
+    <w:lsdException w:name="Bibliography" w:uiPriority="37"/>
+    <w:lsdException w:name="TOC Heading" w:uiPriority="39" w:qFormat="1"/>
   </w:latentStyles>
   <w:style w:type="paragraph" w:default="1" w:styleId="Normal">
     <w:name w:val="Normal"/>
     <w:qFormat/>
+    <w:rsid w:val="00503D3E"/>
     <w:rPr>
       <w:sz w:val="24"/>
       <w:szCs w:val="24"/>
-      <w:lang w:val="en-CA" w:eastAsia="en-CA"/>
+    </w:rPr>
+  </w:style>
+  <w:style w:type="paragraph" w:styleId="Heading2">
+    <w:name w:val="heading 2"/>
+    <w:basedOn w:val="Normal"/>
+    <w:link w:val="Heading2Char"/>
+    <w:uiPriority w:val="99"/>
+    <w:qFormat/>
+    <w:locked/>
+    <w:rsid w:val="001339D6"/>
+    <w:pPr>
+      <w:spacing w:before="100" w:beforeAutospacing="1" w:after="100" w:afterAutospacing="1"/>
+      <w:outlineLvl w:val="1"/>
+    </w:pPr>
+    <w:rPr>
+      <w:b/>
+      <w:bCs/>
+      <w:sz w:val="36"/>
+      <w:szCs w:val="36"/>
+    </w:rPr>
+  </w:style>
+  <w:style w:type="paragraph" w:styleId="Heading3">
+    <w:name w:val="heading 3"/>
+    <w:basedOn w:val="Normal"/>
+    <w:link w:val="Heading3Char"/>
+    <w:uiPriority w:val="99"/>
+    <w:qFormat/>
+    <w:locked/>
+    <w:rsid w:val="001339D6"/>
+    <w:pPr>
+      <w:spacing w:before="100" w:beforeAutospacing="1" w:after="100" w:afterAutospacing="1"/>
+      <w:outlineLvl w:val="2"/>
+    </w:pPr>
+    <w:rPr>
+      <w:b/>
+      <w:bCs/>
+      <w:sz w:val="27"/>
+      <w:szCs w:val="27"/>
     </w:rPr>
   </w:style>
   <w:style w:type="character" w:default="1" w:styleId="DefaultParagraphFont">
     <w:name w:val="Default Paragraph Font"/>
-    <w:uiPriority w:val="1"/>
+    <w:uiPriority w:val="99"/>
     <w:semiHidden/>
-    <w:unhideWhenUsed/>
   </w:style>
   <w:style w:type="table" w:default="1" w:styleId="TableNormal">
     <w:name w:val="Normal Table"/>
     <w:uiPriority w:val="99"/>
     <w:semiHidden/>
     <w:unhideWhenUsed/>
+    <w:qFormat/>
     <w:tblPr>
       <w:tblInd w:w="0" w:type="dxa"/>
       <w:tblCellMar>
@@ -4544,10 +7285,45 @@
     <w:semiHidden/>
     <w:unhideWhenUsed/>
   </w:style>
+  <w:style w:type="character" w:customStyle="1" w:styleId="Heading2Char">
+    <w:name w:val="Heading 2 Char"/>
+    <w:basedOn w:val="DefaultParagraphFont"/>
+    <w:link w:val="Heading2"/>
+    <w:uiPriority w:val="9"/>
+    <w:semiHidden/>
+    <w:rsid w:val="00A6331C"/>
+    <w:rPr>
+      <w:rFonts w:asciiTheme="majorHAnsi" w:eastAsiaTheme="majorEastAsia" w:hAnsiTheme="majorHAnsi" w:cstheme="majorBidi"/>
+      <w:b/>
+      <w:bCs/>
+      <w:i/>
+      <w:iCs/>
+      <w:sz w:val="28"/>
+      <w:szCs w:val="28"/>
+    </w:rPr>
+  </w:style>
+  <w:style w:type="character" w:customStyle="1" w:styleId="Heading3Char">
+    <w:name w:val="Heading 3 Char"/>
+    <w:basedOn w:val="DefaultParagraphFont"/>
+    <w:link w:val="Heading3"/>
+    <w:uiPriority w:val="9"/>
+    <w:semiHidden/>
+    <w:rsid w:val="00A6331C"/>
+    <w:rPr>
+      <w:rFonts w:asciiTheme="majorHAnsi" w:eastAsiaTheme="majorEastAsia" w:hAnsiTheme="majorHAnsi" w:cstheme="majorBidi"/>
+      <w:b/>
+      <w:bCs/>
+      <w:sz w:val="26"/>
+      <w:szCs w:val="26"/>
+    </w:rPr>
+  </w:style>
   <w:style w:type="character" w:styleId="Hyperlink">
     <w:name w:val="Hyperlink"/>
+    <w:basedOn w:val="DefaultParagraphFont"/>
+    <w:uiPriority w:val="99"/>
     <w:rsid w:val="00A141B7"/>
     <w:rPr>
+      <w:rFonts w:cs="Times New Roman"/>
       <w:color w:val="0000FF"/>
       <w:u w:val="single"/>
     </w:rPr>
@@ -4555,7 +7331,7 @@
   <w:style w:type="paragraph" w:styleId="ListParagraph">
     <w:name w:val="List Paragraph"/>
     <w:basedOn w:val="Normal"/>
-    <w:uiPriority w:val="34"/>
+    <w:uiPriority w:val="99"/>
     <w:qFormat/>
     <w:rsid w:val="0039727F"/>
     <w:pPr>
@@ -4563,211 +7339,41 @@
       <w:contextualSpacing/>
     </w:pPr>
   </w:style>
-</w:styles>
-</file>
-
-<file path=word/stylesWithEffects.xml><?xml version="1.0" encoding="utf-8"?>
-<w:styles xmlns:wpc="http://schemas.microsoft.com/office/word/2010/wordprocessingCanvas" xmlns:mo="http://schemas.microsoft.com/office/mac/office/2008/main" xmlns:mc="http://schemas.openxmlformats.org/markup-compatibility/2006" xmlns:mv="urn:schemas-microsoft-com:mac:vml" xmlns:o="urn:schemas-microsoft-com:office:office" xmlns:r="http://schemas.openxmlformats.org/officeDocument/2006/relationships" xmlns:m="http://schemas.openxmlformats.org/officeDocument/2006/math" xmlns:v="urn:schemas-microsoft-com:vml" xmlns:wp14="http://schemas.microsoft.com/office/word/2010/wordprocessingDrawing" xmlns:wp="http://schemas.openxmlformats.org/drawingml/2006/wordprocessingDrawing" xmlns:w10="urn:schemas-microsoft-com:office:word" xmlns:w="http://schemas.openxmlformats.org/wordprocessingml/2006/main" xmlns:w14="http://schemas.microsoft.com/office/word/2010/wordml" xmlns:wpg="http://schemas.microsoft.com/office/word/2010/wordprocessingGroup" xmlns:wpi="http://schemas.microsoft.com/office/word/2010/wordprocessingInk" xmlns:wne="http://schemas.microsoft.com/office/word/2006/wordml" xmlns:wps="http://schemas.microsoft.com/office/word/2010/wordprocessingShape" mc:Ignorable="w14 wp14">
-  <w:docDefaults>
-    <w:rPrDefault>
-      <w:rPr>
-        <w:rFonts w:ascii="Times New Roman" w:eastAsia="Times New Roman" w:hAnsi="Times New Roman" w:cs="Times New Roman"/>
-        <w:lang w:val="en-US" w:eastAsia="en-US" w:bidi="ar-SA"/>
-      </w:rPr>
-    </w:rPrDefault>
-    <w:pPrDefault/>
-  </w:docDefaults>
-  <w:latentStyles w:defLockedState="0" w:defUIPriority="0" w:defSemiHidden="0" w:defUnhideWhenUsed="0" w:defQFormat="0" w:count="276">
-    <w:lsdException w:name="Normal" w:qFormat="1"/>
-    <w:lsdException w:name="heading 1" w:qFormat="1"/>
-    <w:lsdException w:name="heading 2" w:semiHidden="1" w:unhideWhenUsed="1" w:qFormat="1"/>
-    <w:lsdException w:name="heading 3" w:semiHidden="1" w:unhideWhenUsed="1" w:qFormat="1"/>
-    <w:lsdException w:name="heading 4" w:semiHidden="1" w:unhideWhenUsed="1" w:qFormat="1"/>
-    <w:lsdException w:name="heading 5" w:semiHidden="1" w:unhideWhenUsed="1" w:qFormat="1"/>
-    <w:lsdException w:name="heading 6" w:semiHidden="1" w:unhideWhenUsed="1" w:qFormat="1"/>
-    <w:lsdException w:name="heading 7" w:semiHidden="1" w:unhideWhenUsed="1" w:qFormat="1"/>
-    <w:lsdException w:name="heading 8" w:semiHidden="1" w:unhideWhenUsed="1" w:qFormat="1"/>
-    <w:lsdException w:name="heading 9" w:semiHidden="1" w:unhideWhenUsed="1" w:qFormat="1"/>
-    <w:lsdException w:name="caption" w:semiHidden="1" w:unhideWhenUsed="1" w:qFormat="1"/>
-    <w:lsdException w:name="Title" w:qFormat="1"/>
-    <w:lsdException w:name="Subtitle" w:qFormat="1"/>
-    <w:lsdException w:name="Strong" w:qFormat="1"/>
-    <w:lsdException w:name="Emphasis" w:qFormat="1"/>
-    <w:lsdException w:name="Note Level 1" w:semiHidden="1" w:uiPriority="99" w:unhideWhenUsed="1"/>
-    <w:lsdException w:name="Note Level 2" w:semiHidden="1" w:uiPriority="99" w:unhideWhenUsed="1"/>
-    <w:lsdException w:name="Note Level 3" w:semiHidden="1" w:uiPriority="99" w:unhideWhenUsed="1"/>
-    <w:lsdException w:name="Note Level 4" w:semiHidden="1" w:uiPriority="99" w:unhideWhenUsed="1"/>
-    <w:lsdException w:name="Note Level 5" w:semiHidden="1" w:uiPriority="99" w:unhideWhenUsed="1"/>
-    <w:lsdException w:name="Note Level 6" w:semiHidden="1" w:uiPriority="99" w:unhideWhenUsed="1"/>
-    <w:lsdException w:name="Note Level 7" w:semiHidden="1" w:uiPriority="99" w:unhideWhenUsed="1"/>
-    <w:lsdException w:name="Note Level 8" w:semiHidden="1" w:uiPriority="99" w:unhideWhenUsed="1"/>
-    <w:lsdException w:name="Note Level 9" w:semiHidden="1" w:uiPriority="99" w:unhideWhenUsed="1"/>
-    <w:lsdException w:name="Placeholder Text" w:semiHidden="1" w:uiPriority="99"/>
-    <w:lsdException w:name="No Spacing" w:uiPriority="1" w:qFormat="1"/>
-    <w:lsdException w:name="Light Shading" w:uiPriority="60"/>
-    <w:lsdException w:name="Light List" w:uiPriority="61"/>
-    <w:lsdException w:name="Light Grid" w:uiPriority="62"/>
-    <w:lsdException w:name="Medium Shading 1" w:uiPriority="63"/>
-    <w:lsdException w:name="Medium Shading 2" w:uiPriority="64"/>
-    <w:lsdException w:name="Medium List 1" w:uiPriority="65"/>
-    <w:lsdException w:name="Medium List 2" w:uiPriority="66"/>
-    <w:lsdException w:name="Medium Grid 1" w:uiPriority="67"/>
-    <w:lsdException w:name="Medium Grid 2" w:uiPriority="68"/>
-    <w:lsdException w:name="Medium Grid 3" w:uiPriority="69"/>
-    <w:lsdException w:name="Dark List" w:uiPriority="70"/>
-    <w:lsdException w:name="Colorful Shading" w:uiPriority="71"/>
-    <w:lsdException w:name="Colorful List" w:uiPriority="72"/>
-    <w:lsdException w:name="Colorful Grid" w:uiPriority="73"/>
-    <w:lsdException w:name="Light Shading Accent 1" w:uiPriority="60"/>
-    <w:lsdException w:name="Light List Accent 1" w:uiPriority="61"/>
-    <w:lsdException w:name="Light Grid Accent 1" w:uiPriority="62"/>
-    <w:lsdException w:name="Medium Shading 1 Accent 1" w:uiPriority="63"/>
-    <w:lsdException w:name="Medium Shading 2 Accent 1" w:uiPriority="64"/>
-    <w:lsdException w:name="Medium List 1 Accent 1" w:uiPriority="65"/>
-    <w:lsdException w:name="Revision" w:semiHidden="1" w:uiPriority="99"/>
-    <w:lsdException w:name="List Paragraph" w:uiPriority="34" w:qFormat="1"/>
-    <w:lsdException w:name="Quote" w:uiPriority="29" w:qFormat="1"/>
-    <w:lsdException w:name="Intense Quote" w:uiPriority="30" w:qFormat="1"/>
-    <w:lsdException w:name="Medium List 2 Accent 1" w:uiPriority="66"/>
-    <w:lsdException w:name="Medium Grid 1 Accent 1" w:uiPriority="67"/>
-    <w:lsdException w:name="Medium Grid 2 Accent 1" w:uiPriority="68"/>
-    <w:lsdException w:name="Medium Grid 3 Accent 1" w:uiPriority="69"/>
-    <w:lsdException w:name="Dark List Accent 1" w:uiPriority="70"/>
-    <w:lsdException w:name="Colorful Shading Accent 1" w:uiPriority="71"/>
-    <w:lsdException w:name="Colorful List Accent 1" w:uiPriority="72"/>
-    <w:lsdException w:name="Colorful Grid Accent 1" w:uiPriority="73"/>
-    <w:lsdException w:name="Light Shading Accent 2" w:uiPriority="60"/>
-    <w:lsdException w:name="Light List Accent 2" w:uiPriority="61"/>
-    <w:lsdException w:name="Light Grid Accent 2" w:uiPriority="62"/>
-    <w:lsdException w:name="Medium Shading 1 Accent 2" w:uiPriority="63"/>
-    <w:lsdException w:name="Medium Shading 2 Accent 2" w:uiPriority="64"/>
-    <w:lsdException w:name="Medium List 1 Accent 2" w:uiPriority="65"/>
-    <w:lsdException w:name="Medium List 2 Accent 2" w:uiPriority="66"/>
-    <w:lsdException w:name="Medium Grid 1 Accent 2" w:uiPriority="67"/>
-    <w:lsdException w:name="Medium Grid 2 Accent 2" w:uiPriority="68"/>
-    <w:lsdException w:name="Medium Grid 3 Accent 2" w:uiPriority="69"/>
-    <w:lsdException w:name="Dark List Accent 2" w:uiPriority="70"/>
-    <w:lsdException w:name="Colorful Shading Accent 2" w:uiPriority="71"/>
-    <w:lsdException w:name="Colorful List Accent 2" w:uiPriority="72"/>
-    <w:lsdException w:name="Colorful Grid Accent 2" w:uiPriority="73"/>
-    <w:lsdException w:name="Light Shading Accent 3" w:uiPriority="60"/>
-    <w:lsdException w:name="Light List Accent 3" w:uiPriority="61"/>
-    <w:lsdException w:name="Light Grid Accent 3" w:uiPriority="62"/>
-    <w:lsdException w:name="Medium Shading 1 Accent 3" w:uiPriority="63"/>
-    <w:lsdException w:name="Medium Shading 2 Accent 3" w:uiPriority="64"/>
-    <w:lsdException w:name="Medium List 1 Accent 3" w:uiPriority="65"/>
-    <w:lsdException w:name="Medium List 2 Accent 3" w:uiPriority="66"/>
-    <w:lsdException w:name="Medium Grid 1 Accent 3" w:uiPriority="67"/>
-    <w:lsdException w:name="Medium Grid 2 Accent 3" w:uiPriority="68"/>
-    <w:lsdException w:name="Medium Grid 3 Accent 3" w:uiPriority="69"/>
-    <w:lsdException w:name="Dark List Accent 3" w:uiPriority="70"/>
-    <w:lsdException w:name="Colorful Shading Accent 3" w:uiPriority="71"/>
-    <w:lsdException w:name="Colorful List Accent 3" w:uiPriority="72"/>
-    <w:lsdException w:name="Colorful Grid Accent 3" w:uiPriority="73"/>
-    <w:lsdException w:name="Light Shading Accent 4" w:uiPriority="60"/>
-    <w:lsdException w:name="Light List Accent 4" w:uiPriority="61"/>
-    <w:lsdException w:name="Light Grid Accent 4" w:uiPriority="62"/>
-    <w:lsdException w:name="Medium Shading 1 Accent 4" w:uiPriority="63"/>
-    <w:lsdException w:name="Medium Shading 2 Accent 4" w:uiPriority="64"/>
-    <w:lsdException w:name="Medium List 1 Accent 4" w:uiPriority="65"/>
-    <w:lsdException w:name="Medium List 2 Accent 4" w:uiPriority="66"/>
-    <w:lsdException w:name="Medium Grid 1 Accent 4" w:uiPriority="67"/>
-    <w:lsdException w:name="Medium Grid 2 Accent 4" w:uiPriority="68"/>
-    <w:lsdException w:name="Medium Grid 3 Accent 4" w:uiPriority="69"/>
-    <w:lsdException w:name="Dark List Accent 4" w:uiPriority="70"/>
-    <w:lsdException w:name="Colorful Shading Accent 4" w:uiPriority="71"/>
-    <w:lsdException w:name="Colorful List Accent 4" w:uiPriority="72"/>
-    <w:lsdException w:name="Colorful Grid Accent 4" w:uiPriority="73"/>
-    <w:lsdException w:name="Light Shading Accent 5" w:uiPriority="60"/>
-    <w:lsdException w:name="Light List Accent 5" w:uiPriority="61"/>
-    <w:lsdException w:name="Light Grid Accent 5" w:uiPriority="62"/>
-    <w:lsdException w:name="Medium Shading 1 Accent 5" w:uiPriority="63"/>
-    <w:lsdException w:name="Medium Shading 2 Accent 5" w:uiPriority="64"/>
-    <w:lsdException w:name="Medium List 1 Accent 5" w:uiPriority="65"/>
-    <w:lsdException w:name="Medium List 2 Accent 5" w:uiPriority="66"/>
-    <w:lsdException w:name="Medium Grid 1 Accent 5" w:uiPriority="67"/>
-    <w:lsdException w:name="Medium Grid 2 Accent 5" w:uiPriority="68"/>
-    <w:lsdException w:name="Medium Grid 3 Accent 5" w:uiPriority="69"/>
-    <w:lsdException w:name="Dark List Accent 5" w:uiPriority="70"/>
-    <w:lsdException w:name="Colorful Shading Accent 5" w:uiPriority="71"/>
-    <w:lsdException w:name="Colorful List Accent 5" w:uiPriority="72"/>
-    <w:lsdException w:name="Colorful Grid Accent 5" w:uiPriority="73"/>
-    <w:lsdException w:name="Light Shading Accent 6" w:uiPriority="60"/>
-    <w:lsdException w:name="Light List Accent 6" w:uiPriority="61"/>
-    <w:lsdException w:name="Light Grid Accent 6" w:uiPriority="62"/>
-    <w:lsdException w:name="Medium Shading 1 Accent 6" w:uiPriority="63"/>
-    <w:lsdException w:name="Medium Shading 2 Accent 6" w:uiPriority="64"/>
-    <w:lsdException w:name="Medium List 1 Accent 6" w:uiPriority="65"/>
-    <w:lsdException w:name="Medium List 2 Accent 6" w:uiPriority="66"/>
-    <w:lsdException w:name="Medium Grid 1 Accent 6" w:uiPriority="67"/>
-    <w:lsdException w:name="Medium Grid 2 Accent 6" w:uiPriority="68"/>
-    <w:lsdException w:name="Medium Grid 3 Accent 6" w:uiPriority="69"/>
-    <w:lsdException w:name="Dark List Accent 6" w:uiPriority="70"/>
-    <w:lsdException w:name="Colorful Shading Accent 6" w:uiPriority="71"/>
-    <w:lsdException w:name="Colorful List Accent 6" w:uiPriority="72"/>
-    <w:lsdException w:name="Colorful Grid Accent 6" w:uiPriority="73"/>
-    <w:lsdException w:name="Subtle Emphasis" w:uiPriority="19" w:qFormat="1"/>
-    <w:lsdException w:name="Intense Emphasis" w:uiPriority="21" w:qFormat="1"/>
-    <w:lsdException w:name="Subtle Reference" w:uiPriority="31" w:qFormat="1"/>
-    <w:lsdException w:name="Intense Reference" w:uiPriority="32" w:qFormat="1"/>
-    <w:lsdException w:name="Book Title" w:uiPriority="33" w:qFormat="1"/>
-    <w:lsdException w:name="Bibliography" w:semiHidden="1" w:uiPriority="37" w:unhideWhenUsed="1"/>
-    <w:lsdException w:name="TOC Heading" w:semiHidden="1" w:uiPriority="39" w:unhideWhenUsed="1" w:qFormat="1"/>
-  </w:latentStyles>
-  <w:style w:type="paragraph" w:default="1" w:styleId="Normal">
-    <w:name w:val="Normal"/>
-    <w:qFormat/>
+  <w:style w:type="character" w:customStyle="1" w:styleId="mw-headline">
+    <w:name w:val="mw-headline"/>
+    <w:basedOn w:val="DefaultParagraphFont"/>
+    <w:uiPriority w:val="99"/>
+    <w:rsid w:val="001339D6"/>
     <w:rPr>
-      <w:sz w:val="24"/>
-      <w:szCs w:val="24"/>
-      <w:lang w:val="en-CA" w:eastAsia="en-CA"/>
+      <w:rFonts w:cs="Times New Roman"/>
     </w:rPr>
   </w:style>
-  <w:style w:type="character" w:default="1" w:styleId="DefaultParagraphFont">
-    <w:name w:val="Default Paragraph Font"/>
-    <w:uiPriority w:val="1"/>
-    <w:semiHidden/>
-    <w:unhideWhenUsed/>
-  </w:style>
-  <w:style w:type="table" w:default="1" w:styleId="TableNormal">
-    <w:name w:val="Normal Table"/>
+  <w:style w:type="character" w:customStyle="1" w:styleId="mw-editsection">
+    <w:name w:val="mw-editsection"/>
+    <w:basedOn w:val="DefaultParagraphFont"/>
     <w:uiPriority w:val="99"/>
-    <w:semiHidden/>
-    <w:unhideWhenUsed/>
-    <w:tblPr>
-      <w:tblInd w:w="0" w:type="dxa"/>
-      <w:tblCellMar>
-        <w:top w:w="0" w:type="dxa"/>
-        <w:left w:w="108" w:type="dxa"/>
-        <w:bottom w:w="0" w:type="dxa"/>
-        <w:right w:w="108" w:type="dxa"/>
-      </w:tblCellMar>
-    </w:tblPr>
-  </w:style>
-  <w:style w:type="numbering" w:default="1" w:styleId="NoList">
-    <w:name w:val="No List"/>
-    <w:uiPriority w:val="99"/>
-    <w:semiHidden/>
-    <w:unhideWhenUsed/>
-  </w:style>
-  <w:style w:type="character" w:styleId="Hyperlink">
-    <w:name w:val="Hyperlink"/>
-    <w:rsid w:val="00A141B7"/>
+    <w:rsid w:val="001339D6"/>
     <w:rPr>
-      <w:color w:val="0000FF"/>
-      <w:u w:val="single"/>
+      <w:rFonts w:cs="Times New Roman"/>
     </w:rPr>
   </w:style>
-  <w:style w:type="paragraph" w:styleId="ListParagraph">
-    <w:name w:val="List Paragraph"/>
-    <w:basedOn w:val="Normal"/>
-    <w:uiPriority w:val="34"/>
-    <w:qFormat/>
-    <w:rsid w:val="0039727F"/>
-    <w:pPr>
-      <w:ind w:left="720"/>
-      <w:contextualSpacing/>
-    </w:pPr>
+  <w:style w:type="character" w:customStyle="1" w:styleId="mw-editsection-bracket">
+    <w:name w:val="mw-editsection-bracket"/>
+    <w:basedOn w:val="DefaultParagraphFont"/>
+    <w:uiPriority w:val="99"/>
+    <w:rsid w:val="001339D6"/>
+    <w:rPr>
+      <w:rFonts w:cs="Times New Roman"/>
+    </w:rPr>
+  </w:style>
+  <w:style w:type="character" w:customStyle="1" w:styleId="apple-converted-space">
+    <w:name w:val="apple-converted-space"/>
+    <w:basedOn w:val="DefaultParagraphFont"/>
+    <w:uiPriority w:val="99"/>
+    <w:rsid w:val="001339D6"/>
+    <w:rPr>
+      <w:rFonts w:cs="Times New Roman"/>
+    </w:rPr>
   </w:style>
 </w:styles>
 </file>
@@ -4815,7 +7421,7 @@
     </a:clrScheme>
     <a:fontScheme name="Office">
       <a:majorFont>
-        <a:latin typeface="Calibri"/>
+        <a:latin typeface="Cambria"/>
         <a:ea typeface=""/>
         <a:cs typeface=""/>
         <a:font script="Jpan" typeface="ＭＳ ゴシック"/>
@@ -4847,10 +7453,9 @@
         <a:font script="Mong" typeface="Mongolian Baiti"/>
         <a:font script="Viet" typeface="Times New Roman"/>
         <a:font script="Uigh" typeface="Microsoft Uighur"/>
-        <a:font script="Geor" typeface="Sylfaen"/>
       </a:majorFont>
       <a:minorFont>
-        <a:latin typeface="Cambria"/>
+        <a:latin typeface="Calibri"/>
         <a:ea typeface=""/>
         <a:cs typeface=""/>
         <a:font script="Jpan" typeface="ＭＳ 明朝"/>
@@ -4882,7 +7487,6 @@
         <a:font script="Mong" typeface="Mongolian Baiti"/>
         <a:font script="Viet" typeface="Arial"/>
         <a:font script="Uigh" typeface="Microsoft Uighur"/>
-        <a:font script="Geor" typeface="Sylfaen"/>
       </a:minorFont>
     </a:fontScheme>
     <a:fmtScheme name="Office">
@@ -4917,16 +7521,20 @@
           <a:gsLst>
             <a:gs pos="0">
               <a:schemeClr val="phClr">
-                <a:tint val="100000"/>
-                <a:shade val="100000"/>
+                <a:shade val="51000"/>
+                <a:satMod val="130000"/>
+              </a:schemeClr>
+            </a:gs>
+            <a:gs pos="80000">
+              <a:schemeClr val="phClr">
+                <a:shade val="93000"/>
                 <a:satMod val="130000"/>
               </a:schemeClr>
             </a:gs>
             <a:gs pos="100000">
               <a:schemeClr val="phClr">
-                <a:tint val="50000"/>
-                <a:shade val="100000"/>
-                <a:satMod val="350000"/>
+                <a:shade val="94000"/>
+                <a:satMod val="135000"/>
               </a:schemeClr>
             </a:gs>
           </a:gsLst>
@@ -5048,46 +7656,7 @@
       </a:bgFillStyleLst>
     </a:fmtScheme>
   </a:themeElements>
-  <a:objectDefaults>
-    <a:spDef>
-      <a:spPr/>
-      <a:bodyPr/>
-      <a:lstStyle/>
-      <a:style>
-        <a:lnRef idx="1">
-          <a:schemeClr val="accent1"/>
-        </a:lnRef>
-        <a:fillRef idx="3">
-          <a:schemeClr val="accent1"/>
-        </a:fillRef>
-        <a:effectRef idx="2">
-          <a:schemeClr val="accent1"/>
-        </a:effectRef>
-        <a:fontRef idx="minor">
-          <a:schemeClr val="lt1"/>
-        </a:fontRef>
-      </a:style>
-    </a:spDef>
-    <a:lnDef>
-      <a:spPr/>
-      <a:bodyPr/>
-      <a:lstStyle/>
-      <a:style>
-        <a:lnRef idx="2">
-          <a:schemeClr val="accent1"/>
-        </a:lnRef>
-        <a:fillRef idx="0">
-          <a:schemeClr val="accent1"/>
-        </a:fillRef>
-        <a:effectRef idx="1">
-          <a:schemeClr val="accent1"/>
-        </a:effectRef>
-        <a:fontRef idx="minor">
-          <a:schemeClr val="tx1"/>
-        </a:fontRef>
-      </a:style>
-    </a:lnDef>
-  </a:objectDefaults>
+  <a:objectDefaults/>
   <a:extraClrSchemeLst/>
 </a:theme>
 </file>
--- a/hw/assignment_2/assignment_2.docx
+++ b/hw/assignment_2/assignment_2.docx
@@ -1,6 +1,6 @@
 
 <file path=word/document.xml><?xml version="1.0" encoding="utf-8"?>
-<w:document xmlns:ve="http://schemas.openxmlformats.org/markup-compatibility/2006" xmlns:o="urn:schemas-microsoft-com:office:office" xmlns:r="http://schemas.openxmlformats.org/officeDocument/2006/relationships" xmlns:m="http://schemas.openxmlformats.org/officeDocument/2006/math" xmlns:v="urn:schemas-microsoft-com:vml" xmlns:wp="http://schemas.openxmlformats.org/drawingml/2006/wordprocessingDrawing" xmlns:w10="urn:schemas-microsoft-com:office:word" xmlns:w="http://schemas.openxmlformats.org/wordprocessingml/2006/main" xmlns:wne="http://schemas.microsoft.com/office/word/2006/wordml">
+<w:document xmlns:wpc="http://schemas.microsoft.com/office/word/2010/wordprocessingCanvas" xmlns:mo="http://schemas.microsoft.com/office/mac/office/2008/main" xmlns:mc="http://schemas.openxmlformats.org/markup-compatibility/2006" xmlns:mv="urn:schemas-microsoft-com:mac:vml" xmlns:o="urn:schemas-microsoft-com:office:office" xmlns:r="http://schemas.openxmlformats.org/officeDocument/2006/relationships" xmlns:m="http://schemas.openxmlformats.org/officeDocument/2006/math" xmlns:v="urn:schemas-microsoft-com:vml" xmlns:wp14="http://schemas.microsoft.com/office/word/2010/wordprocessingDrawing" xmlns:wp="http://schemas.openxmlformats.org/drawingml/2006/wordprocessingDrawing" xmlns:w10="urn:schemas-microsoft-com:office:word" xmlns:w="http://schemas.openxmlformats.org/wordprocessingml/2006/main" xmlns:w14="http://schemas.microsoft.com/office/word/2010/wordml" xmlns:wpg="http://schemas.microsoft.com/office/word/2010/wordprocessingGroup" xmlns:wpi="http://schemas.microsoft.com/office/word/2010/wordprocessingInk" xmlns:wne="http://schemas.microsoft.com/office/word/2006/wordml" xmlns:wps="http://schemas.microsoft.com/office/word/2010/wordprocessingShape" mc:Ignorable="w14 wp14">
   <w:body>
     <w:p>
       <w:pPr>
@@ -39,7 +39,16 @@
           <w:sz w:val="32"/>
           <w:szCs w:val="32"/>
         </w:rPr>
-        <w:t>A – all students</w:t>
+        <w:t>A – A</w:t>
+      </w:r>
+      <w:r>
+        <w:rPr>
+          <w:rFonts w:ascii="Cambria" w:hAnsi="Cambria"/>
+          <w:b/>
+          <w:sz w:val="32"/>
+          <w:szCs w:val="32"/>
+        </w:rPr>
+        <w:t>ll students</w:t>
       </w:r>
     </w:p>
     <w:p>
@@ -312,8 +321,6 @@
         </w:rPr>
         <w:t xml:space="preserve">these two fields this </w:t>
       </w:r>
-      <w:bookmarkStart w:id="0" w:name="_GoBack"/>
-      <w:bookmarkEnd w:id="0"/>
       <w:r>
         <w:rPr>
           <w:rFonts w:ascii="Cambria" w:hAnsi="Cambria"/>
@@ -596,6 +603,7 @@
           <w:i/>
         </w:rPr>
       </w:pPr>
+      <w:proofErr w:type="spellStart"/>
       <w:r>
         <w:rPr>
           <w:rFonts w:ascii="Cambria" w:hAnsi="Cambria"/>
@@ -610,6 +618,7 @@
         </w:rPr>
         <w:t>ub</w:t>
       </w:r>
+      <w:proofErr w:type="spellEnd"/>
     </w:p>
     <w:p>
       <w:pPr>
@@ -792,7 +801,23 @@
           <w:rFonts w:ascii="Cambria" w:hAnsi="Cambria"/>
           <w:lang w:val="en-US" w:eastAsia="en-US"/>
         </w:rPr>
-        <w:t>Do not unnecessarily create branches of the repository or issue pull requests. You are all collaborators, which means that you can directly push to the master branch. Every individual should push his or her own contributions to the repository, as we use the git log as a way to monitor individual progress.</w:t>
+        <w:t xml:space="preserve">Do not unnecessarily create branches of the repository or issue pull requests. You are all collaborators, which means that you can directly push to the master branch. Every individual should push his or her own contributions to the repository, as we use the </w:t>
+      </w:r>
+      <w:proofErr w:type="spellStart"/>
+      <w:r>
+        <w:rPr>
+          <w:rFonts w:ascii="Cambria" w:hAnsi="Cambria"/>
+          <w:lang w:val="en-US" w:eastAsia="en-US"/>
+        </w:rPr>
+        <w:t>git</w:t>
+      </w:r>
+      <w:proofErr w:type="spellEnd"/>
+      <w:r>
+        <w:rPr>
+          <w:rFonts w:ascii="Cambria" w:hAnsi="Cambria"/>
+          <w:lang w:val="en-US" w:eastAsia="en-US"/>
+        </w:rPr>
+        <w:t xml:space="preserve"> log as a way to monitor individual progress.</w:t>
       </w:r>
     </w:p>
     <w:p>
@@ -967,6 +992,7 @@
         </w:rPr>
         <w:t xml:space="preserve">In the </w:t>
       </w:r>
+      <w:proofErr w:type="spellStart"/>
       <w:r>
         <w:rPr>
           <w:rFonts w:ascii="Cambria" w:hAnsi="Cambria"/>
@@ -977,7 +1003,14 @@
         <w:rPr>
           <w:rFonts w:ascii="Cambria" w:hAnsi="Cambria"/>
         </w:rPr>
-        <w:t>ub repository</w:t>
+        <w:t>ub</w:t>
+      </w:r>
+      <w:proofErr w:type="spellEnd"/>
+      <w:r>
+        <w:rPr>
+          <w:rFonts w:ascii="Cambria" w:hAnsi="Cambria"/>
+        </w:rPr>
+        <w:t xml:space="preserve"> repository</w:t>
       </w:r>
       <w:r>
         <w:rPr>
@@ -997,11 +1030,19 @@
         </w:rPr>
         <w:t>navigate to the “</w:t>
       </w:r>
-      <w:r>
-        <w:rPr>
-          <w:rFonts w:ascii="Cambria" w:hAnsi="Cambria"/>
-        </w:rPr>
-        <w:t>hw/assignment_2/submissions</w:t>
+      <w:proofErr w:type="spellStart"/>
+      <w:r>
+        <w:rPr>
+          <w:rFonts w:ascii="Cambria" w:hAnsi="Cambria"/>
+        </w:rPr>
+        <w:t>hw</w:t>
+      </w:r>
+      <w:proofErr w:type="spellEnd"/>
+      <w:r>
+        <w:rPr>
+          <w:rFonts w:ascii="Cambria" w:hAnsi="Cambria"/>
+        </w:rPr>
+        <w:t>/assignment_2/submissions</w:t>
       </w:r>
       <w:r>
         <w:rPr>
@@ -1031,13 +1072,27 @@
         <w:rPr>
           <w:rFonts w:ascii="Cambria" w:hAnsi="Cambria"/>
         </w:rPr>
-        <w:t>named with your GitH</w:t>
-      </w:r>
-      <w:r>
-        <w:rPr>
-          <w:rFonts w:ascii="Cambria" w:hAnsi="Cambria"/>
-        </w:rPr>
-        <w:t>ub user id</w:t>
+        <w:t xml:space="preserve">named with your </w:t>
+      </w:r>
+      <w:proofErr w:type="spellStart"/>
+      <w:r>
+        <w:rPr>
+          <w:rFonts w:ascii="Cambria" w:hAnsi="Cambria"/>
+        </w:rPr>
+        <w:t>GitH</w:t>
+      </w:r>
+      <w:r>
+        <w:rPr>
+          <w:rFonts w:ascii="Cambria" w:hAnsi="Cambria"/>
+        </w:rPr>
+        <w:t>ub</w:t>
+      </w:r>
+      <w:proofErr w:type="spellEnd"/>
+      <w:r>
+        <w:rPr>
+          <w:rFonts w:ascii="Cambria" w:hAnsi="Cambria"/>
+        </w:rPr>
+        <w:t xml:space="preserve"> user id</w:t>
       </w:r>
       <w:r>
         <w:rPr>
@@ -1416,23 +1471,7 @@
         <w:rPr>
           <w:rFonts w:ascii="Cambria" w:hAnsi="Cambria"/>
         </w:rPr>
-        <w:t xml:space="preserve">long-range predictions (e.g., who will be President of the </w:t>
-      </w:r>
-      <w:smartTag w:uri="urn:schemas-microsoft-com:office:smarttags" w:element="place">
-        <w:smartTag w:uri="urn:schemas-microsoft-com:office:smarttags" w:element="country-region">
-          <w:r>
-            <w:rPr>
-              <w:rFonts w:ascii="Cambria" w:hAnsi="Cambria"/>
-            </w:rPr>
-            <w:t>United States</w:t>
-          </w:r>
-        </w:smartTag>
-      </w:smartTag>
-      <w:r>
-        <w:rPr>
-          <w:rFonts w:ascii="Cambria" w:hAnsi="Cambria"/>
-        </w:rPr>
-        <w:t xml:space="preserve"> in 10 years) are not feasible. Similarly, the task is not feasible if we simply can’t find the appropriate data to determine the true answer.</w:t>
+        <w:t>long-range predictions (e.g., who will be President of the United States in 10 years) are not feasible. Similarly, the task is not feasible if we simply can’t find the appropriate data to determine the true answer.</w:t>
       </w:r>
     </w:p>
     <w:p>
@@ -1807,6 +1846,7 @@
           <w:sz w:val="32"/>
           <w:szCs w:val="32"/>
         </w:rPr>
+        <w:lastRenderedPageBreak/>
         <w:t>Assignment 2B – Platform Design Challenge</w:t>
       </w:r>
     </w:p>
@@ -1829,12 +1869,47 @@
         <w:rPr>
           <w:rFonts w:ascii="Cambria" w:hAnsi="Cambria"/>
         </w:rPr>
-        <w:t>Over the next couple of weeks, each team will work on:</w:t>
-      </w:r>
-    </w:p>
-    <w:p>
-      <w:pPr>
-        <w:ind w:left="720"/>
+        <w:t xml:space="preserve">Over the next </w:t>
+      </w:r>
+      <w:r>
+        <w:rPr>
+          <w:rFonts w:ascii="Cambria" w:hAnsi="Cambria"/>
+        </w:rPr>
+        <w:t>two</w:t>
+      </w:r>
+      <w:r>
+        <w:rPr>
+          <w:rFonts w:ascii="Cambria" w:hAnsi="Cambria"/>
+        </w:rPr>
+        <w:t xml:space="preserve"> weeks, each of the three design teams will work on d</w:t>
+      </w:r>
+      <w:r>
+        <w:rPr>
+          <w:rFonts w:ascii="Cambria" w:hAnsi="Cambria"/>
+        </w:rPr>
+        <w:t>esigning t</w:t>
+      </w:r>
+      <w:r>
+        <w:rPr>
+          <w:rFonts w:ascii="Cambria" w:hAnsi="Cambria"/>
+        </w:rPr>
+        <w:t>he architecture for the experiment platform and d</w:t>
+      </w:r>
+      <w:r>
+        <w:rPr>
+          <w:rFonts w:ascii="Cambria" w:hAnsi="Cambria"/>
+        </w:rPr>
+        <w:t>eveloping a working prototype</w:t>
+      </w:r>
+      <w:r>
+        <w:rPr>
+          <w:rFonts w:ascii="Cambria" w:hAnsi="Cambria"/>
+        </w:rPr>
+        <w:t>.</w:t>
+      </w:r>
+    </w:p>
+    <w:p>
+      <w:pPr>
         <w:jc w:val="both"/>
         <w:rPr>
           <w:rFonts w:ascii="Cambria" w:hAnsi="Cambria"/>
@@ -1844,37 +1919,8 @@
         <w:rPr>
           <w:rFonts w:ascii="Cambria" w:hAnsi="Cambria"/>
         </w:rPr>
-        <w:t>1) Designing the architecture for the platform</w:t>
-      </w:r>
-    </w:p>
-    <w:p>
-      <w:pPr>
-        <w:ind w:left="720"/>
-        <w:jc w:val="both"/>
-        <w:rPr>
-          <w:rFonts w:ascii="Cambria" w:hAnsi="Cambria"/>
-        </w:rPr>
-      </w:pPr>
-      <w:r>
-        <w:rPr>
-          <w:rFonts w:ascii="Cambria" w:hAnsi="Cambria"/>
-        </w:rPr>
-        <w:t>2) Developing a working prototype</w:t>
-      </w:r>
-    </w:p>
-    <w:p>
-      <w:pPr>
-        <w:jc w:val="both"/>
-        <w:rPr>
-          <w:rFonts w:ascii="Cambria" w:hAnsi="Cambria"/>
-        </w:rPr>
-      </w:pPr>
-      <w:r>
-        <w:rPr>
-          <w:rFonts w:ascii="Cambria" w:hAnsi="Cambria"/>
-        </w:rPr>
         <w:br/>
-        <w:t xml:space="preserve">Once the working prototypes are complete, the three platforms will compete to run the experiments. All students will vote to elect the best prototype. We expect that all three finished products to be of excellent quality, so do not be dismayed if your platform will not be chosen. This is an opportunity to showcase your web design skills and have a finished product to add to your portfolio. </w:t>
+        <w:t xml:space="preserve">Once the working prototypes are complete, the three platforms will compete to run the experiments. All students will vote to elect the best prototype. This is an opportunity to showcase your web design skills and have a finished product to add to your portfolio. </w:t>
       </w:r>
     </w:p>
     <w:p>
@@ -1916,7 +1962,19 @@
         <w:rPr>
           <w:rFonts w:ascii="Cambria" w:hAnsi="Cambria"/>
         </w:rPr>
-        <w:t>PHP for scripting</w:t>
+        <w:t xml:space="preserve">PHP for </w:t>
+      </w:r>
+      <w:r>
+        <w:rPr>
+          <w:rFonts w:ascii="Cambria" w:hAnsi="Cambria"/>
+        </w:rPr>
+        <w:t xml:space="preserve">server-side </w:t>
+      </w:r>
+      <w:r>
+        <w:rPr>
+          <w:rFonts w:ascii="Cambria" w:hAnsi="Cambria"/>
+        </w:rPr>
+        <w:t>scripting</w:t>
       </w:r>
     </w:p>
     <w:p>
@@ -1930,6 +1988,44 @@
           <w:rFonts w:ascii="Cambria" w:hAnsi="Cambria"/>
         </w:rPr>
       </w:pPr>
+      <w:proofErr w:type="spellStart"/>
+      <w:r>
+        <w:rPr>
+          <w:rFonts w:ascii="Cambria" w:hAnsi="Cambria"/>
+        </w:rPr>
+        <w:t>Javascript</w:t>
+      </w:r>
+      <w:proofErr w:type="spellEnd"/>
+      <w:r>
+        <w:rPr>
+          <w:rFonts w:ascii="Cambria" w:hAnsi="Cambria"/>
+        </w:rPr>
+        <w:t xml:space="preserve"> </w:t>
+      </w:r>
+      <w:r>
+        <w:rPr>
+          <w:rFonts w:ascii="Cambria" w:hAnsi="Cambria"/>
+        </w:rPr>
+        <w:t xml:space="preserve">for </w:t>
+      </w:r>
+      <w:r>
+        <w:rPr>
+          <w:rFonts w:ascii="Cambria" w:hAnsi="Cambria"/>
+        </w:rPr>
+        <w:t>client-side scripting</w:t>
+      </w:r>
+    </w:p>
+    <w:p>
+      <w:pPr>
+        <w:numPr>
+          <w:ilvl w:val="0"/>
+          <w:numId w:val="21"/>
+        </w:numPr>
+        <w:jc w:val="both"/>
+        <w:rPr>
+          <w:rFonts w:ascii="Cambria" w:hAnsi="Cambria"/>
+        </w:rPr>
+      </w:pPr>
       <w:r>
         <w:rPr>
           <w:rFonts w:ascii="Cambria" w:hAnsi="Cambria"/>
@@ -1973,15 +2069,20 @@
         <w:rPr>
           <w:rFonts w:ascii="Cambria" w:hAnsi="Cambria"/>
         </w:rPr>
-        <w:t>Javascript AJAX to ensure fast response times</w:t>
-      </w:r>
-    </w:p>
-    <w:p>
-      <w:pPr>
-        <w:rPr>
-          <w:rFonts w:ascii="Cambria" w:hAnsi="Cambria"/>
-        </w:rPr>
-      </w:pPr>
+        <w:t xml:space="preserve">AJAX to </w:t>
+      </w:r>
+      <w:r>
+        <w:rPr>
+          <w:rFonts w:ascii="Cambria" w:hAnsi="Cambria"/>
+        </w:rPr>
+        <w:t xml:space="preserve">ensure a fast and smooth </w:t>
+      </w:r>
+      <w:r>
+        <w:rPr>
+          <w:rFonts w:ascii="Cambria" w:hAnsi="Cambria"/>
+        </w:rPr>
+        <w:t>user experience</w:t>
+      </w:r>
     </w:p>
     <w:p>
       <w:pPr>
@@ -2109,7 +2210,19 @@
           <w:sz w:val="24"/>
           <w:szCs w:val="24"/>
         </w:rPr>
-        <w:t>End-user features</w:t>
+        <w:t xml:space="preserve">Administrative </w:t>
+      </w:r>
+      <w:r>
+        <w:rPr>
+          <w:rStyle w:val="mw-headline"/>
+          <w:rFonts w:ascii="Cambria" w:hAnsi="Cambria"/>
+          <w:b w:val="0"/>
+          <w:bCs w:val="0"/>
+          <w:color w:val="000000"/>
+          <w:sz w:val="24"/>
+          <w:szCs w:val="24"/>
+        </w:rPr>
+        <w:t>features</w:t>
       </w:r>
     </w:p>
     <w:p>
@@ -2141,7 +2254,31 @@
           <w:sz w:val="24"/>
           <w:szCs w:val="24"/>
         </w:rPr>
-        <w:t>Log-in</w:t>
+        <w:t>Tracking progress of experiments (e.g.</w:t>
+      </w:r>
+      <w:r>
+        <w:rPr>
+          <w:rStyle w:val="mw-headline"/>
+          <w:rFonts w:ascii="Cambria" w:hAnsi="Cambria"/>
+          <w:b w:val="0"/>
+          <w:bCs w:val="0"/>
+          <w:color w:val="000000"/>
+          <w:sz w:val="24"/>
+          <w:szCs w:val="24"/>
+        </w:rPr>
+        <w:t>,</w:t>
+      </w:r>
+      <w:r>
+        <w:rPr>
+          <w:rStyle w:val="mw-headline"/>
+          <w:rFonts w:ascii="Cambria" w:hAnsi="Cambria"/>
+          <w:b w:val="0"/>
+          <w:bCs w:val="0"/>
+          <w:color w:val="000000"/>
+          <w:sz w:val="24"/>
+          <w:szCs w:val="24"/>
+        </w:rPr>
+        <w:t xml:space="preserve"> % completed)</w:t>
       </w:r>
     </w:p>
     <w:p>
@@ -2173,7 +2310,140 @@
           <w:sz w:val="24"/>
           <w:szCs w:val="24"/>
         </w:rPr>
-        <w:t>Anonymity of answers</w:t>
+        <w:t>Download</w:t>
+      </w:r>
+      <w:r>
+        <w:rPr>
+          <w:rStyle w:val="mw-headline"/>
+          <w:rFonts w:ascii="Cambria" w:hAnsi="Cambria"/>
+          <w:b w:val="0"/>
+          <w:bCs w:val="0"/>
+          <w:color w:val="000000"/>
+          <w:sz w:val="24"/>
+          <w:szCs w:val="24"/>
+        </w:rPr>
+        <w:t>ing</w:t>
+      </w:r>
+      <w:r>
+        <w:rPr>
+          <w:rStyle w:val="mw-headline"/>
+          <w:rFonts w:ascii="Cambria" w:hAnsi="Cambria"/>
+          <w:b w:val="0"/>
+          <w:bCs w:val="0"/>
+          <w:color w:val="000000"/>
+          <w:sz w:val="24"/>
+          <w:szCs w:val="24"/>
+        </w:rPr>
+        <w:t xml:space="preserve"> data</w:t>
+      </w:r>
+    </w:p>
+    <w:p>
+      <w:pPr>
+        <w:pStyle w:val="Heading3"/>
+        <w:numPr>
+          <w:ilvl w:val="0"/>
+          <w:numId w:val="22"/>
+        </w:numPr>
+        <w:shd w:val="clear" w:color="auto" w:fill="FFFFFF"/>
+        <w:spacing w:before="72" w:beforeAutospacing="0" w:after="0" w:afterAutospacing="0"/>
+        <w:rPr>
+          <w:rStyle w:val="mw-headline"/>
+          <w:rFonts w:ascii="Cambria" w:hAnsi="Cambria"/>
+          <w:b w:val="0"/>
+          <w:bCs w:val="0"/>
+          <w:color w:val="000000"/>
+          <w:sz w:val="24"/>
+          <w:szCs w:val="24"/>
+        </w:rPr>
+      </w:pPr>
+      <w:r>
+        <w:rPr>
+          <w:rStyle w:val="mw-headline"/>
+          <w:rFonts w:ascii="Cambria" w:hAnsi="Cambria"/>
+          <w:b w:val="0"/>
+          <w:bCs w:val="0"/>
+          <w:color w:val="000000"/>
+          <w:sz w:val="24"/>
+          <w:szCs w:val="24"/>
+        </w:rPr>
+        <w:t>Conformity across experiments</w:t>
+      </w:r>
+    </w:p>
+    <w:p>
+      <w:pPr>
+        <w:numPr>
+          <w:ilvl w:val="1"/>
+          <w:numId w:val="22"/>
+        </w:numPr>
+        <w:shd w:val="clear" w:color="auto" w:fill="FFFFFF"/>
+        <w:spacing w:before="100" w:beforeAutospacing="1" w:after="24" w:line="254" w:lineRule="atLeast"/>
+        <w:rPr>
+          <w:rStyle w:val="mw-headline"/>
+          <w:rFonts w:ascii="Cambria" w:hAnsi="Cambria" w:cs="Arial"/>
+          <w:color w:val="252525"/>
+        </w:rPr>
+      </w:pPr>
+      <w:r>
+        <w:rPr>
+          <w:rFonts w:ascii="Cambria" w:hAnsi="Cambria"/>
+        </w:rPr>
+        <w:t>Will the applications written for your platform maintain a seamless look and feel?</w:t>
+      </w:r>
+    </w:p>
+    <w:p>
+      <w:pPr>
+        <w:pStyle w:val="Heading3"/>
+        <w:numPr>
+          <w:ilvl w:val="0"/>
+          <w:numId w:val="22"/>
+        </w:numPr>
+        <w:shd w:val="clear" w:color="auto" w:fill="FFFFFF"/>
+        <w:spacing w:before="72" w:beforeAutospacing="0" w:after="0" w:afterAutospacing="0"/>
+        <w:rPr>
+          <w:rStyle w:val="mw-headline"/>
+          <w:rFonts w:ascii="Cambria" w:hAnsi="Cambria"/>
+          <w:b w:val="0"/>
+          <w:bCs w:val="0"/>
+          <w:color w:val="000000"/>
+          <w:sz w:val="24"/>
+          <w:szCs w:val="24"/>
+        </w:rPr>
+      </w:pPr>
+      <w:r>
+        <w:rPr>
+          <w:rStyle w:val="mw-headline"/>
+          <w:rFonts w:ascii="Cambria" w:hAnsi="Cambria"/>
+          <w:b w:val="0"/>
+          <w:bCs w:val="0"/>
+          <w:color w:val="000000"/>
+          <w:sz w:val="24"/>
+          <w:szCs w:val="24"/>
+        </w:rPr>
+        <w:t xml:space="preserve">Capability to show </w:t>
+      </w:r>
+      <w:r>
+        <w:rPr>
+          <w:rStyle w:val="mw-headline"/>
+          <w:rFonts w:ascii="Cambria" w:hAnsi="Cambria"/>
+          <w:b w:val="0"/>
+          <w:bCs w:val="0"/>
+          <w:color w:val="000000"/>
+          <w:sz w:val="24"/>
+          <w:szCs w:val="24"/>
+        </w:rPr>
+        <w:t xml:space="preserve">the </w:t>
+      </w:r>
+      <w:r>
+        <w:rPr>
+          <w:rStyle w:val="mw-headline"/>
+          <w:rFonts w:ascii="Cambria" w:hAnsi="Cambria"/>
+          <w:b w:val="0"/>
+          <w:bCs w:val="0"/>
+          <w:color w:val="000000"/>
+          <w:sz w:val="24"/>
+          <w:szCs w:val="24"/>
+        </w:rPr>
+        <w:t>user the crowd guesses so far</w:t>
       </w:r>
     </w:p>
     <w:p>
@@ -2205,7 +2475,7 @@
           <w:sz w:val="24"/>
           <w:szCs w:val="24"/>
         </w:rPr>
-        <w:t>Tracking progress of experiments (e.g. % completed)</w:t>
+        <w:t>Real-time statistical analysis</w:t>
       </w:r>
     </w:p>
     <w:p>
@@ -2237,28 +2507,39 @@
           <w:sz w:val="24"/>
           <w:szCs w:val="24"/>
         </w:rPr>
-        <w:t>Conformity across experiments</w:t>
-      </w:r>
-    </w:p>
-    <w:p>
-      <w:pPr>
+        <w:t>Modularity</w:t>
+      </w:r>
+    </w:p>
+    <w:p>
+      <w:pPr>
+        <w:pStyle w:val="Heading3"/>
         <w:numPr>
           <w:ilvl w:val="1"/>
           <w:numId w:val="22"/>
         </w:numPr>
         <w:shd w:val="clear" w:color="auto" w:fill="FFFFFF"/>
-        <w:spacing w:before="100" w:beforeAutospacing="1" w:after="24" w:line="254" w:lineRule="atLeast"/>
+        <w:spacing w:before="72" w:beforeAutospacing="0" w:after="0" w:afterAutospacing="0"/>
         <w:rPr>
           <w:rStyle w:val="mw-headline"/>
-          <w:rFonts w:ascii="Cambria" w:hAnsi="Cambria" w:cs="Arial"/>
-          <w:color w:val="252525"/>
-        </w:rPr>
-      </w:pPr>
-      <w:r>
-        <w:rPr>
-          <w:rFonts w:ascii="Cambria" w:hAnsi="Cambria"/>
-        </w:rPr>
-        <w:t>Will the applications written for your platform maintain a seamless look and feel?</w:t>
+          <w:rFonts w:ascii="Cambria" w:hAnsi="Cambria"/>
+          <w:b w:val="0"/>
+          <w:bCs w:val="0"/>
+          <w:color w:val="000000"/>
+          <w:sz w:val="24"/>
+          <w:szCs w:val="24"/>
+        </w:rPr>
+      </w:pPr>
+      <w:r>
+        <w:rPr>
+          <w:rStyle w:val="mw-headline"/>
+          <w:rFonts w:ascii="Cambria" w:hAnsi="Cambria"/>
+          <w:b w:val="0"/>
+          <w:bCs w:val="0"/>
+          <w:color w:val="000000"/>
+          <w:sz w:val="24"/>
+          <w:szCs w:val="24"/>
+        </w:rPr>
+        <w:t>How will teams interface with the platform and set up their own experiments?</w:t>
       </w:r>
     </w:p>
     <w:p>
@@ -2290,7 +2571,7 @@
           <w:sz w:val="24"/>
           <w:szCs w:val="24"/>
         </w:rPr>
-        <w:t>Capability to show user the crowd guesses so far</w:t>
+        <w:t>Integration points</w:t>
       </w:r>
     </w:p>
     <w:p>
@@ -2322,7 +2603,7 @@
           <w:sz w:val="24"/>
           <w:szCs w:val="24"/>
         </w:rPr>
-        <w:t>Real-time analysis statistical analysis</w:t>
+        <w:t xml:space="preserve">How much customization will be provided? </w:t>
       </w:r>
     </w:p>
     <w:p>
@@ -2337,24 +2618,21 @@
         <w:rPr>
           <w:rStyle w:val="mw-headline"/>
           <w:rFonts w:ascii="Cambria" w:hAnsi="Cambria"/>
+          <w:sz w:val="24"/>
+          <w:szCs w:val="24"/>
+        </w:rPr>
+      </w:pPr>
+      <w:r>
+        <w:rPr>
+          <w:rStyle w:val="mw-headline"/>
+          <w:rFonts w:ascii="Cambria" w:hAnsi="Cambria"/>
           <w:b w:val="0"/>
           <w:bCs w:val="0"/>
           <w:color w:val="000000"/>
           <w:sz w:val="24"/>
           <w:szCs w:val="24"/>
         </w:rPr>
-      </w:pPr>
-      <w:r>
-        <w:rPr>
-          <w:rStyle w:val="mw-headline"/>
-          <w:rFonts w:ascii="Cambria" w:hAnsi="Cambria"/>
-          <w:b w:val="0"/>
-          <w:bCs w:val="0"/>
-          <w:color w:val="000000"/>
-          <w:sz w:val="24"/>
-          <w:szCs w:val="24"/>
-        </w:rPr>
-        <w:t>Modularity</w:t>
+        <w:t xml:space="preserve">Layout </w:t>
       </w:r>
     </w:p>
     <w:p>
@@ -2367,131 +2645,6 @@
         <w:shd w:val="clear" w:color="auto" w:fill="FFFFFF"/>
         <w:spacing w:before="72" w:beforeAutospacing="0" w:after="0" w:afterAutospacing="0"/>
         <w:rPr>
-          <w:rStyle w:val="mw-headline"/>
-          <w:rFonts w:ascii="Cambria" w:hAnsi="Cambria"/>
-          <w:b w:val="0"/>
-          <w:bCs w:val="0"/>
-          <w:color w:val="000000"/>
-          <w:sz w:val="24"/>
-          <w:szCs w:val="24"/>
-        </w:rPr>
-      </w:pPr>
-      <w:r>
-        <w:rPr>
-          <w:rStyle w:val="mw-headline"/>
-          <w:rFonts w:ascii="Cambria" w:hAnsi="Cambria"/>
-          <w:b w:val="0"/>
-          <w:bCs w:val="0"/>
-          <w:color w:val="000000"/>
-          <w:sz w:val="24"/>
-          <w:szCs w:val="24"/>
-        </w:rPr>
-        <w:t>How will teams interface with the platform and set up their own experiments?</w:t>
-      </w:r>
-    </w:p>
-    <w:p>
-      <w:pPr>
-        <w:pStyle w:val="Heading3"/>
-        <w:numPr>
-          <w:ilvl w:val="0"/>
-          <w:numId w:val="22"/>
-        </w:numPr>
-        <w:shd w:val="clear" w:color="auto" w:fill="FFFFFF"/>
-        <w:spacing w:before="72" w:beforeAutospacing="0" w:after="0" w:afterAutospacing="0"/>
-        <w:rPr>
-          <w:rStyle w:val="mw-headline"/>
-          <w:rFonts w:ascii="Cambria" w:hAnsi="Cambria"/>
-          <w:b w:val="0"/>
-          <w:bCs w:val="0"/>
-          <w:color w:val="000000"/>
-          <w:sz w:val="24"/>
-          <w:szCs w:val="24"/>
-        </w:rPr>
-      </w:pPr>
-      <w:r>
-        <w:rPr>
-          <w:rStyle w:val="mw-headline"/>
-          <w:rFonts w:ascii="Cambria" w:hAnsi="Cambria"/>
-          <w:b w:val="0"/>
-          <w:bCs w:val="0"/>
-          <w:color w:val="000000"/>
-          <w:sz w:val="24"/>
-          <w:szCs w:val="24"/>
-        </w:rPr>
-        <w:t>Integration points</w:t>
-      </w:r>
-    </w:p>
-    <w:p>
-      <w:pPr>
-        <w:pStyle w:val="Heading3"/>
-        <w:numPr>
-          <w:ilvl w:val="1"/>
-          <w:numId w:val="22"/>
-        </w:numPr>
-        <w:shd w:val="clear" w:color="auto" w:fill="FFFFFF"/>
-        <w:spacing w:before="72" w:beforeAutospacing="0" w:after="0" w:afterAutospacing="0"/>
-        <w:rPr>
-          <w:rStyle w:val="mw-headline"/>
-          <w:rFonts w:ascii="Cambria" w:hAnsi="Cambria"/>
-          <w:b w:val="0"/>
-          <w:bCs w:val="0"/>
-          <w:color w:val="000000"/>
-          <w:sz w:val="24"/>
-          <w:szCs w:val="24"/>
-        </w:rPr>
-      </w:pPr>
-      <w:r>
-        <w:rPr>
-          <w:rStyle w:val="mw-headline"/>
-          <w:rFonts w:ascii="Cambria" w:hAnsi="Cambria"/>
-          <w:b w:val="0"/>
-          <w:bCs w:val="0"/>
-          <w:color w:val="000000"/>
-          <w:sz w:val="24"/>
-          <w:szCs w:val="24"/>
-        </w:rPr>
-        <w:t xml:space="preserve">How much customization will be provided? </w:t>
-      </w:r>
-    </w:p>
-    <w:p>
-      <w:pPr>
-        <w:pStyle w:val="Heading3"/>
-        <w:numPr>
-          <w:ilvl w:val="0"/>
-          <w:numId w:val="22"/>
-        </w:numPr>
-        <w:shd w:val="clear" w:color="auto" w:fill="FFFFFF"/>
-        <w:spacing w:before="72" w:beforeAutospacing="0" w:after="0" w:afterAutospacing="0"/>
-        <w:rPr>
-          <w:rStyle w:val="mw-headline"/>
-          <w:rFonts w:ascii="Cambria" w:hAnsi="Cambria"/>
-          <w:sz w:val="24"/>
-          <w:szCs w:val="24"/>
-        </w:rPr>
-      </w:pPr>
-      <w:r>
-        <w:rPr>
-          <w:rStyle w:val="mw-headline"/>
-          <w:rFonts w:ascii="Cambria" w:hAnsi="Cambria"/>
-          <w:b w:val="0"/>
-          <w:bCs w:val="0"/>
-          <w:color w:val="000000"/>
-          <w:sz w:val="24"/>
-          <w:szCs w:val="24"/>
-        </w:rPr>
-        <w:t xml:space="preserve">Layout </w:t>
-      </w:r>
-    </w:p>
-    <w:p>
-      <w:pPr>
-        <w:pStyle w:val="Heading3"/>
-        <w:numPr>
-          <w:ilvl w:val="1"/>
-          <w:numId w:val="22"/>
-        </w:numPr>
-        <w:shd w:val="clear" w:color="auto" w:fill="FFFFFF"/>
-        <w:spacing w:before="72" w:beforeAutospacing="0" w:after="0" w:afterAutospacing="0"/>
-        <w:rPr>
           <w:rFonts w:ascii="Cambria" w:hAnsi="Cambria"/>
           <w:b w:val="0"/>
           <w:sz w:val="24"/>
@@ -2566,6 +2719,14 @@
         </w:rPr>
         <w:t xml:space="preserve"> Feel free to use whatever means you deem most suitable: be it in the form of a sketch or text description.</w:t>
       </w:r>
+      <w:r>
+        <w:rPr>
+          <w:rFonts w:ascii="Cambria" w:hAnsi="Cambria"/>
+        </w:rPr>
+        <w:t xml:space="preserve"> The more detail you provide, the easier it will be to provide feedback. </w:t>
+      </w:r>
+      <w:bookmarkStart w:id="0" w:name="_GoBack"/>
+      <w:bookmarkEnd w:id="0"/>
     </w:p>
     <w:sectPr>
       <w:pgSz w:w="12240" w:h="15840"/>
@@ -2578,7 +2739,7 @@
 </file>
 
 <file path=word/numbering.xml><?xml version="1.0" encoding="utf-8"?>
-<w:numbering xmlns:ve="http://schemas.openxmlformats.org/markup-compatibility/2006" xmlns:o="urn:schemas-microsoft-com:office:office" xmlns:r="http://schemas.openxmlformats.org/officeDocument/2006/relationships" xmlns:m="http://schemas.openxmlformats.org/officeDocument/2006/math" xmlns:v="urn:schemas-microsoft-com:vml" xmlns:wp="http://schemas.openxmlformats.org/drawingml/2006/wordprocessingDrawing" xmlns:w10="urn:schemas-microsoft-com:office:word" xmlns:w="http://schemas.openxmlformats.org/wordprocessingml/2006/main" xmlns:wne="http://schemas.microsoft.com/office/word/2006/wordml">
+<w:numbering xmlns:wpc="http://schemas.microsoft.com/office/word/2010/wordprocessingCanvas" xmlns:mo="http://schemas.microsoft.com/office/mac/office/2008/main" xmlns:mc="http://schemas.openxmlformats.org/markup-compatibility/2006" xmlns:mv="urn:schemas-microsoft-com:mac:vml" xmlns:o="urn:schemas-microsoft-com:office:office" xmlns:r="http://schemas.openxmlformats.org/officeDocument/2006/relationships" xmlns:m="http://schemas.openxmlformats.org/officeDocument/2006/math" xmlns:v="urn:schemas-microsoft-com:vml" xmlns:wp14="http://schemas.microsoft.com/office/word/2010/wordprocessingDrawing" xmlns:wp="http://schemas.openxmlformats.org/drawingml/2006/wordprocessingDrawing" xmlns:w10="urn:schemas-microsoft-com:office:word" xmlns:w="http://schemas.openxmlformats.org/wordprocessingml/2006/main" xmlns:w14="http://schemas.microsoft.com/office/word/2010/wordml" xmlns:wpg="http://schemas.microsoft.com/office/word/2010/wordprocessingGroup" xmlns:wpi="http://schemas.microsoft.com/office/word/2010/wordprocessingInk" xmlns:wne="http://schemas.microsoft.com/office/word/2006/wordml" xmlns:wps="http://schemas.microsoft.com/office/word/2010/wordprocessingShape" mc:Ignorable="w14 wp14">
   <w:abstractNum w:abstractNumId="0">
     <w:nsid w:val="02D962C7"/>
     <w:multiLevelType w:val="hybridMultilevel"/>
@@ -7060,7 +7221,7 @@
 </file>
 
 <file path=word/styles.xml><?xml version="1.0" encoding="utf-8"?>
-<w:styles xmlns:r="http://schemas.openxmlformats.org/officeDocument/2006/relationships" xmlns:w="http://schemas.openxmlformats.org/wordprocessingml/2006/main">
+<w:styles xmlns:mc="http://schemas.openxmlformats.org/markup-compatibility/2006" xmlns:r="http://schemas.openxmlformats.org/officeDocument/2006/relationships" xmlns:w="http://schemas.openxmlformats.org/wordprocessingml/2006/main" xmlns:w14="http://schemas.microsoft.com/office/word/2010/wordml" mc:Ignorable="w14">
   <w:docDefaults>
     <w:rPrDefault>
       <w:rPr>
@@ -7072,7 +7233,7 @@
     </w:rPrDefault>
     <w:pPrDefault/>
   </w:docDefaults>
-  <w:latentStyles w:defLockedState="0" w:defUIPriority="99" w:defSemiHidden="1" w:defUnhideWhenUsed="1" w:defQFormat="0" w:count="267">
+  <w:latentStyles w:defLockedState="0" w:defUIPriority="99" w:defSemiHidden="1" w:defUnhideWhenUsed="1" w:defQFormat="0" w:count="276">
     <w:lsdException w:name="Normal" w:locked="1" w:semiHidden="0" w:uiPriority="0" w:unhideWhenUsed="0" w:qFormat="1"/>
     <w:lsdException w:name="heading 1" w:locked="1" w:semiHidden="0" w:uiPriority="0" w:unhideWhenUsed="0" w:qFormat="1"/>
     <w:lsdException w:name="heading 2" w:locked="1" w:semiHidden="0" w:uiPriority="0" w:unhideWhenUsed="0" w:qFormat="1"/>
@@ -7260,15 +7421,15 @@
   </w:style>
   <w:style w:type="character" w:default="1" w:styleId="DefaultParagraphFont">
     <w:name w:val="Default Paragraph Font"/>
-    <w:uiPriority w:val="99"/>
+    <w:uiPriority w:val="1"/>
     <w:semiHidden/>
+    <w:unhideWhenUsed/>
   </w:style>
   <w:style w:type="table" w:default="1" w:styleId="TableNormal">
     <w:name w:val="Normal Table"/>
     <w:uiPriority w:val="99"/>
     <w:semiHidden/>
     <w:unhideWhenUsed/>
-    <w:qFormat/>
     <w:tblPr>
       <w:tblInd w:w="0" w:type="dxa"/>
       <w:tblCellMar>
@@ -7374,6 +7535,192 @@
     <w:rPr>
       <w:rFonts w:cs="Times New Roman"/>
     </w:rPr>
+  </w:style>
+</w:styles>
+</file>
+
+<file path=word/stylesWithEffects.xml><?xml version="1.0" encoding="utf-8"?>
+<w:styles xmlns:wpc="http://schemas.microsoft.com/office/word/2010/wordprocessingCanvas" xmlns:mo="http://schemas.microsoft.com/office/mac/office/2008/main" xmlns:mc="http://schemas.openxmlformats.org/markup-compatibility/2006" xmlns:mv="urn:schemas-microsoft-com:mac:vml" xmlns:o="urn:schemas-microsoft-com:office:office" xmlns:r="http://schemas.openxmlformats.org/officeDocument/2006/relationships" xmlns:m="http://schemas.openxmlformats.org/officeDocument/2006/math" xmlns:v="urn:schemas-microsoft-com:vml" xmlns:wp14="http://schemas.microsoft.com/office/word/2010/wordprocessingDrawing" xmlns:wp="http://schemas.openxmlformats.org/drawingml/2006/wordprocessingDrawing" xmlns:w10="urn:schemas-microsoft-com:office:word" xmlns:w="http://schemas.openxmlformats.org/wordprocessingml/2006/main" xmlns:w14="http://schemas.microsoft.com/office/word/2010/wordml" xmlns:wpg="http://schemas.microsoft.com/office/word/2010/wordprocessingGroup" xmlns:wpi="http://schemas.microsoft.com/office/word/2010/wordprocessingInk" xmlns:wne="http://schemas.microsoft.com/office/word/2006/wordml" xmlns:wps="http://schemas.microsoft.com/office/word/2010/wordprocessingShape" mc:Ignorable="w14 wp14">
+  <w:docDefaults>
+    <w:rPrDefault>
+      <w:rPr>
+        <w:rFonts w:asciiTheme="minorHAnsi" w:eastAsiaTheme="minorEastAsia" w:hAnsiTheme="minorHAnsi" w:cstheme="minorBidi"/>
+        <w:sz w:val="24"/>
+        <w:szCs w:val="24"/>
+        <w:lang w:val="en-US" w:eastAsia="ja-JP" w:bidi="ar-SA"/>
+      </w:rPr>
+    </w:rPrDefault>
+    <w:pPrDefault/>
+  </w:docDefaults>
+  <w:latentStyles w:defLockedState="0" w:defUIPriority="99" w:defSemiHidden="1" w:defUnhideWhenUsed="1" w:defQFormat="0" w:count="276">
+    <w:lsdException w:name="Normal" w:semiHidden="0" w:uiPriority="0" w:unhideWhenUsed="0" w:qFormat="1"/>
+    <w:lsdException w:name="heading 1" w:semiHidden="0" w:uiPriority="9" w:unhideWhenUsed="0" w:qFormat="1"/>
+    <w:lsdException w:name="heading 2" w:uiPriority="9" w:qFormat="1"/>
+    <w:lsdException w:name="heading 3" w:uiPriority="9" w:qFormat="1"/>
+    <w:lsdException w:name="heading 4" w:uiPriority="9" w:qFormat="1"/>
+    <w:lsdException w:name="heading 5" w:uiPriority="9" w:qFormat="1"/>
+    <w:lsdException w:name="heading 6" w:uiPriority="9" w:qFormat="1"/>
+    <w:lsdException w:name="heading 7" w:uiPriority="9" w:qFormat="1"/>
+    <w:lsdException w:name="heading 8" w:uiPriority="9" w:qFormat="1"/>
+    <w:lsdException w:name="heading 9" w:uiPriority="9" w:qFormat="1"/>
+    <w:lsdException w:name="toc 1" w:uiPriority="39"/>
+    <w:lsdException w:name="toc 2" w:uiPriority="39"/>
+    <w:lsdException w:name="toc 3" w:uiPriority="39"/>
+    <w:lsdException w:name="toc 4" w:uiPriority="39"/>
+    <w:lsdException w:name="toc 5" w:uiPriority="39"/>
+    <w:lsdException w:name="toc 6" w:uiPriority="39"/>
+    <w:lsdException w:name="toc 7" w:uiPriority="39"/>
+    <w:lsdException w:name="toc 8" w:uiPriority="39"/>
+    <w:lsdException w:name="toc 9" w:uiPriority="39"/>
+    <w:lsdException w:name="caption" w:uiPriority="35" w:qFormat="1"/>
+    <w:lsdException w:name="Title" w:semiHidden="0" w:uiPriority="10" w:unhideWhenUsed="0" w:qFormat="1"/>
+    <w:lsdException w:name="Default Paragraph Font" w:uiPriority="1"/>
+    <w:lsdException w:name="Subtitle" w:semiHidden="0" w:uiPriority="11" w:unhideWhenUsed="0" w:qFormat="1"/>
+    <w:lsdException w:name="Strong" w:semiHidden="0" w:uiPriority="22" w:unhideWhenUsed="0" w:qFormat="1"/>
+    <w:lsdException w:name="Emphasis" w:semiHidden="0" w:uiPriority="20" w:unhideWhenUsed="0" w:qFormat="1"/>
+    <w:lsdException w:name="Table Grid" w:semiHidden="0" w:uiPriority="59" w:unhideWhenUsed="0"/>
+    <w:lsdException w:name="Placeholder Text" w:unhideWhenUsed="0"/>
+    <w:lsdException w:name="No Spacing" w:semiHidden="0" w:uiPriority="1" w:unhideWhenUsed="0" w:qFormat="1"/>
+    <w:lsdException w:name="Light Shading" w:semiHidden="0" w:uiPriority="60" w:unhideWhenUsed="0"/>
+    <w:lsdException w:name="Light List" w:semiHidden="0" w:uiPriority="61" w:unhideWhenUsed="0"/>
+    <w:lsdException w:name="Light Grid" w:semiHidden="0" w:uiPriority="62" w:unhideWhenUsed="0"/>
+    <w:lsdException w:name="Medium Shading 1" w:semiHidden="0" w:uiPriority="63" w:unhideWhenUsed="0"/>
+    <w:lsdException w:name="Medium Shading 2" w:semiHidden="0" w:uiPriority="64" w:unhideWhenUsed="0"/>
+    <w:lsdException w:name="Medium List 1" w:semiHidden="0" w:uiPriority="65" w:unhideWhenUsed="0"/>
+    <w:lsdException w:name="Medium List 2" w:semiHidden="0" w:uiPriority="66" w:unhideWhenUsed="0"/>
+    <w:lsdException w:name="Medium Grid 1" w:semiHidden="0" w:uiPriority="67" w:unhideWhenUsed="0"/>
+    <w:lsdException w:name="Medium Grid 2" w:semiHidden="0" w:uiPriority="68" w:unhideWhenUsed="0"/>
+    <w:lsdException w:name="Medium Grid 3" w:semiHidden="0" w:uiPriority="69" w:unhideWhenUsed="0"/>
+    <w:lsdException w:name="Dark List" w:semiHidden="0" w:uiPriority="70" w:unhideWhenUsed="0"/>
+    <w:lsdException w:name="Colorful Shading" w:semiHidden="0" w:uiPriority="71" w:unhideWhenUsed="0"/>
+    <w:lsdException w:name="Colorful List" w:semiHidden="0" w:uiPriority="72" w:unhideWhenUsed="0"/>
+    <w:lsdException w:name="Colorful Grid" w:semiHidden="0" w:uiPriority="73" w:unhideWhenUsed="0"/>
+    <w:lsdException w:name="Light Shading Accent 1" w:semiHidden="0" w:uiPriority="60" w:unhideWhenUsed="0"/>
+    <w:lsdException w:name="Light List Accent 1" w:semiHidden="0" w:uiPriority="61" w:unhideWhenUsed="0"/>
+    <w:lsdException w:name="Light Grid Accent 1" w:semiHidden="0" w:uiPriority="62" w:unhideWhenUsed="0"/>
+    <w:lsdException w:name="Medium Shading 1 Accent 1" w:semiHidden="0" w:uiPriority="63" w:unhideWhenUsed="0"/>
+    <w:lsdException w:name="Medium Shading 2 Accent 1" w:semiHidden="0" w:uiPriority="64" w:unhideWhenUsed="0"/>
+    <w:lsdException w:name="Medium List 1 Accent 1" w:semiHidden="0" w:uiPriority="65" w:unhideWhenUsed="0"/>
+    <w:lsdException w:name="Revision" w:unhideWhenUsed="0"/>
+    <w:lsdException w:name="List Paragraph" w:semiHidden="0" w:uiPriority="34" w:unhideWhenUsed="0" w:qFormat="1"/>
+    <w:lsdException w:name="Quote" w:semiHidden="0" w:uiPriority="29" w:unhideWhenUsed="0" w:qFormat="1"/>
+    <w:lsdException w:name="Intense Quote" w:semiHidden="0" w:uiPriority="30" w:unhideWhenUsed="0" w:qFormat="1"/>
+    <w:lsdException w:name="Medium List 2 Accent 1" w:semiHidden="0" w:uiPriority="66" w:unhideWhenUsed="0"/>
+    <w:lsdException w:name="Medium Grid 1 Accent 1" w:semiHidden="0" w:uiPriority="67" w:unhideWhenUsed="0"/>
+    <w:lsdException w:name="Medium Grid 2 Accent 1" w:semiHidden="0" w:uiPriority="68" w:unhideWhenUsed="0"/>
+    <w:lsdException w:name="Medium Grid 3 Accent 1" w:semiHidden="0" w:uiPriority="69" w:unhideWhenUsed="0"/>
+    <w:lsdException w:name="Dark List Accent 1" w:semiHidden="0" w:uiPriority="70" w:unhideWhenUsed="0"/>
+    <w:lsdException w:name="Colorful Shading Accent 1" w:semiHidden="0" w:uiPriority="71" w:unhideWhenUsed="0"/>
+    <w:lsdException w:name="Colorful List Accent 1" w:semiHidden="0" w:uiPriority="72" w:unhideWhenUsed="0"/>
+    <w:lsdException w:name="Colorful Grid Accent 1" w:semiHidden="0" w:uiPriority="73" w:unhideWhenUsed="0"/>
+    <w:lsdException w:name="Light Shading Accent 2" w:semiHidden="0" w:uiPriority="60" w:unhideWhenUsed="0"/>
+    <w:lsdException w:name="Light List Accent 2" w:semiHidden="0" w:uiPriority="61" w:unhideWhenUsed="0"/>
+    <w:lsdException w:name="Light Grid Accent 2" w:semiHidden="0" w:uiPriority="62" w:unhideWhenUsed="0"/>
+    <w:lsdException w:name="Medium Shading 1 Accent 2" w:semiHidden="0" w:uiPriority="63" w:unhideWhenUsed="0"/>
+    <w:lsdException w:name="Medium Shading 2 Accent 2" w:semiHidden="0" w:uiPriority="64" w:unhideWhenUsed="0"/>
+    <w:lsdException w:name="Medium List 1 Accent 2" w:semiHidden="0" w:uiPriority="65" w:unhideWhenUsed="0"/>
+    <w:lsdException w:name="Medium List 2 Accent 2" w:semiHidden="0" w:uiPriority="66" w:unhideWhenUsed="0"/>
+    <w:lsdException w:name="Medium Grid 1 Accent 2" w:semiHidden="0" w:uiPriority="67" w:unhideWhenUsed="0"/>
+    <w:lsdException w:name="Medium Grid 2 Accent 2" w:semiHidden="0" w:uiPriority="68" w:unhideWhenUsed="0"/>
+    <w:lsdException w:name="Medium Grid 3 Accent 2" w:semiHidden="0" w:uiPriority="69" w:unhideWhenUsed="0"/>
+    <w:lsdException w:name="Dark List Accent 2" w:semiHidden="0" w:uiPriority="70" w:unhideWhenUsed="0"/>
+    <w:lsdException w:name="Colorful Shading Accent 2" w:semiHidden="0" w:uiPriority="71" w:unhideWhenUsed="0"/>
+    <w:lsdException w:name="Colorful List Accent 2" w:semiHidden="0" w:uiPriority="72" w:unhideWhenUsed="0"/>
+    <w:lsdException w:name="Colorful Grid Accent 2" w:semiHidden="0" w:uiPriority="73" w:unhideWhenUsed="0"/>
+    <w:lsdException w:name="Light Shading Accent 3" w:semiHidden="0" w:uiPriority="60" w:unhideWhenUsed="0"/>
+    <w:lsdException w:name="Light List Accent 3" w:semiHidden="0" w:uiPriority="61" w:unhideWhenUsed="0"/>
+    <w:lsdException w:name="Light Grid Accent 3" w:semiHidden="0" w:uiPriority="62" w:unhideWhenUsed="0"/>
+    <w:lsdException w:name="Medium Shading 1 Accent 3" w:semiHidden="0" w:uiPriority="63" w:unhideWhenUsed="0"/>
+    <w:lsdException w:name="Medium Shading 2 Accent 3" w:semiHidden="0" w:uiPriority="64" w:unhideWhenUsed="0"/>
+    <w:lsdException w:name="Medium List 1 Accent 3" w:semiHidden="0" w:uiPriority="65" w:unhideWhenUsed="0"/>
+    <w:lsdException w:name="Medium List 2 Accent 3" w:semiHidden="0" w:uiPriority="66" w:unhideWhenUsed="0"/>
+    <w:lsdException w:name="Medium Grid 1 Accent 3" w:semiHidden="0" w:uiPriority="67" w:unhideWhenUsed="0"/>
+    <w:lsdException w:name="Medium Grid 2 Accent 3" w:semiHidden="0" w:uiPriority="68" w:unhideWhenUsed="0"/>
+    <w:lsdException w:name="Medium Grid 3 Accent 3" w:semiHidden="0" w:uiPriority="69" w:unhideWhenUsed="0"/>
+    <w:lsdException w:name="Dark List Accent 3" w:semiHidden="0" w:uiPriority="70" w:unhideWhenUsed="0"/>
+    <w:lsdException w:name="Colorful Shading Accent 3" w:semiHidden="0" w:uiPriority="71" w:unhideWhenUsed="0"/>
+    <w:lsdException w:name="Colorful List Accent 3" w:semiHidden="0" w:uiPriority="72" w:unhideWhenUsed="0"/>
+    <w:lsdException w:name="Colorful Grid Accent 3" w:semiHidden="0" w:uiPriority="73" w:unhideWhenUsed="0"/>
+    <w:lsdException w:name="Light Shading Accent 4" w:semiHidden="0" w:uiPriority="60" w:unhideWhenUsed="0"/>
+    <w:lsdException w:name="Light List Accent 4" w:semiHidden="0" w:uiPriority="61" w:unhideWhenUsed="0"/>
+    <w:lsdException w:name="Light Grid Accent 4" w:semiHidden="0" w:uiPriority="62" w:unhideWhenUsed="0"/>
+    <w:lsdException w:name="Medium Shading 1 Accent 4" w:semiHidden="0" w:uiPriority="63" w:unhideWhenUsed="0"/>
+    <w:lsdException w:name="Medium Shading 2 Accent 4" w:semiHidden="0" w:uiPriority="64" w:unhideWhenUsed="0"/>
+    <w:lsdException w:name="Medium List 1 Accent 4" w:semiHidden="0" w:uiPriority="65" w:unhideWhenUsed="0"/>
+    <w:lsdException w:name="Medium List 2 Accent 4" w:semiHidden="0" w:uiPriority="66" w:unhideWhenUsed="0"/>
+    <w:lsdException w:name="Medium Grid 1 Accent 4" w:semiHidden="0" w:uiPriority="67" w:unhideWhenUsed="0"/>
+    <w:lsdException w:name="Medium Grid 2 Accent 4" w:semiHidden="0" w:uiPriority="68" w:unhideWhenUsed="0"/>
+    <w:lsdException w:name="Medium Grid 3 Accent 4" w:semiHidden="0" w:uiPriority="69" w:unhideWhenUsed="0"/>
+    <w:lsdException w:name="Dark List Accent 4" w:semiHidden="0" w:uiPriority="70" w:unhideWhenUsed="0"/>
+    <w:lsdException w:name="Colorful Shading Accent 4" w:semiHidden="0" w:uiPriority="71" w:unhideWhenUsed="0"/>
+    <w:lsdException w:name="Colorful List Accent 4" w:semiHidden="0" w:uiPriority="72" w:unhideWhenUsed="0"/>
+    <w:lsdException w:name="Colorful Grid Accent 4" w:semiHidden="0" w:uiPriority="73" w:unhideWhenUsed="0"/>
+    <w:lsdException w:name="Light Shading Accent 5" w:semiHidden="0" w:uiPriority="60" w:unhideWhenUsed="0"/>
+    <w:lsdException w:name="Light List Accent 5" w:semiHidden="0" w:uiPriority="61" w:unhideWhenUsed="0"/>
+    <w:lsdException w:name="Light Grid Accent 5" w:semiHidden="0" w:uiPriority="62" w:unhideWhenUsed="0"/>
+    <w:lsdException w:name="Medium Shading 1 Accent 5" w:semiHidden="0" w:uiPriority="63" w:unhideWhenUsed="0"/>
+    <w:lsdException w:name="Medium Shading 2 Accent 5" w:semiHidden="0" w:uiPriority="64" w:unhideWhenUsed="0"/>
+    <w:lsdException w:name="Medium List 1 Accent 5" w:semiHidden="0" w:uiPriority="65" w:unhideWhenUsed="0"/>
+    <w:lsdException w:name="Medium List 2 Accent 5" w:semiHidden="0" w:uiPriority="66" w:unhideWhenUsed="0"/>
+    <w:lsdException w:name="Medium Grid 1 Accent 5" w:semiHidden="0" w:uiPriority="67" w:unhideWhenUsed="0"/>
+    <w:lsdException w:name="Medium Grid 2 Accent 5" w:semiHidden="0" w:uiPriority="68" w:unhideWhenUsed="0"/>
+    <w:lsdException w:name="Medium Grid 3 Accent 5" w:semiHidden="0" w:uiPriority="69" w:unhideWhenUsed="0"/>
+    <w:lsdException w:name="Dark List Accent 5" w:semiHidden="0" w:uiPriority="70" w:unhideWhenUsed="0"/>
+    <w:lsdException w:name="Colorful Shading Accent 5" w:semiHidden="0" w:uiPriority="71" w:unhideWhenUsed="0"/>
+    <w:lsdException w:name="Colorful List Accent 5" w:semiHidden="0" w:uiPriority="72" w:unhideWhenUsed="0"/>
+    <w:lsdException w:name="Colorful Grid Accent 5" w:semiHidden="0" w:uiPriority="73" w:unhideWhenUsed="0"/>
+    <w:lsdException w:name="Light Shading Accent 6" w:semiHidden="0" w:uiPriority="60" w:unhideWhenUsed="0"/>
+    <w:lsdException w:name="Light List Accent 6" w:semiHidden="0" w:uiPriority="61" w:unhideWhenUsed="0"/>
+    <w:lsdException w:name="Light Grid Accent 6" w:semiHidden="0" w:uiPriority="62" w:unhideWhenUsed="0"/>
+    <w:lsdException w:name="Medium Shading 1 Accent 6" w:semiHidden="0" w:uiPriority="63" w:unhideWhenUsed="0"/>
+    <w:lsdException w:name="Medium Shading 2 Accent 6" w:semiHidden="0" w:uiPriority="64" w:unhideWhenUsed="0"/>
+    <w:lsdException w:name="Medium List 1 Accent 6" w:semiHidden="0" w:uiPriority="65" w:unhideWhenUsed="0"/>
+    <w:lsdException w:name="Medium List 2 Accent 6" w:semiHidden="0" w:uiPriority="66" w:unhideWhenUsed="0"/>
+    <w:lsdException w:name="Medium Grid 1 Accent 6" w:semiHidden="0" w:uiPriority="67" w:unhideWhenUsed="0"/>
+    <w:lsdException w:name="Medium Grid 2 Accent 6" w:semiHidden="0" w:uiPriority="68" w:unhideWhenUsed="0"/>
+    <w:lsdException w:name="Medium Grid 3 Accent 6" w:semiHidden="0" w:uiPriority="69" w:unhideWhenUsed="0"/>
+    <w:lsdException w:name="Dark List Accent 6" w:semiHidden="0" w:uiPriority="70" w:unhideWhenUsed="0"/>
+    <w:lsdException w:name="Colorful Shading Accent 6" w:semiHidden="0" w:uiPriority="71" w:unhideWhenUsed="0"/>
+    <w:lsdException w:name="Colorful List Accent 6" w:semiHidden="0" w:uiPriority="72" w:unhideWhenUsed="0"/>
+    <w:lsdException w:name="Colorful Grid Accent 6" w:semiHidden="0" w:uiPriority="73" w:unhideWhenUsed="0"/>
+    <w:lsdException w:name="Subtle Emphasis" w:semiHidden="0" w:uiPriority="19" w:unhideWhenUsed="0" w:qFormat="1"/>
+    <w:lsdException w:name="Intense Emphasis" w:semiHidden="0" w:uiPriority="21" w:unhideWhenUsed="0" w:qFormat="1"/>
+    <w:lsdException w:name="Subtle Reference" w:semiHidden="0" w:uiPriority="31" w:unhideWhenUsed="0" w:qFormat="1"/>
+    <w:lsdException w:name="Intense Reference" w:semiHidden="0" w:uiPriority="32" w:unhideWhenUsed="0" w:qFormat="1"/>
+    <w:lsdException w:name="Book Title" w:semiHidden="0" w:uiPriority="33" w:unhideWhenUsed="0" w:qFormat="1"/>
+    <w:lsdException w:name="Bibliography" w:uiPriority="37"/>
+    <w:lsdException w:name="TOC Heading" w:uiPriority="39" w:qFormat="1"/>
+  </w:latentStyles>
+  <w:style w:type="paragraph" w:default="1" w:styleId="Normal">
+    <w:name w:val="Normal"/>
+    <w:qFormat/>
+  </w:style>
+  <w:style w:type="character" w:default="1" w:styleId="DefaultParagraphFont">
+    <w:name w:val="Default Paragraph Font"/>
+    <w:uiPriority w:val="1"/>
+    <w:semiHidden/>
+    <w:unhideWhenUsed/>
+  </w:style>
+  <w:style w:type="table" w:default="1" w:styleId="TableNormal">
+    <w:name w:val="Normal Table"/>
+    <w:uiPriority w:val="99"/>
+    <w:semiHidden/>
+    <w:unhideWhenUsed/>
+    <w:tblPr>
+      <w:tblInd w:w="0" w:type="dxa"/>
+      <w:tblCellMar>
+        <w:top w:w="0" w:type="dxa"/>
+        <w:left w:w="108" w:type="dxa"/>
+        <w:bottom w:w="0" w:type="dxa"/>
+        <w:right w:w="108" w:type="dxa"/>
+      </w:tblCellMar>
+    </w:tblPr>
+  </w:style>
+  <w:style w:type="numbering" w:default="1" w:styleId="NoList">
+    <w:name w:val="No List"/>
+    <w:uiPriority w:val="99"/>
+    <w:semiHidden/>
+    <w:unhideWhenUsed/>
   </w:style>
 </w:styles>
 </file>
